--- a/Leerdoelen.docx
+++ b/Leerdoelen.docx
@@ -5,38 +5,54 @@
     <w:p>
       <w:pPr>
         <w:pStyle w:val="Normal"/>
-        <w:rPr/>
-      </w:pPr>
-      <w:r>
-        <w:rPr/>
+        <w:rPr>
+          <w:rFonts w:ascii="Liberation Serif" w:hAnsi="Liberation Serif"/>
+        </w:rPr>
+      </w:pPr>
+      <w:r>
+        <w:rPr>
+          <w:rFonts w:ascii="Liberation Serif" w:hAnsi="Liberation Serif"/>
+        </w:rPr>
         <w:t>LEERDOELEN</w:t>
       </w:r>
     </w:p>
     <w:p>
       <w:pPr>
         <w:pStyle w:val="Normal"/>
-        <w:rPr/>
-      </w:pPr>
-      <w:r>
-        <w:rPr/>
+        <w:rPr>
+          <w:rFonts w:ascii="Liberation Serif" w:hAnsi="Liberation Serif"/>
+        </w:rPr>
+      </w:pPr>
+      <w:r>
+        <w:rPr>
+          <w:rFonts w:ascii="Liberation Serif" w:hAnsi="Liberation Serif"/>
+        </w:rPr>
       </w:r>
     </w:p>
     <w:p>
       <w:pPr>
         <w:pStyle w:val="Normal"/>
-        <w:rPr/>
-      </w:pPr>
-      <w:r>
-        <w:rPr/>
-      </w:r>
-    </w:p>
-    <w:p>
-      <w:pPr>
-        <w:pStyle w:val="Tekstblok"/>
-        <w:rPr/>
-      </w:pPr>
-      <w:r>
-        <w:rPr/>
+        <w:rPr>
+          <w:rFonts w:ascii="Liberation Serif" w:hAnsi="Liberation Serif"/>
+        </w:rPr>
+      </w:pPr>
+      <w:r>
+        <w:rPr>
+          <w:rFonts w:ascii="Liberation Serif" w:hAnsi="Liberation Serif"/>
+        </w:rPr>
+      </w:r>
+    </w:p>
+    <w:p>
+      <w:pPr>
+        <w:pStyle w:val="Tekstblok"/>
+        <w:rPr>
+          <w:rFonts w:ascii="Liberation Serif" w:hAnsi="Liberation Serif"/>
+        </w:rPr>
+      </w:pPr>
+      <w:r>
+        <w:rPr>
+          <w:rFonts w:ascii="Liberation Serif" w:hAnsi="Liberation Serif"/>
+        </w:rPr>
         <w:t>Leerdoelen:</w:t>
       </w:r>
     </w:p>
@@ -53,18 +69,20 @@
         <w:spacing w:before="0" w:after="0"/>
         <w:ind w:left="707" w:right="0" w:hanging="283"/>
         <w:rPr>
-          <w:rFonts w:eastAsia="Liberation Sans Narrow" w:cs="Liberation Sans Narrow" w:ascii="Liberation Sans Narrow" w:hAnsi="Liberation Sans Narrow"/>
-        </w:rPr>
-      </w:pPr>
-      <w:r>
-        <w:rPr/>
+          <w:rFonts w:eastAsia="Liberation Sans Narrow" w:cs="Liberation Sans Narrow" w:ascii="Liberation Serif" w:hAnsi="Liberation Serif"/>
+        </w:rPr>
+      </w:pPr>
+      <w:r>
+        <w:rPr>
+          <w:rFonts w:ascii="Liberation Serif" w:hAnsi="Liberation Serif"/>
+        </w:rPr>
         <w:t xml:space="preserve">Ik kan een variabele gebruiken in mijn JavaScript code </w:t>
         <w:tab/>
         <w:tab/>
       </w:r>
       <w:r>
         <w:rPr>
-          <w:rFonts w:eastAsia="Liberation Sans Narrow" w:cs="Liberation Sans Narrow" w:ascii="Liberation Sans Narrow" w:hAnsi="Liberation Sans Narrow"/>
+          <w:rFonts w:eastAsia="Liberation Sans Narrow" w:cs="Liberation Sans Narrow" w:ascii="Liberation Serif" w:hAnsi="Liberation Serif"/>
         </w:rPr>
         <w:t>√</w:t>
       </w:r>
@@ -74,10 +92,14 @@
         <w:pStyle w:val="Tekstblok"/>
         <w:spacing w:before="0" w:after="0"/>
         <w:ind w:left="707" w:right="0" w:hanging="0"/>
-        <w:rPr/>
-      </w:pPr>
-      <w:r>
-        <w:rPr/>
+        <w:rPr>
+          <w:rFonts w:ascii="Liberation Serif" w:hAnsi="Liberation Serif"/>
+        </w:rPr>
+      </w:pPr>
+      <w:r>
+        <w:rPr>
+          <w:rFonts w:ascii="Liberation Serif" w:hAnsi="Liberation Serif"/>
+        </w:rPr>
         <w:tab/>
         <w:tab/>
       </w:r>
@@ -94,30 +116,40 @@
         </w:tabs>
         <w:spacing w:before="0" w:after="0"/>
         <w:ind w:left="707" w:right="0" w:hanging="283"/>
-        <w:rPr/>
-      </w:pPr>
-      <w:r>
-        <w:rPr/>
+        <w:rPr>
+          <w:rFonts w:ascii="Liberation Serif" w:hAnsi="Liberation Serif"/>
+        </w:rPr>
+      </w:pPr>
+      <w:r>
+        <w:rPr>
+          <w:rFonts w:ascii="Liberation Serif" w:hAnsi="Liberation Serif"/>
+        </w:rPr>
         <w:t xml:space="preserve">Ik maak de juiste keuzen tussen </w:t>
       </w:r>
       <w:r>
         <w:rPr>
           <w:rStyle w:val="Brontekst"/>
+          <w:rFonts w:ascii="Liberation Serif" w:hAnsi="Liberation Serif"/>
         </w:rPr>
         <w:t>const</w:t>
       </w:r>
       <w:r>
-        <w:rPr/>
+        <w:rPr>
+          <w:rFonts w:ascii="Liberation Serif" w:hAnsi="Liberation Serif"/>
+        </w:rPr>
         <w:t xml:space="preserve">en </w:t>
       </w:r>
       <w:r>
         <w:rPr>
           <w:rStyle w:val="Brontekst"/>
+          <w:rFonts w:ascii="Liberation Serif" w:hAnsi="Liberation Serif"/>
         </w:rPr>
         <w:t>let</w:t>
       </w:r>
       <w:r>
-        <w:rPr/>
+        <w:rPr>
+          <w:rFonts w:ascii="Liberation Serif" w:hAnsi="Liberation Serif"/>
+        </w:rPr>
         <w:t xml:space="preserve">. </w:t>
         <w:tab/>
       </w:r>
@@ -127,10 +159,14 @@
         <w:pStyle w:val="Tekstblok"/>
         <w:spacing w:before="0" w:after="0"/>
         <w:ind w:left="1414" w:right="0" w:hanging="0"/>
-        <w:rPr/>
-      </w:pPr>
-      <w:r>
-        <w:rPr/>
+        <w:rPr>
+          <w:rFonts w:ascii="Liberation Serif" w:hAnsi="Liberation Serif"/>
+        </w:rPr>
+      </w:pPr>
+      <w:r>
+        <w:rPr>
+          <w:rFonts w:ascii="Liberation Serif" w:hAnsi="Liberation Serif"/>
+        </w:rPr>
         <w:t xml:space="preserve">Let </w:t>
         <w:tab/>
         <w:t>= variabel, waarde kan wijzigen</w:t>
@@ -146,10 +182,14 @@
         <w:pStyle w:val="Tekstblok"/>
         <w:spacing w:before="0" w:after="0"/>
         <w:ind w:left="1414" w:right="0" w:hanging="0"/>
-        <w:rPr/>
-      </w:pPr>
-      <w:r>
-        <w:rPr/>
+        <w:rPr>
+          <w:rFonts w:ascii="Liberation Serif" w:hAnsi="Liberation Serif"/>
+        </w:rPr>
+      </w:pPr>
+      <w:r>
+        <w:rPr>
+          <w:rFonts w:ascii="Liberation Serif" w:hAnsi="Liberation Serif"/>
+        </w:rPr>
         <w:tab/>
         <w:tab/>
         <w:tab/>
@@ -167,10 +207,14 @@
         </w:tabs>
         <w:spacing w:before="0" w:after="0"/>
         <w:ind w:left="707" w:right="0" w:hanging="283"/>
-        <w:rPr/>
-      </w:pPr>
-      <w:r>
-        <w:rPr/>
+        <w:rPr>
+          <w:rFonts w:ascii="Liberation Serif" w:hAnsi="Liberation Serif"/>
+        </w:rPr>
+      </w:pPr>
+      <w:r>
+        <w:rPr>
+          <w:rFonts w:ascii="Liberation Serif" w:hAnsi="Liberation Serif"/>
+        </w:rPr>
         <w:t xml:space="preserve">Ik gebruik camelCaseNotation </w:t>
       </w:r>
     </w:p>
@@ -179,10 +223,14 @@
         <w:pStyle w:val="Tekstblok"/>
         <w:spacing w:before="0" w:after="0"/>
         <w:ind w:left="1414" w:right="0" w:hanging="0"/>
-        <w:rPr/>
-      </w:pPr>
-      <w:r>
-        <w:rPr/>
+        <w:rPr>
+          <w:rFonts w:ascii="Liberation Serif" w:hAnsi="Liberation Serif"/>
+        </w:rPr>
+      </w:pPr>
+      <w:r>
+        <w:rPr>
+          <w:rFonts w:ascii="Liberation Serif" w:hAnsi="Liberation Serif"/>
+        </w:rPr>
         <w:t>jaDatDoeIk</w:t>
       </w:r>
     </w:p>
@@ -191,10 +239,14 @@
         <w:pStyle w:val="Tekstblok"/>
         <w:spacing w:before="0" w:after="0"/>
         <w:ind w:left="1414" w:right="0" w:hanging="0"/>
-        <w:rPr/>
-      </w:pPr>
-      <w:r>
-        <w:rPr/>
+        <w:rPr>
+          <w:rFonts w:ascii="Liberation Serif" w:hAnsi="Liberation Serif"/>
+        </w:rPr>
+      </w:pPr>
+      <w:r>
+        <w:rPr>
+          <w:rFonts w:ascii="Liberation Serif" w:hAnsi="Liberation Serif"/>
+        </w:rPr>
       </w:r>
     </w:p>
     <w:p>
@@ -209,10 +261,14 @@
         </w:tabs>
         <w:spacing w:before="0" w:after="0"/>
         <w:ind w:left="707" w:right="0" w:hanging="283"/>
-        <w:rPr/>
-      </w:pPr>
-      <w:r>
-        <w:rPr/>
+        <w:rPr>
+          <w:rFonts w:ascii="Liberation Serif" w:hAnsi="Liberation Serif"/>
+        </w:rPr>
+      </w:pPr>
+      <w:r>
+        <w:rPr>
+          <w:rFonts w:ascii="Liberation Serif" w:hAnsi="Liberation Serif"/>
+        </w:rPr>
         <w:t xml:space="preserve">Ik ken de primitive types van JavaScript, met als belangrijkste: </w:t>
       </w:r>
     </w:p>
@@ -228,10 +284,14 @@
         </w:tabs>
         <w:spacing w:before="0" w:after="0"/>
         <w:ind w:left="1414" w:right="0" w:hanging="283"/>
-        <w:rPr/>
-      </w:pPr>
-      <w:r>
-        <w:rPr/>
+        <w:rPr>
+          <w:rFonts w:ascii="Liberation Serif" w:hAnsi="Liberation Serif"/>
+        </w:rPr>
+      </w:pPr>
+      <w:r>
+        <w:rPr>
+          <w:rFonts w:ascii="Liberation Serif" w:hAnsi="Liberation Serif"/>
+        </w:rPr>
         <w:t xml:space="preserve">String </w:t>
         <w:tab/>
         <w:tab/>
@@ -251,10 +311,14 @@
         </w:tabs>
         <w:spacing w:before="0" w:after="0"/>
         <w:ind w:left="1414" w:right="0" w:hanging="283"/>
-        <w:rPr/>
-      </w:pPr>
-      <w:r>
-        <w:rPr/>
+        <w:rPr>
+          <w:rFonts w:ascii="Liberation Serif" w:hAnsi="Liberation Serif"/>
+        </w:rPr>
+      </w:pPr>
+      <w:r>
+        <w:rPr>
+          <w:rFonts w:ascii="Liberation Serif" w:hAnsi="Liberation Serif"/>
+        </w:rPr>
         <w:t>Boolean                       true / false</w:t>
       </w:r>
     </w:p>
@@ -270,10 +334,14 @@
         </w:tabs>
         <w:spacing w:before="0" w:after="0"/>
         <w:ind w:left="1414" w:right="0" w:hanging="283"/>
-        <w:rPr/>
-      </w:pPr>
-      <w:r>
-        <w:rPr/>
+        <w:rPr>
+          <w:rFonts w:ascii="Liberation Serif" w:hAnsi="Liberation Serif"/>
+        </w:rPr>
+      </w:pPr>
+      <w:r>
+        <w:rPr>
+          <w:rFonts w:ascii="Liberation Serif" w:hAnsi="Liberation Serif"/>
+        </w:rPr>
         <w:t xml:space="preserve">Undefined                    </w:t>
       </w:r>
     </w:p>
@@ -289,10 +357,14 @@
         </w:tabs>
         <w:spacing w:before="0" w:after="0"/>
         <w:ind w:left="1414" w:right="0" w:hanging="283"/>
-        <w:rPr/>
-      </w:pPr>
-      <w:r>
-        <w:rPr/>
+        <w:rPr>
+          <w:rFonts w:ascii="Liberation Serif" w:hAnsi="Liberation Serif"/>
+        </w:rPr>
+      </w:pPr>
+      <w:r>
+        <w:rPr>
+          <w:rFonts w:ascii="Liberation Serif" w:hAnsi="Liberation Serif"/>
+        </w:rPr>
         <w:t xml:space="preserve">Null </w:t>
         <w:tab/>
         <w:tab/>
@@ -312,10 +384,14 @@
         </w:tabs>
         <w:spacing w:before="0" w:after="0"/>
         <w:ind w:left="1414" w:right="0" w:hanging="283"/>
-        <w:rPr/>
-      </w:pPr>
-      <w:r>
-        <w:rPr/>
+        <w:rPr>
+          <w:rFonts w:ascii="Liberation Serif" w:hAnsi="Liberation Serif"/>
+        </w:rPr>
+      </w:pPr>
+      <w:r>
+        <w:rPr>
+          <w:rFonts w:ascii="Liberation Serif" w:hAnsi="Liberation Serif"/>
+        </w:rPr>
         <w:t xml:space="preserve">Number </w:t>
         <w:tab/>
         <w:tab/>
@@ -327,10 +403,14 @@
         <w:pStyle w:val="Tekstblok"/>
         <w:spacing w:before="0" w:after="0"/>
         <w:ind w:left="1414" w:right="0" w:hanging="0"/>
-        <w:rPr/>
-      </w:pPr>
-      <w:r>
-        <w:rPr/>
+        <w:rPr>
+          <w:rFonts w:ascii="Liberation Serif" w:hAnsi="Liberation Serif"/>
+        </w:rPr>
+      </w:pPr>
+      <w:r>
+        <w:rPr>
+          <w:rFonts w:ascii="Liberation Serif" w:hAnsi="Liberation Serif"/>
+        </w:rPr>
       </w:r>
     </w:p>
     <w:p>
@@ -345,10 +425,14 @@
         </w:tabs>
         <w:spacing w:before="0" w:after="0"/>
         <w:ind w:left="707" w:right="0" w:hanging="283"/>
-        <w:rPr/>
-      </w:pPr>
-      <w:r>
-        <w:rPr/>
+        <w:rPr>
+          <w:rFonts w:ascii="Liberation Serif" w:hAnsi="Liberation Serif"/>
+        </w:rPr>
+      </w:pPr>
+      <w:r>
+        <w:rPr>
+          <w:rFonts w:ascii="Liberation Serif" w:hAnsi="Liberation Serif"/>
+        </w:rPr>
         <w:t xml:space="preserve">Ik kan achterhalen wat voor een type een variable is. </w:t>
       </w:r>
     </w:p>
@@ -357,10 +441,14 @@
         <w:pStyle w:val="Tekstblok"/>
         <w:spacing w:before="0" w:after="0"/>
         <w:ind w:left="1414" w:right="0" w:hanging="0"/>
-        <w:rPr/>
-      </w:pPr>
-      <w:r>
-        <w:rPr/>
+        <w:rPr>
+          <w:rFonts w:ascii="Liberation Serif" w:hAnsi="Liberation Serif"/>
+        </w:rPr>
+      </w:pPr>
+      <w:r>
+        <w:rPr>
+          <w:rFonts w:ascii="Liberation Serif" w:hAnsi="Liberation Serif"/>
+        </w:rPr>
         <w:t xml:space="preserve">In console typeof + naam </w:t>
       </w:r>
     </w:p>
@@ -375,10 +463,14 @@
           <w:tab w:val="left" w:pos="0" w:leader="none"/>
         </w:tabs>
         <w:ind w:left="707" w:right="0" w:hanging="283"/>
-        <w:rPr/>
-      </w:pPr>
-      <w:r>
-        <w:rPr/>
+        <w:rPr>
+          <w:rFonts w:ascii="Liberation Serif" w:hAnsi="Liberation Serif"/>
+        </w:rPr>
+      </w:pPr>
+      <w:r>
+        <w:rPr>
+          <w:rFonts w:ascii="Liberation Serif" w:hAnsi="Liberation Serif"/>
+        </w:rPr>
         <w:t xml:space="preserve">Ik weet wat Dynamically Typed betekent. </w:t>
       </w:r>
     </w:p>
@@ -386,10 +478,14 @@
       <w:pPr>
         <w:pStyle w:val="Tekstblok"/>
         <w:ind w:left="1414" w:right="0" w:hanging="0"/>
-        <w:rPr/>
-      </w:pPr>
-      <w:r>
-        <w:rPr/>
+        <w:rPr>
+          <w:rFonts w:ascii="Liberation Serif" w:hAnsi="Liberation Serif"/>
+        </w:rPr>
+      </w:pPr>
+      <w:r>
+        <w:rPr>
+          <w:rFonts w:ascii="Liberation Serif" w:hAnsi="Liberation Serif"/>
+        </w:rPr>
         <w:t>Kan je veranderen</w:t>
       </w:r>
     </w:p>
@@ -398,11 +494,13 @@
         <w:pStyle w:val="Tekstblok"/>
         <w:rPr>
           <w:rStyle w:val="Sterkaccent"/>
+          <w:rFonts w:ascii="Liberation Serif" w:hAnsi="Liberation Serif"/>
         </w:rPr>
       </w:pPr>
       <w:r>
         <w:rPr>
           <w:rStyle w:val="Sterkaccent"/>
+          <w:rFonts w:ascii="Liberation Serif" w:hAnsi="Liberation Serif"/>
         </w:rPr>
         <w:t>Leerdoelen:</w:t>
       </w:r>
@@ -420,17 +518,21 @@
         <w:spacing w:before="0" w:after="0"/>
         <w:ind w:left="707" w:right="0" w:hanging="283"/>
         <w:rPr>
-          <w:b/>
-          <w:bCs/>
-        </w:rPr>
-      </w:pPr>
-      <w:r>
-        <w:rPr/>
+          <w:rFonts w:ascii="Liberation Serif" w:hAnsi="Liberation Serif"/>
+          <w:b/>
+          <w:bCs/>
+        </w:rPr>
+      </w:pPr>
+      <w:r>
+        <w:rPr>
+          <w:rFonts w:ascii="Liberation Serif" w:hAnsi="Liberation Serif"/>
+        </w:rPr>
         <w:t xml:space="preserve">Ik kan uitleggen wat een command line is. </w:t>
         <w:tab/>
       </w:r>
       <w:r>
         <w:rPr>
+          <w:rFonts w:ascii="Liberation Serif" w:hAnsi="Liberation Serif"/>
           <w:b/>
           <w:bCs/>
         </w:rPr>
@@ -450,16 +552,20 @@
         <w:spacing w:before="0" w:after="0"/>
         <w:ind w:left="707" w:right="0" w:hanging="283"/>
         <w:rPr>
-          <w:b/>
-          <w:bCs/>
-        </w:rPr>
-      </w:pPr>
-      <w:r>
-        <w:rPr/>
+          <w:rFonts w:ascii="Liberation Serif" w:hAnsi="Liberation Serif"/>
+          <w:b/>
+          <w:bCs/>
+        </w:rPr>
+      </w:pPr>
+      <w:r>
+        <w:rPr>
+          <w:rFonts w:ascii="Liberation Serif" w:hAnsi="Liberation Serif"/>
+        </w:rPr>
         <w:t xml:space="preserve">Ik kan uitleggen wat een GUI is. </w:t>
       </w:r>
       <w:r>
         <w:rPr>
+          <w:rFonts w:ascii="Liberation Serif" w:hAnsi="Liberation Serif"/>
           <w:b/>
           <w:bCs/>
         </w:rPr>
@@ -479,16 +585,20 @@
         <w:spacing w:before="0" w:after="0"/>
         <w:ind w:left="707" w:right="0" w:hanging="283"/>
         <w:rPr>
-          <w:b/>
-          <w:bCs/>
-        </w:rPr>
-      </w:pPr>
-      <w:r>
-        <w:rPr/>
+          <w:rFonts w:ascii="Liberation Serif" w:hAnsi="Liberation Serif"/>
+          <w:b/>
+          <w:bCs/>
+        </w:rPr>
+      </w:pPr>
+      <w:r>
+        <w:rPr>
+          <w:rFonts w:ascii="Liberation Serif" w:hAnsi="Liberation Serif"/>
+        </w:rPr>
         <w:t xml:space="preserve">Ik kan uitleggen waarom sommige taken handiger uit te voeren zijn met de command line ten opzichte van een Graphic User Interface (GUI). </w:t>
       </w:r>
       <w:r>
         <w:rPr>
+          <w:rFonts w:ascii="Liberation Serif" w:hAnsi="Liberation Serif"/>
           <w:b/>
           <w:bCs/>
         </w:rPr>
@@ -508,16 +618,20 @@
         <w:spacing w:before="0" w:after="0"/>
         <w:ind w:left="707" w:right="0" w:hanging="283"/>
         <w:rPr>
-          <w:b/>
-          <w:bCs/>
-        </w:rPr>
-      </w:pPr>
-      <w:r>
-        <w:rPr/>
+          <w:rFonts w:ascii="Liberation Serif" w:hAnsi="Liberation Serif"/>
+          <w:b/>
+          <w:bCs/>
+        </w:rPr>
+      </w:pPr>
+      <w:r>
+        <w:rPr>
+          <w:rFonts w:ascii="Liberation Serif" w:hAnsi="Liberation Serif"/>
+        </w:rPr>
         <w:t xml:space="preserve">Ik kan een terminal-programma starten en afsluiten </w:t>
       </w:r>
       <w:r>
         <w:rPr>
+          <w:rFonts w:ascii="Liberation Serif" w:hAnsi="Liberation Serif"/>
           <w:b/>
           <w:bCs/>
         </w:rPr>
@@ -536,10 +650,14 @@
         </w:tabs>
         <w:spacing w:before="0" w:after="0"/>
         <w:ind w:left="707" w:right="0" w:hanging="283"/>
-        <w:rPr/>
-      </w:pPr>
-      <w:r>
-        <w:rPr/>
+        <w:rPr>
+          <w:rFonts w:ascii="Liberation Serif" w:hAnsi="Liberation Serif"/>
+        </w:rPr>
+      </w:pPr>
+      <w:r>
+        <w:rPr>
+          <w:rFonts w:ascii="Liberation Serif" w:hAnsi="Liberation Serif"/>
+        </w:rPr>
         <w:t xml:space="preserve">Ik kan commando's gebruiken om de volgende dingen te doen: </w:t>
       </w:r>
     </w:p>
@@ -556,16 +674,20 @@
         <w:spacing w:before="0" w:after="0"/>
         <w:ind w:left="1414" w:right="0" w:hanging="283"/>
         <w:rPr>
-          <w:b/>
-          <w:bCs/>
-        </w:rPr>
-      </w:pPr>
-      <w:r>
-        <w:rPr/>
+          <w:rFonts w:ascii="Liberation Serif" w:hAnsi="Liberation Serif"/>
+          <w:b/>
+          <w:bCs/>
+        </w:rPr>
+      </w:pPr>
+      <w:r>
+        <w:rPr>
+          <w:rFonts w:ascii="Liberation Serif" w:hAnsi="Liberation Serif"/>
+        </w:rPr>
         <w:t xml:space="preserve">bepalen in welke folder ik sta </w:t>
       </w:r>
       <w:r>
         <w:rPr>
+          <w:rFonts w:ascii="Liberation Serif" w:hAnsi="Liberation Serif"/>
           <w:b/>
           <w:bCs/>
         </w:rPr>
@@ -585,16 +707,20 @@
         <w:spacing w:before="0" w:after="0"/>
         <w:ind w:left="1414" w:right="0" w:hanging="283"/>
         <w:rPr>
-          <w:b/>
-          <w:bCs/>
-        </w:rPr>
-      </w:pPr>
-      <w:r>
-        <w:rPr/>
+          <w:rFonts w:ascii="Liberation Serif" w:hAnsi="Liberation Serif"/>
+          <w:b/>
+          <w:bCs/>
+        </w:rPr>
+      </w:pPr>
+      <w:r>
+        <w:rPr>
+          <w:rFonts w:ascii="Liberation Serif" w:hAnsi="Liberation Serif"/>
+        </w:rPr>
         <w:t xml:space="preserve">navigeren naar andere folders </w:t>
       </w:r>
       <w:r>
         <w:rPr>
+          <w:rFonts w:ascii="Liberation Serif" w:hAnsi="Liberation Serif"/>
           <w:b/>
           <w:bCs/>
         </w:rPr>
@@ -614,16 +740,20 @@
         <w:spacing w:before="0" w:after="0"/>
         <w:ind w:left="1414" w:right="0" w:hanging="283"/>
         <w:rPr>
-          <w:b/>
-          <w:bCs/>
-        </w:rPr>
-      </w:pPr>
-      <w:r>
-        <w:rPr/>
+          <w:rFonts w:ascii="Liberation Serif" w:hAnsi="Liberation Serif"/>
+          <w:b/>
+          <w:bCs/>
+        </w:rPr>
+      </w:pPr>
+      <w:r>
+        <w:rPr>
+          <w:rFonts w:ascii="Liberation Serif" w:hAnsi="Liberation Serif"/>
+        </w:rPr>
         <w:t xml:space="preserve">een nieuwe file aanmaken </w:t>
       </w:r>
       <w:r>
         <w:rPr>
+          <w:rFonts w:ascii="Liberation Serif" w:hAnsi="Liberation Serif"/>
           <w:b/>
           <w:bCs/>
         </w:rPr>
@@ -643,16 +773,20 @@
         <w:spacing w:before="0" w:after="0"/>
         <w:ind w:left="1414" w:right="0" w:hanging="283"/>
         <w:rPr>
-          <w:b/>
-          <w:bCs/>
-        </w:rPr>
-      </w:pPr>
-      <w:r>
-        <w:rPr/>
+          <w:rFonts w:ascii="Liberation Serif" w:hAnsi="Liberation Serif"/>
+          <w:b/>
+          <w:bCs/>
+        </w:rPr>
+      </w:pPr>
+      <w:r>
+        <w:rPr>
+          <w:rFonts w:ascii="Liberation Serif" w:hAnsi="Liberation Serif"/>
+        </w:rPr>
         <w:t xml:space="preserve">een file en een folder kopiëren </w:t>
       </w:r>
       <w:r>
         <w:rPr>
+          <w:rFonts w:ascii="Liberation Serif" w:hAnsi="Liberation Serif"/>
           <w:b/>
           <w:bCs/>
         </w:rPr>
@@ -672,16 +806,20 @@
         <w:spacing w:before="0" w:after="0"/>
         <w:ind w:left="1414" w:right="0" w:hanging="283"/>
         <w:rPr>
-          <w:b/>
-          <w:bCs/>
-        </w:rPr>
-      </w:pPr>
-      <w:r>
-        <w:rPr/>
+          <w:rFonts w:ascii="Liberation Serif" w:hAnsi="Liberation Serif"/>
+          <w:b/>
+          <w:bCs/>
+        </w:rPr>
+      </w:pPr>
+      <w:r>
+        <w:rPr>
+          <w:rFonts w:ascii="Liberation Serif" w:hAnsi="Liberation Serif"/>
+        </w:rPr>
         <w:t xml:space="preserve">een file en een folder verwijderen </w:t>
       </w:r>
       <w:r>
         <w:rPr>
+          <w:rFonts w:ascii="Liberation Serif" w:hAnsi="Liberation Serif"/>
           <w:b/>
           <w:bCs/>
         </w:rPr>
@@ -700,16 +838,20 @@
         </w:tabs>
         <w:ind w:left="1414" w:right="0" w:hanging="283"/>
         <w:rPr>
-          <w:b/>
-          <w:bCs/>
-        </w:rPr>
-      </w:pPr>
-      <w:r>
-        <w:rPr/>
+          <w:rFonts w:ascii="Liberation Serif" w:hAnsi="Liberation Serif"/>
+          <w:b/>
+          <w:bCs/>
+        </w:rPr>
+      </w:pPr>
+      <w:r>
+        <w:rPr>
+          <w:rFonts w:ascii="Liberation Serif" w:hAnsi="Liberation Serif"/>
+        </w:rPr>
         <w:t xml:space="preserve">zoeken in een grote verzameling bestanden </w:t>
       </w:r>
       <w:r>
         <w:rPr>
+          <w:rFonts w:ascii="Liberation Serif" w:hAnsi="Liberation Serif"/>
           <w:b/>
           <w:bCs/>
         </w:rPr>
@@ -719,37 +861,53 @@
     <w:p>
       <w:pPr>
         <w:pStyle w:val="Tekstblok"/>
-        <w:rPr/>
-      </w:pPr>
-      <w:r>
-        <w:rPr/>
-      </w:r>
-    </w:p>
-    <w:p>
-      <w:pPr>
-        <w:pStyle w:val="Tekstblok"/>
-        <w:rPr/>
-      </w:pPr>
-      <w:r>
-        <w:rPr/>
-      </w:r>
-    </w:p>
-    <w:p>
-      <w:pPr>
-        <w:pStyle w:val="Tekstblok"/>
-        <w:rPr/>
-      </w:pPr>
-      <w:r>
-        <w:rPr/>
-      </w:r>
-    </w:p>
-    <w:p>
-      <w:pPr>
-        <w:pStyle w:val="Tekstblok"/>
-        <w:rPr/>
-      </w:pPr>
-      <w:r>
-        <w:rPr/>
+        <w:rPr>
+          <w:rFonts w:ascii="Liberation Serif" w:hAnsi="Liberation Serif"/>
+        </w:rPr>
+      </w:pPr>
+      <w:r>
+        <w:rPr>
+          <w:rFonts w:ascii="Liberation Serif" w:hAnsi="Liberation Serif"/>
+        </w:rPr>
+      </w:r>
+    </w:p>
+    <w:p>
+      <w:pPr>
+        <w:pStyle w:val="Tekstblok"/>
+        <w:rPr>
+          <w:rFonts w:ascii="Liberation Serif" w:hAnsi="Liberation Serif"/>
+        </w:rPr>
+      </w:pPr>
+      <w:r>
+        <w:rPr>
+          <w:rFonts w:ascii="Liberation Serif" w:hAnsi="Liberation Serif"/>
+        </w:rPr>
+      </w:r>
+    </w:p>
+    <w:p>
+      <w:pPr>
+        <w:pStyle w:val="Tekstblok"/>
+        <w:rPr>
+          <w:rFonts w:ascii="Liberation Serif" w:hAnsi="Liberation Serif"/>
+        </w:rPr>
+      </w:pPr>
+      <w:r>
+        <w:rPr>
+          <w:rFonts w:ascii="Liberation Serif" w:hAnsi="Liberation Serif"/>
+        </w:rPr>
+      </w:r>
+    </w:p>
+    <w:p>
+      <w:pPr>
+        <w:pStyle w:val="Tekstblok"/>
+        <w:rPr>
+          <w:rFonts w:ascii="Liberation Serif" w:hAnsi="Liberation Serif"/>
+        </w:rPr>
+      </w:pPr>
+      <w:r>
+        <w:rPr>
+          <w:rFonts w:ascii="Liberation Serif" w:hAnsi="Liberation Serif"/>
+        </w:rPr>
       </w:r>
     </w:p>
     <w:p>
@@ -757,11 +915,13 @@
         <w:pStyle w:val="Tekstblok"/>
         <w:rPr>
           <w:rStyle w:val="Sterkaccent"/>
+          <w:rFonts w:ascii="Liberation Serif" w:hAnsi="Liberation Serif"/>
         </w:rPr>
       </w:pPr>
       <w:r>
         <w:rPr>
           <w:rStyle w:val="Sterkaccent"/>
+          <w:rFonts w:ascii="Liberation Serif" w:hAnsi="Liberation Serif"/>
         </w:rPr>
         <w:t>Leerdoelen:</w:t>
       </w:r>
@@ -779,16 +939,20 @@
         <w:spacing w:before="0" w:after="0"/>
         <w:ind w:left="707" w:right="0" w:hanging="283"/>
         <w:rPr>
-          <w:b/>
-          <w:bCs/>
-        </w:rPr>
-      </w:pPr>
-      <w:r>
-        <w:rPr/>
+          <w:rFonts w:ascii="Liberation Serif" w:hAnsi="Liberation Serif"/>
+          <w:b/>
+          <w:bCs/>
+        </w:rPr>
+      </w:pPr>
+      <w:r>
+        <w:rPr>
+          <w:rFonts w:ascii="Liberation Serif" w:hAnsi="Liberation Serif"/>
+        </w:rPr>
         <w:t xml:space="preserve">Ik kan inline comments schrijven.  </w:t>
       </w:r>
       <w:r>
         <w:rPr>
+          <w:rFonts w:ascii="Liberation Serif" w:hAnsi="Liberation Serif"/>
           <w:b/>
           <w:bCs/>
         </w:rPr>
@@ -808,16 +972,20 @@
         <w:spacing w:before="0" w:after="0"/>
         <w:ind w:left="707" w:right="0" w:hanging="283"/>
         <w:rPr>
-          <w:b/>
-          <w:bCs/>
-        </w:rPr>
-      </w:pPr>
-      <w:r>
-        <w:rPr/>
+          <w:rFonts w:ascii="Liberation Serif" w:hAnsi="Liberation Serif"/>
+          <w:b/>
+          <w:bCs/>
+        </w:rPr>
+      </w:pPr>
+      <w:r>
+        <w:rPr>
+          <w:rFonts w:ascii="Liberation Serif" w:hAnsi="Liberation Serif"/>
+        </w:rPr>
         <w:t xml:space="preserve">Ik kan blok comments schrijven. </w:t>
       </w:r>
       <w:r>
         <w:rPr>
+          <w:rFonts w:ascii="Liberation Serif" w:hAnsi="Liberation Serif"/>
           <w:b/>
           <w:bCs/>
         </w:rPr>
@@ -836,16 +1004,20 @@
         </w:tabs>
         <w:ind w:left="707" w:right="0" w:hanging="283"/>
         <w:rPr>
-          <w:b/>
-          <w:bCs/>
-        </w:rPr>
-      </w:pPr>
-      <w:r>
-        <w:rPr/>
+          <w:rFonts w:ascii="Liberation Serif" w:hAnsi="Liberation Serif"/>
+          <w:b/>
+          <w:bCs/>
+        </w:rPr>
+      </w:pPr>
+      <w:r>
+        <w:rPr>
+          <w:rFonts w:ascii="Liberation Serif" w:hAnsi="Liberation Serif"/>
+        </w:rPr>
         <w:t xml:space="preserve">Ik weet de shortcut in mijn editor om code uit te "commenten".  </w:t>
       </w:r>
       <w:r>
         <w:rPr>
+          <w:rFonts w:ascii="Liberation Serif" w:hAnsi="Liberation Serif"/>
           <w:b/>
           <w:bCs/>
         </w:rPr>
@@ -855,22 +1027,28 @@
     <w:p>
       <w:pPr>
         <w:pStyle w:val="Tekstblok"/>
-        <w:rPr/>
-      </w:pPr>
-      <w:r>
-        <w:rPr/>
-      </w:r>
-    </w:p>
-    <w:p>
-      <w:pPr>
-        <w:pStyle w:val="Tekstblok"/>
-        <w:rPr>
-          <w:b/>
-          <w:bCs/>
-        </w:rPr>
-      </w:pPr>
-      <w:r>
-        <w:rPr>
+        <w:rPr>
+          <w:rFonts w:ascii="Liberation Serif" w:hAnsi="Liberation Serif"/>
+        </w:rPr>
+      </w:pPr>
+      <w:r>
+        <w:rPr>
+          <w:rFonts w:ascii="Liberation Serif" w:hAnsi="Liberation Serif"/>
+        </w:rPr>
+      </w:r>
+    </w:p>
+    <w:p>
+      <w:pPr>
+        <w:pStyle w:val="Tekstblok"/>
+        <w:rPr>
+          <w:rFonts w:ascii="Liberation Serif" w:hAnsi="Liberation Serif"/>
+          <w:b/>
+          <w:bCs/>
+        </w:rPr>
+      </w:pPr>
+      <w:r>
+        <w:rPr>
+          <w:rFonts w:ascii="Liberation Serif" w:hAnsi="Liberation Serif"/>
           <w:b/>
           <w:bCs/>
         </w:rPr>
@@ -889,10 +1067,14 @@
         </w:tabs>
         <w:spacing w:before="0" w:after="0"/>
         <w:ind w:left="707" w:right="0" w:hanging="283"/>
-        <w:rPr/>
-      </w:pPr>
-      <w:r>
-        <w:rPr/>
+        <w:rPr>
+          <w:rFonts w:ascii="Liberation Serif" w:hAnsi="Liberation Serif"/>
+        </w:rPr>
+      </w:pPr>
+      <w:r>
+        <w:rPr>
+          <w:rFonts w:ascii="Liberation Serif" w:hAnsi="Liberation Serif"/>
+        </w:rPr>
         <w:t xml:space="preserve">Ik weet wat een comparison operator is.  </w:t>
       </w:r>
     </w:p>
@@ -901,16 +1083,20 @@
         <w:pStyle w:val="Tekstblok"/>
         <w:spacing w:before="0" w:after="0"/>
         <w:rPr>
-          <w:b/>
-          <w:bCs/>
-        </w:rPr>
-      </w:pPr>
-      <w:r>
-        <w:rPr/>
-        <w:tab/>
-      </w:r>
-      <w:r>
-        <w:rPr>
+          <w:rFonts w:ascii="Liberation Serif" w:hAnsi="Liberation Serif"/>
+          <w:b/>
+          <w:bCs/>
+        </w:rPr>
+      </w:pPr>
+      <w:r>
+        <w:rPr>
+          <w:rFonts w:ascii="Liberation Serif" w:hAnsi="Liberation Serif"/>
+        </w:rPr>
+        <w:tab/>
+      </w:r>
+      <w:r>
+        <w:rPr>
+          <w:rFonts w:ascii="Liberation Serif" w:hAnsi="Liberation Serif"/>
           <w:b/>
           <w:bCs/>
         </w:rPr>
@@ -921,10 +1107,14 @@
       <w:pPr>
         <w:pStyle w:val="Tekstblok"/>
         <w:spacing w:before="0" w:after="0"/>
-        <w:rPr/>
-      </w:pPr>
-      <w:r>
-        <w:rPr/>
+        <w:rPr>
+          <w:rFonts w:ascii="Liberation Serif" w:hAnsi="Liberation Serif"/>
+        </w:rPr>
+      </w:pPr>
+      <w:r>
+        <w:rPr>
+          <w:rFonts w:ascii="Liberation Serif" w:hAnsi="Liberation Serif"/>
+        </w:rPr>
       </w:r>
     </w:p>
     <w:p>
@@ -939,20 +1129,27 @@
         </w:tabs>
         <w:spacing w:before="0" w:after="0"/>
         <w:ind w:left="707" w:right="0" w:hanging="283"/>
-        <w:rPr/>
-      </w:pPr>
-      <w:r>
-        <w:rPr/>
+        <w:rPr>
+          <w:rFonts w:ascii="Liberation Serif" w:hAnsi="Liberation Serif"/>
+        </w:rPr>
+      </w:pPr>
+      <w:r>
+        <w:rPr>
+          <w:rFonts w:ascii="Liberation Serif" w:hAnsi="Liberation Serif"/>
+        </w:rPr>
         <w:t xml:space="preserve">Ik kan een </w:t>
       </w:r>
       <w:r>
         <w:rPr>
           <w:rStyle w:val="Brontekst"/>
+          <w:rFonts w:ascii="Liberation Serif" w:hAnsi="Liberation Serif"/>
         </w:rPr>
         <w:t>==</w:t>
       </w:r>
       <w:r>
-        <w:rPr/>
+        <w:rPr>
+          <w:rFonts w:ascii="Liberation Serif" w:hAnsi="Liberation Serif"/>
+        </w:rPr>
         <w:t xml:space="preserve"> gebruiken </w:t>
       </w:r>
     </w:p>
@@ -962,12 +1159,14 @@
         <w:spacing w:before="0" w:after="0"/>
         <w:ind w:left="707" w:right="0" w:hanging="0"/>
         <w:rPr>
-          <w:b/>
-          <w:bCs/>
-        </w:rPr>
-      </w:pPr>
-      <w:r>
-        <w:rPr>
+          <w:rFonts w:ascii="Liberation Serif" w:hAnsi="Liberation Serif"/>
+          <w:b/>
+          <w:bCs/>
+        </w:rPr>
+      </w:pPr>
+      <w:r>
+        <w:rPr>
+          <w:rFonts w:ascii="Liberation Serif" w:hAnsi="Liberation Serif"/>
           <w:b/>
           <w:bCs/>
         </w:rPr>
@@ -987,27 +1186,34 @@
         <w:spacing w:before="0" w:after="0"/>
         <w:ind w:left="707" w:right="0" w:hanging="283"/>
         <w:rPr>
-          <w:b/>
-          <w:bCs/>
-        </w:rPr>
-      </w:pPr>
-      <w:r>
-        <w:rPr/>
+          <w:rFonts w:ascii="Liberation Serif" w:hAnsi="Liberation Serif"/>
+          <w:b/>
+          <w:bCs/>
+        </w:rPr>
+      </w:pPr>
+      <w:r>
+        <w:rPr>
+          <w:rFonts w:ascii="Liberation Serif" w:hAnsi="Liberation Serif"/>
+        </w:rPr>
         <w:t xml:space="preserve">Ik kan een </w:t>
       </w:r>
       <w:r>
         <w:rPr>
           <w:rStyle w:val="Brontekst"/>
+          <w:rFonts w:ascii="Liberation Serif" w:hAnsi="Liberation Serif"/>
         </w:rPr>
         <w:t>===</w:t>
       </w:r>
       <w:r>
-        <w:rPr/>
+        <w:rPr>
+          <w:rFonts w:ascii="Liberation Serif" w:hAnsi="Liberation Serif"/>
+        </w:rPr>
         <w:t xml:space="preserve"> gebruiken </w:t>
         <w:br/>
       </w:r>
       <w:r>
         <w:rPr>
+          <w:rFonts w:ascii="Liberation Serif" w:hAnsi="Liberation Serif"/>
           <w:b/>
           <w:bCs/>
         </w:rPr>
@@ -1026,30 +1232,40 @@
         </w:tabs>
         <w:spacing w:before="0" w:after="0"/>
         <w:ind w:left="707" w:right="0" w:hanging="283"/>
-        <w:rPr/>
-      </w:pPr>
-      <w:r>
-        <w:rPr/>
+        <w:rPr>
+          <w:rFonts w:ascii="Liberation Serif" w:hAnsi="Liberation Serif"/>
+        </w:rPr>
+      </w:pPr>
+      <w:r>
+        <w:rPr>
+          <w:rFonts w:ascii="Liberation Serif" w:hAnsi="Liberation Serif"/>
+        </w:rPr>
         <w:t xml:space="preserve">Ik kan uitleggen wat het verschil is tussen </w:t>
       </w:r>
       <w:r>
         <w:rPr>
           <w:rStyle w:val="Brontekst"/>
+          <w:rFonts w:ascii="Liberation Serif" w:hAnsi="Liberation Serif"/>
         </w:rPr>
         <w:t>==</w:t>
       </w:r>
       <w:r>
-        <w:rPr/>
+        <w:rPr>
+          <w:rFonts w:ascii="Liberation Serif" w:hAnsi="Liberation Serif"/>
+        </w:rPr>
         <w:t xml:space="preserve"> en </w:t>
       </w:r>
       <w:r>
         <w:rPr>
           <w:rStyle w:val="Brontekst"/>
+          <w:rFonts w:ascii="Liberation Serif" w:hAnsi="Liberation Serif"/>
         </w:rPr>
         <w:t>===</w:t>
       </w:r>
       <w:r>
-        <w:rPr/>
+        <w:rPr>
+          <w:rFonts w:ascii="Liberation Serif" w:hAnsi="Liberation Serif"/>
+        </w:rPr>
         <w:t xml:space="preserve"> </w:t>
       </w:r>
     </w:p>
@@ -1059,12 +1275,14 @@
         <w:spacing w:before="0" w:after="0"/>
         <w:ind w:left="707" w:right="0" w:hanging="0"/>
         <w:rPr>
-          <w:b/>
-          <w:bCs/>
-        </w:rPr>
-      </w:pPr>
-      <w:r>
-        <w:rPr>
+          <w:rFonts w:ascii="Liberation Serif" w:hAnsi="Liberation Serif"/>
+          <w:b/>
+          <w:bCs/>
+        </w:rPr>
+      </w:pPr>
+      <w:r>
+        <w:rPr>
+          <w:rFonts w:ascii="Liberation Serif" w:hAnsi="Liberation Serif"/>
           <w:b/>
           <w:bCs/>
         </w:rPr>
@@ -1083,10 +1301,14 @@
         </w:tabs>
         <w:spacing w:before="0" w:after="0"/>
         <w:ind w:left="707" w:right="0" w:hanging="283"/>
-        <w:rPr/>
-      </w:pPr>
-      <w:r>
-        <w:rPr/>
+        <w:rPr>
+          <w:rFonts w:ascii="Liberation Serif" w:hAnsi="Liberation Serif"/>
+        </w:rPr>
+      </w:pPr>
+      <w:r>
+        <w:rPr>
+          <w:rFonts w:ascii="Liberation Serif" w:hAnsi="Liberation Serif"/>
+        </w:rPr>
         <w:t xml:space="preserve">Ik weet wat een logical operator is. </w:t>
       </w:r>
     </w:p>
@@ -1096,12 +1318,14 @@
         <w:spacing w:before="0" w:after="0"/>
         <w:ind w:left="707" w:right="0" w:hanging="0"/>
         <w:rPr>
-          <w:b/>
-          <w:bCs/>
-        </w:rPr>
-      </w:pPr>
-      <w:r>
-        <w:rPr>
+          <w:rFonts w:ascii="Liberation Serif" w:hAnsi="Liberation Serif"/>
+          <w:b/>
+          <w:bCs/>
+        </w:rPr>
+      </w:pPr>
+      <w:r>
+        <w:rPr>
+          <w:rFonts w:ascii="Liberation Serif" w:hAnsi="Liberation Serif"/>
           <w:b/>
           <w:bCs/>
         </w:rPr>
@@ -1121,26 +1345,33 @@
         <w:spacing w:before="0" w:after="0"/>
         <w:ind w:left="707" w:right="0" w:hanging="283"/>
         <w:rPr>
-          <w:b/>
-          <w:bCs/>
-        </w:rPr>
-      </w:pPr>
-      <w:r>
-        <w:rPr/>
+          <w:rFonts w:ascii="Liberation Serif" w:hAnsi="Liberation Serif"/>
+          <w:b/>
+          <w:bCs/>
+        </w:rPr>
+      </w:pPr>
+      <w:r>
+        <w:rPr>
+          <w:rFonts w:ascii="Liberation Serif" w:hAnsi="Liberation Serif"/>
+        </w:rPr>
         <w:t xml:space="preserve">Ik kan </w:t>
       </w:r>
       <w:r>
         <w:rPr>
           <w:rStyle w:val="Brontekst"/>
+          <w:rFonts w:ascii="Liberation Serif" w:hAnsi="Liberation Serif"/>
         </w:rPr>
         <w:t>&amp;&amp;</w:t>
       </w:r>
       <w:r>
-        <w:rPr/>
+        <w:rPr>
+          <w:rFonts w:ascii="Liberation Serif" w:hAnsi="Liberation Serif"/>
+        </w:rPr>
         <w:t xml:space="preserve"> gebruiken </w:t>
       </w:r>
       <w:r>
         <w:rPr>
+          <w:rFonts w:ascii="Liberation Serif" w:hAnsi="Liberation Serif"/>
           <w:b/>
           <w:bCs/>
         </w:rPr>
@@ -1160,26 +1391,33 @@
         <w:spacing w:before="0" w:after="0"/>
         <w:ind w:left="707" w:right="0" w:hanging="283"/>
         <w:rPr>
-          <w:b/>
-          <w:bCs/>
-        </w:rPr>
-      </w:pPr>
-      <w:r>
-        <w:rPr/>
+          <w:rFonts w:ascii="Liberation Serif" w:hAnsi="Liberation Serif"/>
+          <w:b/>
+          <w:bCs/>
+        </w:rPr>
+      </w:pPr>
+      <w:r>
+        <w:rPr>
+          <w:rFonts w:ascii="Liberation Serif" w:hAnsi="Liberation Serif"/>
+        </w:rPr>
         <w:t xml:space="preserve">Ik kan </w:t>
       </w:r>
       <w:r>
         <w:rPr>
           <w:rStyle w:val="Brontekst"/>
+          <w:rFonts w:ascii="Liberation Serif" w:hAnsi="Liberation Serif"/>
         </w:rPr>
         <w:t>||</w:t>
       </w:r>
       <w:r>
-        <w:rPr/>
+        <w:rPr>
+          <w:rFonts w:ascii="Liberation Serif" w:hAnsi="Liberation Serif"/>
+        </w:rPr>
         <w:t xml:space="preserve"> gebruiken </w:t>
       </w:r>
       <w:r>
         <w:rPr>
+          <w:rFonts w:ascii="Liberation Serif" w:hAnsi="Liberation Serif"/>
           <w:b/>
           <w:bCs/>
         </w:rPr>
@@ -1198,18 +1436,22 @@
         </w:tabs>
         <w:ind w:left="707" w:right="0" w:hanging="283"/>
         <w:rPr>
+          <w:rFonts w:ascii="Liberation Serif" w:hAnsi="Liberation Serif"/>
           <w:b w:val="false"/>
           <w:bCs w:val="false"/>
         </w:rPr>
       </w:pPr>
       <w:r>
-        <w:rPr/>
+        <w:rPr>
+          <w:rFonts w:ascii="Liberation Serif" w:hAnsi="Liberation Serif"/>
+        </w:rPr>
         <w:t xml:space="preserve">Ik begrijp waarom de titel van deze module geen typefout is. </w:t>
         <w:br/>
       </w:r>
       <w:bookmarkStart w:id="0" w:name="__DdeLink__5_58395615"/>
       <w:r>
         <w:rPr>
+          <w:rFonts w:ascii="Liberation Serif" w:hAnsi="Liberation Serif"/>
           <w:b/>
           <w:bCs/>
         </w:rPr>
@@ -1218,6 +1460,7 @@
       <w:bookmarkEnd w:id="0"/>
       <w:r>
         <w:rPr>
+          <w:rFonts w:ascii="Liberation Serif" w:hAnsi="Liberation Serif"/>
           <w:b/>
           <w:bCs/>
         </w:rPr>
@@ -1225,6 +1468,7 @@
       </w:r>
       <w:r>
         <w:rPr>
+          <w:rFonts w:ascii="Liberation Serif" w:hAnsi="Liberation Serif"/>
           <w:b w:val="false"/>
           <w:bCs w:val="false"/>
         </w:rPr>
@@ -1232,6 +1476,7 @@
       </w:r>
       <w:r>
         <w:rPr>
+          <w:rFonts w:ascii="Liberation Serif" w:hAnsi="Liberation Serif"/>
           <w:b/>
           <w:bCs/>
         </w:rPr>
@@ -1239,6 +1484,7 @@
       </w:r>
       <w:r>
         <w:rPr>
+          <w:rFonts w:ascii="Liberation Serif" w:hAnsi="Liberation Serif"/>
           <w:b w:val="false"/>
           <w:bCs w:val="false"/>
         </w:rPr>
@@ -1249,22 +1495,28 @@
       <w:pPr>
         <w:pStyle w:val="Tekstblok"/>
         <w:ind w:left="707" w:right="0" w:hanging="0"/>
-        <w:rPr/>
-      </w:pPr>
-      <w:r>
-        <w:rPr/>
-      </w:r>
-    </w:p>
-    <w:p>
-      <w:pPr>
-        <w:pStyle w:val="Tekstblok"/>
-        <w:rPr>
-          <w:b/>
-          <w:bCs/>
-        </w:rPr>
-      </w:pPr>
-      <w:r>
-        <w:rPr>
+        <w:rPr>
+          <w:rFonts w:ascii="Liberation Serif" w:hAnsi="Liberation Serif"/>
+        </w:rPr>
+      </w:pPr>
+      <w:r>
+        <w:rPr>
+          <w:rFonts w:ascii="Liberation Serif" w:hAnsi="Liberation Serif"/>
+        </w:rPr>
+      </w:r>
+    </w:p>
+    <w:p>
+      <w:pPr>
+        <w:pStyle w:val="Tekstblok"/>
+        <w:rPr>
+          <w:rFonts w:ascii="Liberation Serif" w:hAnsi="Liberation Serif"/>
+          <w:b/>
+          <w:bCs/>
+        </w:rPr>
+      </w:pPr>
+      <w:r>
+        <w:rPr>
+          <w:rFonts w:ascii="Liberation Serif" w:hAnsi="Liberation Serif"/>
           <w:b/>
           <w:bCs/>
         </w:rPr>
@@ -1284,16 +1536,20 @@
         <w:spacing w:before="0" w:after="0"/>
         <w:ind w:left="707" w:right="0" w:hanging="283"/>
         <w:rPr>
-          <w:b/>
-          <w:bCs/>
-        </w:rPr>
-      </w:pPr>
-      <w:r>
-        <w:rPr/>
+          <w:rFonts w:ascii="Liberation Serif" w:hAnsi="Liberation Serif"/>
+          <w:b/>
+          <w:bCs/>
+        </w:rPr>
+      </w:pPr>
+      <w:r>
+        <w:rPr>
+          <w:rFonts w:ascii="Liberation Serif" w:hAnsi="Liberation Serif"/>
+        </w:rPr>
         <w:t xml:space="preserve">Ik kan een object maken in JavaScript </w:t>
       </w:r>
       <w:r>
         <w:rPr>
+          <w:rFonts w:ascii="Liberation Serif" w:hAnsi="Liberation Serif"/>
           <w:b/>
           <w:bCs/>
         </w:rPr>
@@ -1305,10 +1561,14 @@
         <w:pStyle w:val="Tekstblok"/>
         <w:spacing w:before="0" w:after="0"/>
         <w:ind w:left="707" w:right="0" w:hanging="0"/>
-        <w:rPr/>
-      </w:pPr>
-      <w:r>
-        <w:rPr/>
+        <w:rPr>
+          <w:rFonts w:ascii="Liberation Serif" w:hAnsi="Liberation Serif"/>
+        </w:rPr>
+      </w:pPr>
+      <w:r>
+        <w:rPr>
+          <w:rFonts w:ascii="Liberation Serif" w:hAnsi="Liberation Serif"/>
+        </w:rPr>
         <w:t>let person = {</w:t>
       </w:r>
     </w:p>
@@ -1316,10 +1576,14 @@
       <w:pPr>
         <w:pStyle w:val="Tekstblok"/>
         <w:spacing w:before="0" w:after="0"/>
-        <w:rPr/>
-      </w:pPr>
-      <w:r>
-        <w:rPr/>
+        <w:rPr>
+          <w:rFonts w:ascii="Liberation Serif" w:hAnsi="Liberation Serif"/>
+        </w:rPr>
+      </w:pPr>
+      <w:r>
+        <w:rPr>
+          <w:rFonts w:ascii="Liberation Serif" w:hAnsi="Liberation Serif"/>
+        </w:rPr>
         <w:tab/>
         <w:tab/>
         <w:t>name: 'Robin',</w:t>
@@ -1329,10 +1593,14 @@
       <w:pPr>
         <w:pStyle w:val="Tekstblok"/>
         <w:spacing w:before="0" w:after="0"/>
-        <w:rPr/>
-      </w:pPr>
-      <w:r>
-        <w:rPr/>
+        <w:rPr>
+          <w:rFonts w:ascii="Liberation Serif" w:hAnsi="Liberation Serif"/>
+        </w:rPr>
+      </w:pPr>
+      <w:r>
+        <w:rPr>
+          <w:rFonts w:ascii="Liberation Serif" w:hAnsi="Liberation Serif"/>
+        </w:rPr>
         <w:tab/>
         <w:tab/>
         <w:t>age: '12',</w:t>
@@ -1347,6 +1615,7 @@
         <w:pStyle w:val="Tekstblok"/>
         <w:spacing w:before="0" w:after="0"/>
         <w:rPr>
+          <w:rFonts w:ascii="Liberation Serif" w:hAnsi="Liberation Serif"/>
           <w:b/>
           <w:bCs/>
           <w:i/>
@@ -1354,7 +1623,9 @@
         </w:rPr>
       </w:pPr>
       <w:r>
-        <w:rPr/>
+        <w:rPr>
+          <w:rFonts w:ascii="Liberation Serif" w:hAnsi="Liberation Serif"/>
+        </w:rPr>
         <w:tab/>
         <w:t>};</w:t>
         <w:br/>
@@ -1367,31 +1638,27 @@
       </w:r>
       <w:r>
         <w:rPr>
+          <w:rFonts w:ascii="Liberation Serif" w:hAnsi="Liberation Serif"/>
           <w:b/>
           <w:bCs/>
           <w:i/>
           <w:iCs/>
         </w:rPr>
-        <w:t xml:space="preserve">=&gt; person is het object, name = property, 'Robin' = </w:t>
-      </w:r>
-      <w:r>
-        <w:rPr>
-          <w:b/>
-          <w:bCs/>
-          <w:i/>
-          <w:iCs/>
-        </w:rPr>
-        <w:t>value</w:t>
+        <w:t>=&gt; person is het object, name = property, 'Robin' = value</w:t>
       </w:r>
     </w:p>
     <w:p>
       <w:pPr>
         <w:pStyle w:val="Tekstblok"/>
         <w:spacing w:before="0" w:after="0"/>
-        <w:rPr/>
-      </w:pPr>
-      <w:r>
-        <w:rPr/>
+        <w:rPr>
+          <w:rFonts w:ascii="Liberation Serif" w:hAnsi="Liberation Serif"/>
+        </w:rPr>
+      </w:pPr>
+      <w:r>
+        <w:rPr>
+          <w:rFonts w:ascii="Liberation Serif" w:hAnsi="Liberation Serif"/>
+        </w:rPr>
       </w:r>
     </w:p>
     <w:p>
@@ -1406,10 +1673,14 @@
         </w:tabs>
         <w:spacing w:before="0" w:after="0"/>
         <w:ind w:left="707" w:right="0" w:hanging="283"/>
-        <w:rPr/>
-      </w:pPr>
-      <w:r>
-        <w:rPr/>
+        <w:rPr>
+          <w:rFonts w:ascii="Liberation Serif" w:hAnsi="Liberation Serif"/>
+        </w:rPr>
+      </w:pPr>
+      <w:r>
+        <w:rPr>
+          <w:rFonts w:ascii="Liberation Serif" w:hAnsi="Liberation Serif"/>
+        </w:rPr>
         <w:t xml:space="preserve">Ik weet hoe ik een property van het object kan aanspreken en gebruiken </w:t>
       </w:r>
     </w:p>
@@ -1418,6 +1689,7 @@
         <w:pStyle w:val="Tekstblok"/>
         <w:spacing w:before="0" w:after="0"/>
         <w:rPr>
+          <w:rFonts w:ascii="Liberation Serif" w:hAnsi="Liberation Serif"/>
           <w:b/>
           <w:bCs/>
           <w:i/>
@@ -1425,11 +1697,10 @@
         </w:rPr>
       </w:pPr>
       <w:r>
-        <w:rPr/>
-        <w:tab/>
-      </w:r>
-      <w:r>
-        <w:rPr/>
+        <w:rPr>
+          <w:rFonts w:ascii="Liberation Serif" w:hAnsi="Liberation Serif"/>
+        </w:rPr>
+        <w:tab/>
         <w:t>1</w:t>
         <w:tab/>
         <w:t xml:space="preserve">DOT notation     </w:t>
@@ -1439,6 +1710,7 @@
       </w:r>
       <w:r>
         <w:rPr>
+          <w:rFonts w:ascii="Liberation Serif" w:hAnsi="Liberation Serif"/>
           <w:b/>
           <w:bCs/>
           <w:i/>
@@ -1452,6 +1724,7 @@
         <w:pStyle w:val="Tekstblok"/>
         <w:spacing w:before="0" w:after="0"/>
         <w:rPr>
+          <w:rFonts w:ascii="Liberation Serif" w:hAnsi="Liberation Serif"/>
           <w:b/>
           <w:bCs/>
           <w:i/>
@@ -1459,11 +1732,10 @@
         </w:rPr>
       </w:pPr>
       <w:r>
-        <w:rPr/>
-        <w:tab/>
-      </w:r>
-      <w:r>
-        <w:rPr/>
+        <w:rPr>
+          <w:rFonts w:ascii="Liberation Serif" w:hAnsi="Liberation Serif"/>
+        </w:rPr>
+        <w:tab/>
         <w:t xml:space="preserve">2 </w:t>
         <w:tab/>
         <w:t xml:space="preserve">BRACKET notation </w:t>
@@ -1473,6 +1745,7 @@
       </w:r>
       <w:r>
         <w:rPr>
+          <w:rFonts w:ascii="Liberation Serif" w:hAnsi="Liberation Serif"/>
           <w:b/>
           <w:bCs/>
           <w:i/>
@@ -1485,30 +1758,42 @@
       <w:pPr>
         <w:pStyle w:val="Tekstblok"/>
         <w:spacing w:before="0" w:after="0"/>
-        <w:rPr/>
-      </w:pPr>
-      <w:r>
-        <w:rPr/>
+        <w:rPr>
+          <w:rFonts w:ascii="Liberation Serif" w:hAnsi="Liberation Serif"/>
+        </w:rPr>
+      </w:pPr>
+      <w:r>
+        <w:rPr>
+          <w:rFonts w:ascii="Liberation Serif" w:hAnsi="Liberation Serif"/>
+        </w:rPr>
       </w:r>
     </w:p>
     <w:p>
       <w:pPr>
         <w:pStyle w:val="Tekstblok"/>
         <w:spacing w:before="0" w:after="0"/>
-        <w:rPr/>
-      </w:pPr>
-      <w:r>
-        <w:rPr/>
+        <w:rPr>
+          <w:rFonts w:ascii="Liberation Serif" w:hAnsi="Liberation Serif"/>
+        </w:rPr>
+      </w:pPr>
+      <w:r>
+        <w:rPr>
+          <w:rFonts w:ascii="Liberation Serif" w:hAnsi="Liberation Serif"/>
+        </w:rPr>
       </w:r>
     </w:p>
     <w:p>
       <w:pPr>
         <w:pStyle w:val="Tekstblok"/>
         <w:spacing w:before="0" w:after="0"/>
-        <w:rPr/>
-      </w:pPr>
-      <w:r>
-        <w:rPr/>
+        <w:rPr>
+          <w:rFonts w:ascii="Liberation Serif" w:hAnsi="Liberation Serif"/>
+        </w:rPr>
+      </w:pPr>
+      <w:r>
+        <w:rPr>
+          <w:rFonts w:ascii="Liberation Serif" w:hAnsi="Liberation Serif"/>
+        </w:rPr>
       </w:r>
     </w:p>
     <w:p>
@@ -1523,10 +1808,14 @@
         </w:tabs>
         <w:spacing w:before="0" w:after="0"/>
         <w:ind w:left="707" w:right="0" w:hanging="283"/>
-        <w:rPr/>
-      </w:pPr>
-      <w:r>
-        <w:rPr/>
+        <w:rPr>
+          <w:rFonts w:ascii="Liberation Serif" w:hAnsi="Liberation Serif"/>
+        </w:rPr>
+      </w:pPr>
+      <w:r>
+        <w:rPr>
+          <w:rFonts w:ascii="Liberation Serif" w:hAnsi="Liberation Serif"/>
+        </w:rPr>
         <w:t xml:space="preserve">Ik kan een array maken in JavaScript </w:t>
       </w:r>
     </w:p>
@@ -1536,30 +1825,18 @@
         <w:spacing w:before="0" w:after="0"/>
         <w:ind w:left="707" w:right="0" w:hanging="0"/>
         <w:rPr>
-          <w:b/>
-          <w:bCs/>
-        </w:rPr>
-      </w:pPr>
-      <w:r>
-        <w:rPr>
-          <w:b/>
-          <w:bCs/>
-        </w:rPr>
-        <w:t xml:space="preserve">let soortenSport </w:t>
-      </w:r>
-      <w:r>
-        <w:rPr>
-          <w:b/>
-          <w:bCs/>
-        </w:rPr>
-        <w:t xml:space="preserve">= </w:t>
-      </w:r>
-      <w:r>
-        <w:rPr>
-          <w:b/>
-          <w:bCs/>
-        </w:rPr>
-        <w:t>[</w:t>
+          <w:rFonts w:ascii="Liberation Serif" w:hAnsi="Liberation Serif"/>
+          <w:b/>
+          <w:bCs/>
+        </w:rPr>
+      </w:pPr>
+      <w:r>
+        <w:rPr>
+          <w:rFonts w:ascii="Liberation Serif" w:hAnsi="Liberation Serif"/>
+          <w:b/>
+          <w:bCs/>
+        </w:rPr>
+        <w:t>let soortenSport = [</w:t>
       </w:r>
     </w:p>
     <w:p>
@@ -1568,12 +1845,14 @@
         <w:spacing w:before="0" w:after="0"/>
         <w:ind w:left="1414" w:right="0" w:hanging="0"/>
         <w:rPr>
-          <w:b/>
-          <w:bCs/>
-        </w:rPr>
-      </w:pPr>
-      <w:r>
-        <w:rPr>
+          <w:rFonts w:ascii="Liberation Serif" w:hAnsi="Liberation Serif"/>
+          <w:b/>
+          <w:bCs/>
+        </w:rPr>
+      </w:pPr>
+      <w:r>
+        <w:rPr>
+          <w:rFonts w:ascii="Liberation Serif" w:hAnsi="Liberation Serif"/>
           <w:b/>
           <w:bCs/>
         </w:rPr>
@@ -1586,12 +1865,14 @@
         <w:spacing w:before="0" w:after="0"/>
         <w:ind w:left="1414" w:right="0" w:hanging="0"/>
         <w:rPr>
-          <w:b/>
-          <w:bCs/>
-        </w:rPr>
-      </w:pPr>
-      <w:r>
-        <w:rPr>
+          <w:rFonts w:ascii="Liberation Serif" w:hAnsi="Liberation Serif"/>
+          <w:b/>
+          <w:bCs/>
+        </w:rPr>
+      </w:pPr>
+      <w:r>
+        <w:rPr>
+          <w:rFonts w:ascii="Liberation Serif" w:hAnsi="Liberation Serif"/>
           <w:b/>
           <w:bCs/>
         </w:rPr>
@@ -1604,12 +1885,14 @@
         <w:spacing w:before="0" w:after="0"/>
         <w:ind w:left="1414" w:right="0" w:hanging="0"/>
         <w:rPr>
-          <w:b/>
-          <w:bCs/>
-        </w:rPr>
-      </w:pPr>
-      <w:r>
-        <w:rPr>
+          <w:rFonts w:ascii="Liberation Serif" w:hAnsi="Liberation Serif"/>
+          <w:b/>
+          <w:bCs/>
+        </w:rPr>
+      </w:pPr>
+      <w:r>
+        <w:rPr>
+          <w:rFonts w:ascii="Liberation Serif" w:hAnsi="Liberation Serif"/>
           <w:b/>
           <w:bCs/>
         </w:rPr>
@@ -1622,12 +1905,14 @@
         <w:spacing w:before="0" w:after="0"/>
         <w:ind w:left="1414" w:right="0" w:hanging="0"/>
         <w:rPr>
-          <w:b/>
-          <w:bCs/>
-        </w:rPr>
-      </w:pPr>
-      <w:r>
-        <w:rPr>
+          <w:rFonts w:ascii="Liberation Serif" w:hAnsi="Liberation Serif"/>
+          <w:b/>
+          <w:bCs/>
+        </w:rPr>
+      </w:pPr>
+      <w:r>
+        <w:rPr>
+          <w:rFonts w:ascii="Liberation Serif" w:hAnsi="Liberation Serif"/>
           <w:b/>
           <w:bCs/>
         </w:rPr>
@@ -1640,12 +1925,14 @@
         <w:spacing w:before="0" w:after="0"/>
         <w:ind w:left="1414" w:right="0" w:hanging="0"/>
         <w:rPr>
-          <w:b/>
-          <w:bCs/>
-        </w:rPr>
-      </w:pPr>
-      <w:r>
-        <w:rPr>
+          <w:rFonts w:ascii="Liberation Serif" w:hAnsi="Liberation Serif"/>
+          <w:b/>
+          <w:bCs/>
+        </w:rPr>
+      </w:pPr>
+      <w:r>
+        <w:rPr>
+          <w:rFonts w:ascii="Liberation Serif" w:hAnsi="Liberation Serif"/>
           <w:b/>
           <w:bCs/>
         </w:rPr>
@@ -1657,12 +1944,14 @@
         <w:pStyle w:val="Tekstblok"/>
         <w:spacing w:before="0" w:after="0"/>
         <w:rPr>
-          <w:b/>
-          <w:bCs/>
-        </w:rPr>
-      </w:pPr>
-      <w:r>
-        <w:rPr>
+          <w:rFonts w:ascii="Liberation Serif" w:hAnsi="Liberation Serif"/>
+          <w:b/>
+          <w:bCs/>
+        </w:rPr>
+      </w:pPr>
+      <w:r>
+        <w:rPr>
+          <w:rFonts w:ascii="Liberation Serif" w:hAnsi="Liberation Serif"/>
           <w:b/>
           <w:bCs/>
         </w:rPr>
@@ -1682,10 +1971,14 @@
         </w:tabs>
         <w:spacing w:before="0" w:after="0"/>
         <w:ind w:left="707" w:right="0" w:hanging="283"/>
-        <w:rPr/>
-      </w:pPr>
-      <w:r>
-        <w:rPr/>
+        <w:rPr>
+          <w:rFonts w:ascii="Liberation Serif" w:hAnsi="Liberation Serif"/>
+        </w:rPr>
+      </w:pPr>
+      <w:r>
+        <w:rPr>
+          <w:rFonts w:ascii="Liberation Serif" w:hAnsi="Liberation Serif"/>
+        </w:rPr>
         <w:t xml:space="preserve">Ik kan een element aan een array toevoegen </w:t>
       </w:r>
     </w:p>
@@ -1695,12 +1988,14 @@
         <w:spacing w:before="0" w:after="0"/>
         <w:ind w:left="707" w:right="0" w:hanging="0"/>
         <w:rPr>
-          <w:b/>
-          <w:bCs/>
-        </w:rPr>
-      </w:pPr>
-      <w:r>
-        <w:rPr>
+          <w:rFonts w:ascii="Liberation Serif" w:hAnsi="Liberation Serif"/>
+          <w:b/>
+          <w:bCs/>
+        </w:rPr>
+      </w:pPr>
+      <w:r>
+        <w:rPr>
+          <w:rFonts w:ascii="Liberation Serif" w:hAnsi="Liberation Serif"/>
           <w:b/>
           <w:bCs/>
         </w:rPr>
@@ -1715,12 +2010,14 @@
         <w:spacing w:before="0" w:after="0"/>
         <w:ind w:left="1414" w:right="0" w:hanging="0"/>
         <w:rPr>
-          <w:b/>
-          <w:bCs/>
-        </w:rPr>
-      </w:pPr>
-      <w:r>
-        <w:rPr>
+          <w:rFonts w:ascii="Liberation Serif" w:hAnsi="Liberation Serif"/>
+          <w:b/>
+          <w:bCs/>
+        </w:rPr>
+      </w:pPr>
+      <w:r>
+        <w:rPr>
+          <w:rFonts w:ascii="Liberation Serif" w:hAnsi="Liberation Serif"/>
           <w:b/>
           <w:bCs/>
         </w:rPr>
@@ -1733,12 +2030,14 @@
         <w:spacing w:before="0" w:after="0"/>
         <w:ind w:left="1414" w:right="0" w:hanging="0"/>
         <w:rPr>
-          <w:b/>
-          <w:bCs/>
-        </w:rPr>
-      </w:pPr>
-      <w:r>
-        <w:rPr>
+          <w:rFonts w:ascii="Liberation Serif" w:hAnsi="Liberation Serif"/>
+          <w:b/>
+          <w:bCs/>
+        </w:rPr>
+      </w:pPr>
+      <w:r>
+        <w:rPr>
+          <w:rFonts w:ascii="Liberation Serif" w:hAnsi="Liberation Serif"/>
           <w:b/>
           <w:bCs/>
         </w:rPr>
@@ -1751,12 +2050,14 @@
         <w:spacing w:before="0" w:after="0"/>
         <w:ind w:left="1414" w:right="0" w:hanging="0"/>
         <w:rPr>
-          <w:b/>
-          <w:bCs/>
-        </w:rPr>
-      </w:pPr>
-      <w:r>
-        <w:rPr>
+          <w:rFonts w:ascii="Liberation Serif" w:hAnsi="Liberation Serif"/>
+          <w:b/>
+          <w:bCs/>
+        </w:rPr>
+      </w:pPr>
+      <w:r>
+        <w:rPr>
+          <w:rFonts w:ascii="Liberation Serif" w:hAnsi="Liberation Serif"/>
           <w:b/>
           <w:bCs/>
         </w:rPr>
@@ -1769,12 +2070,14 @@
         <w:spacing w:before="0" w:after="0"/>
         <w:ind w:left="1414" w:right="0" w:hanging="0"/>
         <w:rPr>
-          <w:b/>
-          <w:bCs/>
-        </w:rPr>
-      </w:pPr>
-      <w:r>
-        <w:rPr>
+          <w:rFonts w:ascii="Liberation Serif" w:hAnsi="Liberation Serif"/>
+          <w:b/>
+          <w:bCs/>
+        </w:rPr>
+      </w:pPr>
+      <w:r>
+        <w:rPr>
+          <w:rFonts w:ascii="Liberation Serif" w:hAnsi="Liberation Serif"/>
           <w:b/>
           <w:bCs/>
         </w:rPr>
@@ -1787,12 +2090,14 @@
         <w:spacing w:before="0" w:after="0"/>
         <w:ind w:left="707" w:right="0" w:hanging="0"/>
         <w:rPr>
-          <w:b/>
-          <w:bCs/>
-        </w:rPr>
-      </w:pPr>
-      <w:r>
-        <w:rPr>
+          <w:rFonts w:ascii="Liberation Serif" w:hAnsi="Liberation Serif"/>
+          <w:b/>
+          <w:bCs/>
+        </w:rPr>
+      </w:pPr>
+      <w:r>
+        <w:rPr>
+          <w:rFonts w:ascii="Liberation Serif" w:hAnsi="Liberation Serif"/>
           <w:b/>
           <w:bCs/>
         </w:rPr>
@@ -1806,12 +2111,14 @@
         <w:spacing w:before="0" w:after="0"/>
         <w:ind w:left="707" w:right="0" w:hanging="0"/>
         <w:rPr>
-          <w:b/>
-          <w:bCs/>
-        </w:rPr>
-      </w:pPr>
-      <w:r>
-        <w:rPr>
+          <w:rFonts w:ascii="Liberation Serif" w:hAnsi="Liberation Serif"/>
+          <w:b/>
+          <w:bCs/>
+        </w:rPr>
+      </w:pPr>
+      <w:r>
+        <w:rPr>
+          <w:rFonts w:ascii="Liberation Serif" w:hAnsi="Liberation Serif"/>
           <w:b/>
           <w:bCs/>
         </w:rPr>
@@ -1827,12 +2134,14 @@
         <w:spacing w:before="0" w:after="0"/>
         <w:ind w:left="707" w:right="0" w:hanging="0"/>
         <w:rPr>
-          <w:b/>
-          <w:bCs/>
-        </w:rPr>
-      </w:pPr>
-      <w:r>
-        <w:rPr>
+          <w:rFonts w:ascii="Liberation Serif" w:hAnsi="Liberation Serif"/>
+          <w:b/>
+          <w:bCs/>
+        </w:rPr>
+      </w:pPr>
+      <w:r>
+        <w:rPr>
+          <w:rFonts w:ascii="Liberation Serif" w:hAnsi="Liberation Serif"/>
           <w:b/>
           <w:bCs/>
         </w:rPr>
@@ -1845,12 +2154,14 @@
         <w:spacing w:before="0" w:after="0"/>
         <w:ind w:left="707" w:right="0" w:hanging="0"/>
         <w:rPr>
-          <w:b/>
-          <w:bCs/>
-        </w:rPr>
-      </w:pPr>
-      <w:r>
-        <w:rPr>
+          <w:rFonts w:ascii="Liberation Serif" w:hAnsi="Liberation Serif"/>
+          <w:b/>
+          <w:bCs/>
+        </w:rPr>
+      </w:pPr>
+      <w:r>
+        <w:rPr>
+          <w:rFonts w:ascii="Liberation Serif" w:hAnsi="Liberation Serif"/>
           <w:b/>
           <w:bCs/>
         </w:rPr>
@@ -1868,10 +2179,14 @@
         </w:tabs>
         <w:spacing w:before="0" w:after="0"/>
         <w:ind w:left="707" w:right="0" w:hanging="283"/>
-        <w:rPr/>
-      </w:pPr>
-      <w:r>
-        <w:rPr/>
+        <w:rPr>
+          <w:rFonts w:ascii="Liberation Serif" w:hAnsi="Liberation Serif"/>
+        </w:rPr>
+      </w:pPr>
+      <w:r>
+        <w:rPr>
+          <w:rFonts w:ascii="Liberation Serif" w:hAnsi="Liberation Serif"/>
+        </w:rPr>
         <w:t xml:space="preserve">Ik kan 1 element van de array aanspreken en gebruiken </w:t>
       </w:r>
     </w:p>
@@ -1880,10 +2195,13 @@
         <w:pStyle w:val="Tekstblok"/>
         <w:spacing w:before="0" w:after="0"/>
         <w:ind w:left="707" w:right="0" w:hanging="0"/>
-        <w:rPr/>
-      </w:pPr>
-      <w:r>
-        <w:rPr>
+        <w:rPr>
+          <w:rFonts w:ascii="Liberation Serif" w:hAnsi="Liberation Serif"/>
+        </w:rPr>
+      </w:pPr>
+      <w:r>
+        <w:rPr>
+          <w:rFonts w:ascii="Liberation Serif" w:hAnsi="Liberation Serif"/>
           <w:b/>
           <w:bCs/>
           <w:i/>
@@ -1891,18 +2209,12 @@
         </w:rPr>
         <w:t xml:space="preserve">console.log(soortenSport[3]);    </w:t>
         <w:tab/>
-      </w:r>
-      <w:r>
-        <w:rPr>
-          <w:b/>
-          <w:bCs/>
-          <w:i/>
-          <w:iCs/>
-        </w:rPr>
         <w:t>dit is boxen</w:t>
       </w:r>
       <w:r>
-        <w:rPr/>
+        <w:rPr>
+          <w:rFonts w:ascii="Liberation Serif" w:hAnsi="Liberation Serif"/>
+        </w:rPr>
         <w:t>, want</w:t>
         <w:tab/>
         <w:t>voetbal</w:t>
@@ -1944,22 +2256,28 @@
       <w:pPr>
         <w:pStyle w:val="Tekstblok"/>
         <w:ind w:left="707" w:right="0" w:hanging="0"/>
-        <w:rPr/>
-      </w:pPr>
-      <w:r>
-        <w:rPr/>
-      </w:r>
-    </w:p>
-    <w:p>
-      <w:pPr>
-        <w:pStyle w:val="Tekstblok"/>
-        <w:rPr>
-          <w:b/>
-          <w:bCs/>
-        </w:rPr>
-      </w:pPr>
-      <w:r>
-        <w:rPr>
+        <w:rPr>
+          <w:rFonts w:ascii="Liberation Serif" w:hAnsi="Liberation Serif"/>
+        </w:rPr>
+      </w:pPr>
+      <w:r>
+        <w:rPr>
+          <w:rFonts w:ascii="Liberation Serif" w:hAnsi="Liberation Serif"/>
+        </w:rPr>
+      </w:r>
+    </w:p>
+    <w:p>
+      <w:pPr>
+        <w:pStyle w:val="Tekstblok"/>
+        <w:rPr>
+          <w:rFonts w:ascii="Liberation Serif" w:hAnsi="Liberation Serif"/>
+          <w:b/>
+          <w:bCs/>
+        </w:rPr>
+      </w:pPr>
+      <w:r>
+        <w:rPr>
+          <w:rFonts w:ascii="Liberation Serif" w:hAnsi="Liberation Serif"/>
           <w:b/>
           <w:bCs/>
         </w:rPr>
@@ -1978,11 +2296,3045 @@
         </w:tabs>
         <w:spacing w:before="0" w:after="0"/>
         <w:ind w:left="707" w:right="0" w:hanging="283"/>
+        <w:rPr>
+          <w:rFonts w:ascii="Liberation Serif" w:hAnsi="Liberation Serif"/>
+        </w:rPr>
+      </w:pPr>
+      <w:r>
+        <w:rPr>
+          <w:rFonts w:ascii="Liberation Serif" w:hAnsi="Liberation Serif"/>
+        </w:rPr>
+        <w:t xml:space="preserve">Ik kan een functie schrijven </w:t>
+      </w:r>
+    </w:p>
+    <w:p>
+      <w:pPr>
+        <w:pStyle w:val="Tekstblok"/>
+        <w:spacing w:before="0" w:after="0"/>
+        <w:rPr>
+          <w:rFonts w:ascii="Liberation Serif" w:hAnsi="Liberation Serif"/>
+        </w:rPr>
+      </w:pPr>
+      <w:r>
+        <w:rPr>
+          <w:rFonts w:ascii="Liberation Serif" w:hAnsi="Liberation Serif"/>
+        </w:rPr>
+        <w:tab/>
+      </w:r>
+    </w:p>
+    <w:tbl>
+      <w:tblPr>
+        <w:jc w:val="left"/>
+        <w:tblInd w:w="50" w:type="dxa"/>
+        <w:tblBorders>
+          <w:top w:val="single" w:sz="2" w:space="0" w:color="000001"/>
+          <w:left w:val="single" w:sz="2" w:space="0" w:color="000001"/>
+          <w:bottom w:val="single" w:sz="2" w:space="0" w:color="000001"/>
+          <w:insideH w:val="single" w:sz="2" w:space="0" w:color="000001"/>
+          <w:right w:val="nil"/>
+          <w:insideV w:val="nil"/>
+        </w:tblBorders>
+        <w:tblCellMar>
+          <w:top w:w="55" w:type="dxa"/>
+          <w:left w:w="48" w:type="dxa"/>
+          <w:bottom w:w="55" w:type="dxa"/>
+          <w:right w:w="55" w:type="dxa"/>
+        </w:tblCellMar>
+      </w:tblPr>
+      <w:tblGrid>
+        <w:gridCol w:w="4818"/>
+        <w:gridCol w:w="4818"/>
+      </w:tblGrid>
+      <w:tr>
+        <w:trPr>
+          <w:cantSplit w:val="false"/>
+        </w:trPr>
+        <w:tc>
+          <w:tcPr>
+            <w:tcW w:w="4818" w:type="dxa"/>
+            <w:tcBorders>
+              <w:top w:val="single" w:sz="2" w:space="0" w:color="000001"/>
+              <w:left w:val="single" w:sz="2" w:space="0" w:color="000001"/>
+              <w:bottom w:val="single" w:sz="2" w:space="0" w:color="000001"/>
+              <w:insideH w:val="single" w:sz="2" w:space="0" w:color="000001"/>
+              <w:right w:val="nil"/>
+              <w:insideV w:val="nil"/>
+            </w:tcBorders>
+            <w:shd w:fill="FFFFFF" w:val="clear"/>
+            <w:tcMar>
+              <w:left w:w="48" w:type="dxa"/>
+            </w:tcMar>
+          </w:tcPr>
+          <w:p>
+            <w:pPr>
+              <w:pStyle w:val="Normal"/>
+              <w:spacing w:before="0" w:after="0"/>
+              <w:rPr>
+                <w:rFonts w:ascii="Liberation Serif" w:hAnsi="Liberation Serif"/>
+              </w:rPr>
+            </w:pPr>
+            <w:r>
+              <w:rPr>
+                <w:rFonts w:ascii="Liberation Serif" w:hAnsi="Liberation Serif"/>
+              </w:rPr>
+              <w:t>function greet ()                    {</w:t>
+            </w:r>
+          </w:p>
+          <w:p>
+            <w:pPr>
+              <w:pStyle w:val="Tekstblok"/>
+              <w:spacing w:before="0" w:after="0"/>
+              <w:rPr>
+                <w:rFonts w:ascii="Liberation Serif" w:hAnsi="Liberation Serif"/>
+              </w:rPr>
+            </w:pPr>
+            <w:r>
+              <w:rPr>
+                <w:rFonts w:ascii="Liberation Serif" w:hAnsi="Liberation Serif"/>
+              </w:rPr>
+              <w:tab/>
+            </w:r>
+          </w:p>
+          <w:p>
+            <w:pPr>
+              <w:pStyle w:val="Tekstblok"/>
+              <w:spacing w:before="0" w:after="0"/>
+              <w:rPr>
+                <w:rFonts w:ascii="Liberation Serif" w:hAnsi="Liberation Serif"/>
+              </w:rPr>
+            </w:pPr>
+            <w:r>
+              <w:rPr>
+                <w:rFonts w:ascii="Liberation Serif" w:hAnsi="Liberation Serif"/>
+              </w:rPr>
+              <w:t>console.log('Hello World');</w:t>
+              <w:br/>
+              <w:tab/>
+              <w:t xml:space="preserve">                                  }</w:t>
+            </w:r>
+          </w:p>
+          <w:p>
+            <w:pPr>
+              <w:pStyle w:val="Tekstblok"/>
+              <w:spacing w:before="0" w:after="0"/>
+              <w:rPr>
+                <w:rFonts w:ascii="Liberation Serif" w:hAnsi="Liberation Serif"/>
+              </w:rPr>
+            </w:pPr>
+            <w:r>
+              <w:rPr>
+                <w:rFonts w:ascii="Liberation Serif" w:hAnsi="Liberation Serif"/>
+              </w:rPr>
+              <w:t>greet();</w:t>
+            </w:r>
+          </w:p>
+        </w:tc>
+        <w:tc>
+          <w:tcPr>
+            <w:tcW w:w="4818" w:type="dxa"/>
+            <w:tcBorders>
+              <w:top w:val="single" w:sz="2" w:space="0" w:color="000001"/>
+              <w:left w:val="single" w:sz="2" w:space="0" w:color="000001"/>
+              <w:bottom w:val="single" w:sz="2" w:space="0" w:color="000001"/>
+              <w:insideH w:val="single" w:sz="2" w:space="0" w:color="000001"/>
+              <w:right w:val="single" w:sz="2" w:space="0" w:color="000001"/>
+              <w:insideV w:val="single" w:sz="2" w:space="0" w:color="000001"/>
+            </w:tcBorders>
+            <w:shd w:fill="FFFFFF" w:val="clear"/>
+            <w:tcMar>
+              <w:left w:w="48" w:type="dxa"/>
+            </w:tcMar>
+          </w:tcPr>
+          <w:p>
+            <w:pPr>
+              <w:pStyle w:val="Inhoudtabel"/>
+              <w:rPr>
+                <w:rFonts w:ascii="Liberation Serif" w:hAnsi="Liberation Serif"/>
+              </w:rPr>
+            </w:pPr>
+            <w:r>
+              <w:rPr>
+                <w:rFonts w:ascii="Liberation Serif" w:hAnsi="Liberation Serif"/>
+              </w:rPr>
+              <w:t>Function drive ()                    {</w:t>
+            </w:r>
+          </w:p>
+          <w:p>
+            <w:pPr>
+              <w:pStyle w:val="Inhoudtabel"/>
+              <w:rPr>
+                <w:rFonts w:ascii="Liberation Serif" w:hAnsi="Liberation Serif"/>
+              </w:rPr>
+            </w:pPr>
+            <w:r>
+              <w:rPr>
+                <w:rFonts w:ascii="Liberation Serif" w:hAnsi="Liberation Serif"/>
+              </w:rPr>
+            </w:r>
+          </w:p>
+          <w:p>
+            <w:pPr>
+              <w:pStyle w:val="Inhoudtabel"/>
+              <w:rPr>
+                <w:rFonts w:ascii="Liberation Serif" w:hAnsi="Liberation Serif"/>
+              </w:rPr>
+            </w:pPr>
+            <w:r>
+              <w:rPr>
+                <w:rFonts w:ascii="Liberation Serif" w:hAnsi="Liberation Serif"/>
+              </w:rPr>
+              <w:t>console.log('Hello Driver');</w:t>
+              <w:br/>
+              <w:t xml:space="preserve">                                                }</w:t>
+              <w:br/>
+              <w:t>drive();</w:t>
+            </w:r>
+          </w:p>
+        </w:tc>
+      </w:tr>
+      <w:tr>
+        <w:trPr>
+          <w:cantSplit w:val="false"/>
+        </w:trPr>
+        <w:tc>
+          <w:tcPr>
+            <w:tcW w:w="4818" w:type="dxa"/>
+            <w:tcBorders>
+              <w:top w:val="nil"/>
+              <w:left w:val="single" w:sz="2" w:space="0" w:color="000001"/>
+              <w:bottom w:val="single" w:sz="2" w:space="0" w:color="000001"/>
+              <w:insideH w:val="single" w:sz="2" w:space="0" w:color="000001"/>
+              <w:right w:val="nil"/>
+              <w:insideV w:val="nil"/>
+            </w:tcBorders>
+            <w:shd w:fill="FFFFFF" w:val="clear"/>
+            <w:tcMar>
+              <w:left w:w="48" w:type="dxa"/>
+            </w:tcMar>
+          </w:tcPr>
+          <w:p>
+            <w:pPr>
+              <w:pStyle w:val="Inhoudtabel"/>
+              <w:rPr>
+                <w:rFonts w:ascii="Liberation Serif" w:hAnsi="Liberation Serif"/>
+              </w:rPr>
+            </w:pPr>
+            <w:r>
+              <w:rPr>
+                <w:rFonts w:ascii="Liberation Serif" w:hAnsi="Liberation Serif"/>
+              </w:rPr>
+            </w:r>
+          </w:p>
+        </w:tc>
+        <w:tc>
+          <w:tcPr>
+            <w:tcW w:w="4818" w:type="dxa"/>
+            <w:tcBorders>
+              <w:top w:val="nil"/>
+              <w:left w:val="single" w:sz="2" w:space="0" w:color="000001"/>
+              <w:bottom w:val="single" w:sz="2" w:space="0" w:color="000001"/>
+              <w:insideH w:val="single" w:sz="2" w:space="0" w:color="000001"/>
+              <w:right w:val="single" w:sz="2" w:space="0" w:color="000001"/>
+              <w:insideV w:val="single" w:sz="2" w:space="0" w:color="000001"/>
+            </w:tcBorders>
+            <w:shd w:fill="FFFFFF" w:val="clear"/>
+            <w:tcMar>
+              <w:left w:w="48" w:type="dxa"/>
+            </w:tcMar>
+          </w:tcPr>
+          <w:p>
+            <w:pPr>
+              <w:pStyle w:val="Inhoudtabel"/>
+              <w:rPr>
+                <w:rFonts w:ascii="Liberation Serif" w:hAnsi="Liberation Serif"/>
+              </w:rPr>
+            </w:pPr>
+            <w:r>
+              <w:rPr>
+                <w:rFonts w:ascii="Liberation Serif" w:hAnsi="Liberation Serif"/>
+              </w:rPr>
+            </w:r>
+          </w:p>
+        </w:tc>
+      </w:tr>
+      <w:tr>
+        <w:trPr>
+          <w:cantSplit w:val="false"/>
+        </w:trPr>
+        <w:tc>
+          <w:tcPr>
+            <w:tcW w:w="4818" w:type="dxa"/>
+            <w:tcBorders>
+              <w:top w:val="nil"/>
+              <w:left w:val="single" w:sz="2" w:space="0" w:color="000001"/>
+              <w:bottom w:val="single" w:sz="2" w:space="0" w:color="000001"/>
+              <w:insideH w:val="single" w:sz="2" w:space="0" w:color="000001"/>
+              <w:right w:val="nil"/>
+              <w:insideV w:val="nil"/>
+            </w:tcBorders>
+            <w:shd w:fill="FFFFFF" w:val="clear"/>
+            <w:tcMar>
+              <w:left w:w="48" w:type="dxa"/>
+            </w:tcMar>
+          </w:tcPr>
+          <w:p>
+            <w:pPr>
+              <w:pStyle w:val="Inhoudtabel"/>
+              <w:rPr>
+                <w:rFonts w:ascii="Liberation Serif" w:hAnsi="Liberation Serif"/>
+              </w:rPr>
+            </w:pPr>
+            <w:r>
+              <w:rPr>
+                <w:rFonts w:ascii="Liberation Serif" w:hAnsi="Liberation Serif"/>
+              </w:rPr>
+              <w:t>Function greet (name, lastName)                   {</w:t>
+            </w:r>
+          </w:p>
+          <w:p>
+            <w:pPr>
+              <w:pStyle w:val="Inhoudtabel"/>
+              <w:rPr>
+                <w:rFonts w:ascii="Liberation Serif" w:hAnsi="Liberation Serif"/>
+              </w:rPr>
+            </w:pPr>
+            <w:r>
+              <w:rPr>
+                <w:rFonts w:ascii="Liberation Serif" w:hAnsi="Liberation Serif"/>
+              </w:rPr>
+            </w:r>
+          </w:p>
+          <w:p>
+            <w:pPr>
+              <w:pStyle w:val="Inhoudtabel"/>
+              <w:rPr>
+                <w:rFonts w:ascii="Liberation Serif" w:hAnsi="Liberation Serif"/>
+              </w:rPr>
+            </w:pPr>
+            <w:r>
+              <w:rPr>
+                <w:rFonts w:ascii="Liberation Serif" w:hAnsi="Liberation Serif"/>
+              </w:rPr>
+              <w:t>console.log('Hello' + ' ' name + ' ' + lastName);</w:t>
+            </w:r>
+          </w:p>
+          <w:p>
+            <w:pPr>
+              <w:pStyle w:val="Inhoudtabel"/>
+              <w:rPr>
+                <w:rFonts w:ascii="Liberation Serif" w:hAnsi="Liberation Serif"/>
+              </w:rPr>
+            </w:pPr>
+            <w:r>
+              <w:rPr>
+                <w:rFonts w:ascii="Liberation Serif" w:hAnsi="Liberation Serif"/>
+              </w:rPr>
+              <w:t xml:space="preserve">                                               </w:t>
+            </w:r>
+            <w:r>
+              <w:rPr>
+                <w:rFonts w:ascii="Liberation Serif" w:hAnsi="Liberation Serif"/>
+              </w:rPr>
+              <w:t>}</w:t>
+            </w:r>
+          </w:p>
+          <w:p>
+            <w:pPr>
+              <w:pStyle w:val="Inhoudtabel"/>
+              <w:rPr>
+                <w:rFonts w:ascii="Liberation Serif" w:hAnsi="Liberation Serif"/>
+              </w:rPr>
+            </w:pPr>
+            <w:r>
+              <w:rPr>
+                <w:rFonts w:ascii="Liberation Serif" w:hAnsi="Liberation Serif"/>
+              </w:rPr>
+              <w:t>greet(Robin, ten Barge);</w:t>
+            </w:r>
+          </w:p>
+        </w:tc>
+        <w:tc>
+          <w:tcPr>
+            <w:tcW w:w="4818" w:type="dxa"/>
+            <w:tcBorders>
+              <w:top w:val="nil"/>
+              <w:left w:val="single" w:sz="2" w:space="0" w:color="000001"/>
+              <w:bottom w:val="single" w:sz="2" w:space="0" w:color="000001"/>
+              <w:insideH w:val="single" w:sz="2" w:space="0" w:color="000001"/>
+              <w:right w:val="single" w:sz="2" w:space="0" w:color="000001"/>
+              <w:insideV w:val="single" w:sz="2" w:space="0" w:color="000001"/>
+            </w:tcBorders>
+            <w:shd w:fill="FFFFFF" w:val="clear"/>
+            <w:tcMar>
+              <w:left w:w="48" w:type="dxa"/>
+            </w:tcMar>
+          </w:tcPr>
+          <w:p>
+            <w:pPr>
+              <w:pStyle w:val="Inhoudtabel"/>
+              <w:rPr>
+                <w:rFonts w:ascii="Liberation Serif" w:hAnsi="Liberation Serif"/>
+              </w:rPr>
+            </w:pPr>
+            <w:r>
+              <w:rPr>
+                <w:rFonts w:ascii="Liberation Serif" w:hAnsi="Liberation Serif"/>
+              </w:rPr>
+            </w:r>
+          </w:p>
+        </w:tc>
+      </w:tr>
+    </w:tbl>
+    <w:p>
+      <w:pPr>
+        <w:pStyle w:val="Tekstblok"/>
+        <w:spacing w:before="0" w:after="0"/>
+        <w:rPr>
+          <w:rFonts w:ascii="Liberation Serif" w:hAnsi="Liberation Serif"/>
+        </w:rPr>
+      </w:pPr>
+      <w:r>
+        <w:rPr>
+          <w:rFonts w:ascii="Liberation Serif" w:hAnsi="Liberation Serif"/>
+        </w:rPr>
+      </w:r>
+    </w:p>
+    <w:p>
+      <w:pPr>
+        <w:pStyle w:val="Tekstblok"/>
+        <w:numPr>
+          <w:ilvl w:val="0"/>
+          <w:numId w:val="6"/>
+        </w:numPr>
+        <w:tabs>
+          <w:tab w:val="left" w:pos="0" w:leader="none"/>
+        </w:tabs>
+        <w:ind w:left="707" w:right="0" w:hanging="283"/>
+        <w:rPr>
+          <w:rFonts w:ascii="Liberation Serif" w:hAnsi="Liberation Serif"/>
+        </w:rPr>
+      </w:pPr>
+      <w:r>
+        <w:rPr>
+          <w:rFonts w:ascii="Liberation Serif" w:hAnsi="Liberation Serif"/>
+        </w:rPr>
+        <w:t xml:space="preserve">Ik kan een functie aanroepen (calling a function) </w:t>
+      </w:r>
+    </w:p>
+    <w:p>
+      <w:pPr>
+        <w:pStyle w:val="Tekstblok"/>
+        <w:ind w:left="707" w:right="0" w:hanging="0"/>
+        <w:rPr>
+          <w:rFonts w:ascii="Liberation Serif" w:hAnsi="Liberation Serif"/>
+        </w:rPr>
+      </w:pPr>
+      <w:r>
+        <w:rPr>
+          <w:rFonts w:ascii="Liberation Serif" w:hAnsi="Liberation Serif"/>
+        </w:rPr>
+        <w:t>zie boven</w:t>
+        <w:br/>
+        <w:tab/>
+        <w:tab/>
+        <w:tab/>
+        <w:t>greet();     en drive();</w:t>
+      </w:r>
+    </w:p>
+    <w:p>
+      <w:pPr>
+        <w:pStyle w:val="Tekstblok"/>
+        <w:rPr>
+          <w:rStyle w:val="Sterkaccent"/>
+          <w:rFonts w:ascii="Liberation Serif" w:hAnsi="Liberation Serif"/>
+        </w:rPr>
+      </w:pPr>
+      <w:r>
+        <w:rPr>
+          <w:rStyle w:val="Sterkaccent"/>
+          <w:rFonts w:ascii="Liberation Serif" w:hAnsi="Liberation Serif"/>
+        </w:rPr>
+        <w:t>Leerdoelen:</w:t>
+      </w:r>
+    </w:p>
+    <w:p>
+      <w:pPr>
+        <w:pStyle w:val="Tekstblok"/>
+        <w:numPr>
+          <w:ilvl w:val="0"/>
+          <w:numId w:val="7"/>
+        </w:numPr>
+        <w:tabs>
+          <w:tab w:val="left" w:pos="0" w:leader="none"/>
+        </w:tabs>
+        <w:spacing w:before="0" w:after="0"/>
+        <w:ind w:left="707" w:right="0" w:hanging="283"/>
+        <w:rPr>
+          <w:rFonts w:ascii="Liberation Serif" w:hAnsi="Liberation Serif"/>
+        </w:rPr>
+      </w:pPr>
+      <w:r>
+        <w:rPr>
+          <w:rFonts w:ascii="Liberation Serif" w:hAnsi="Liberation Serif"/>
+        </w:rPr>
+        <w:t xml:space="preserve">Ik kan functies op een abstract niveau uitschrijven. </w:t>
+      </w:r>
+    </w:p>
+    <w:p>
+      <w:pPr>
+        <w:pStyle w:val="Tekstblok"/>
+        <w:spacing w:before="0" w:after="0"/>
+        <w:rPr>
+          <w:rFonts w:ascii="Liberation Serif" w:hAnsi="Liberation Serif"/>
+          <w:b/>
+          <w:bCs/>
+          <w:u w:val="none"/>
+        </w:rPr>
+      </w:pPr>
+      <w:r>
+        <w:rPr>
+          <w:rFonts w:ascii="Liberation Serif" w:hAnsi="Liberation Serif"/>
+          <w:u w:val="none"/>
+        </w:rPr>
+        <w:tab/>
+      </w:r>
+      <w:r>
+        <w:rPr>
+          <w:rFonts w:ascii="Liberation Serif" w:hAnsi="Liberation Serif"/>
+          <w:b/>
+          <w:bCs/>
+          <w:u w:val="none"/>
+        </w:rPr>
+        <w:t>function zetKoffie () {</w:t>
+      </w:r>
+    </w:p>
+    <w:p>
+      <w:pPr>
+        <w:pStyle w:val="Tekstblok"/>
+        <w:spacing w:before="0" w:after="0"/>
+        <w:rPr>
+          <w:rFonts w:ascii="Liberation Serif" w:hAnsi="Liberation Serif"/>
+          <w:b/>
+          <w:bCs/>
+          <w:u w:val="none"/>
+        </w:rPr>
+      </w:pPr>
+      <w:r>
+        <w:rPr>
+          <w:rFonts w:ascii="Liberation Serif" w:hAnsi="Liberation Serif"/>
+          <w:b/>
+          <w:bCs/>
+          <w:u w:val="none"/>
+        </w:rPr>
+        <w:tab/>
+        <w:tab/>
+        <w:t>vul koffiezetter met water;</w:t>
+        <w:br/>
+        <w:tab/>
+        <w:tab/>
+        <w:t>doe filter in koffiezetter;</w:t>
+      </w:r>
+    </w:p>
+    <w:p>
+      <w:pPr>
+        <w:pStyle w:val="Tekstblok"/>
+        <w:spacing w:before="0" w:after="0"/>
+        <w:rPr>
+          <w:rFonts w:ascii="Liberation Serif" w:hAnsi="Liberation Serif"/>
+          <w:b/>
+          <w:bCs/>
+          <w:u w:val="none"/>
+        </w:rPr>
+      </w:pPr>
+      <w:r>
+        <w:rPr>
+          <w:rFonts w:ascii="Liberation Serif" w:hAnsi="Liberation Serif"/>
+          <w:b/>
+          <w:bCs/>
+          <w:u w:val="none"/>
+        </w:rPr>
+        <w:tab/>
+        <w:tab/>
+        <w:t>doe koffie in filter;</w:t>
+      </w:r>
+    </w:p>
+    <w:p>
+      <w:pPr>
+        <w:pStyle w:val="Tekstblok"/>
+        <w:spacing w:before="0" w:after="0"/>
+        <w:rPr>
+          <w:rFonts w:ascii="Liberation Serif" w:hAnsi="Liberation Serif"/>
+          <w:b/>
+          <w:bCs/>
+          <w:u w:val="none"/>
+        </w:rPr>
+      </w:pPr>
+      <w:r>
+        <w:rPr>
+          <w:rFonts w:ascii="Liberation Serif" w:hAnsi="Liberation Serif"/>
+          <w:b/>
+          <w:bCs/>
+          <w:u w:val="none"/>
+        </w:rPr>
+        <w:tab/>
+        <w:tab/>
+        <w:tab/>
+        <w:tab/>
+        <w:t>}</w:t>
+        <w:br/>
+        <w:tab/>
+        <w:t>zetKoffie()</w:t>
+      </w:r>
+    </w:p>
+    <w:p>
+      <w:pPr>
+        <w:pStyle w:val="Tekstblok"/>
+        <w:spacing w:before="0" w:after="0"/>
+        <w:rPr>
+          <w:rFonts w:ascii="Liberation Serif" w:hAnsi="Liberation Serif"/>
+        </w:rPr>
+      </w:pPr>
+      <w:r>
+        <w:rPr>
+          <w:rFonts w:ascii="Liberation Serif" w:hAnsi="Liberation Serif"/>
+        </w:rPr>
+      </w:r>
+    </w:p>
+    <w:p>
+      <w:pPr>
+        <w:pStyle w:val="Tekstblok"/>
+        <w:numPr>
+          <w:ilvl w:val="0"/>
+          <w:numId w:val="7"/>
+        </w:numPr>
+        <w:tabs>
+          <w:tab w:val="left" w:pos="0" w:leader="none"/>
+        </w:tabs>
+        <w:spacing w:before="0" w:after="0"/>
+        <w:ind w:left="707" w:right="0" w:hanging="283"/>
+        <w:rPr>
+          <w:rFonts w:ascii="Liberation Serif" w:hAnsi="Liberation Serif"/>
+        </w:rPr>
+      </w:pPr>
+      <w:r>
+        <w:rPr>
+          <w:rFonts w:ascii="Liberation Serif" w:hAnsi="Liberation Serif"/>
+        </w:rPr>
+        <w:t xml:space="preserve">Ik kan een functie schrijven met parameters. </w:t>
+      </w:r>
+    </w:p>
+    <w:p>
+      <w:pPr>
+        <w:pStyle w:val="Tekstblok"/>
+        <w:spacing w:before="0" w:after="0"/>
+        <w:rPr>
+          <w:rFonts w:ascii="Liberation Serif" w:hAnsi="Liberation Serif"/>
+          <w:b/>
+          <w:bCs/>
+          <w:u w:val="none"/>
+        </w:rPr>
+      </w:pPr>
+      <w:r>
+        <w:rPr>
+          <w:rFonts w:ascii="Liberation Serif" w:hAnsi="Liberation Serif"/>
+        </w:rPr>
+        <w:tab/>
+      </w:r>
+      <w:r>
+        <w:rPr>
+          <w:rFonts w:ascii="Liberation Serif" w:hAnsi="Liberation Serif"/>
+          <w:b/>
+          <w:bCs/>
+          <w:u w:val="none"/>
+        </w:rPr>
+        <w:t>function zetKoffie (</w:t>
+      </w:r>
+      <w:r>
+        <w:rPr>
+          <w:rFonts w:ascii="Liberation Serif" w:hAnsi="Liberation Serif"/>
+          <w:b w:val="false"/>
+          <w:bCs w:val="false"/>
+          <w:i/>
+          <w:iCs/>
+          <w:u w:val="none"/>
+        </w:rPr>
+        <w:t>aantalSchepjesKoffie</w:t>
+      </w:r>
+      <w:r>
+        <w:rPr>
+          <w:rFonts w:ascii="Liberation Serif" w:hAnsi="Liberation Serif"/>
+          <w:b/>
+          <w:bCs/>
+          <w:u w:val="none"/>
+        </w:rPr>
+        <w:t>) {</w:t>
+      </w:r>
+    </w:p>
+    <w:p>
+      <w:pPr>
+        <w:pStyle w:val="Tekstblok"/>
+        <w:spacing w:before="0" w:after="0"/>
+        <w:rPr>
+          <w:rFonts w:ascii="Liberation Serif" w:hAnsi="Liberation Serif"/>
+          <w:b/>
+          <w:bCs/>
+          <w:u w:val="none"/>
+        </w:rPr>
+      </w:pPr>
+      <w:r>
+        <w:rPr>
+          <w:rFonts w:ascii="Liberation Serif" w:hAnsi="Liberation Serif"/>
+          <w:b/>
+          <w:bCs/>
+          <w:u w:val="none"/>
+        </w:rPr>
+        <w:tab/>
+        <w:tab/>
+        <w:t>vul koffiezetter met water;</w:t>
+        <w:br/>
+        <w:tab/>
+        <w:tab/>
+        <w:t>doe filter in koffiezetter;</w:t>
+      </w:r>
+    </w:p>
+    <w:p>
+      <w:pPr>
+        <w:pStyle w:val="Tekstblok"/>
+        <w:spacing w:before="0" w:after="0"/>
+        <w:rPr>
+          <w:rFonts w:ascii="Liberation Serif" w:hAnsi="Liberation Serif"/>
+          <w:b/>
+          <w:bCs/>
+          <w:u w:val="none"/>
+        </w:rPr>
+      </w:pPr>
+      <w:r>
+        <w:rPr>
+          <w:rFonts w:ascii="Liberation Serif" w:hAnsi="Liberation Serif"/>
+          <w:b/>
+          <w:bCs/>
+          <w:u w:val="none"/>
+        </w:rPr>
+        <w:tab/>
+        <w:tab/>
+        <w:t xml:space="preserve">doe </w:t>
+      </w:r>
+      <w:r>
+        <w:rPr>
+          <w:rFonts w:ascii="Liberation Serif" w:hAnsi="Liberation Serif"/>
+          <w:b w:val="false"/>
+          <w:bCs w:val="false"/>
+          <w:i/>
+          <w:iCs/>
+          <w:u w:val="none"/>
+        </w:rPr>
+        <w:t>aantalSchepjesKoffie</w:t>
+      </w:r>
+      <w:r>
+        <w:rPr>
+          <w:rFonts w:ascii="Liberation Serif" w:hAnsi="Liberation Serif"/>
+          <w:b/>
+          <w:bCs/>
+          <w:u w:val="none"/>
+        </w:rPr>
+        <w:t>;</w:t>
+      </w:r>
+    </w:p>
+    <w:p>
+      <w:pPr>
+        <w:pStyle w:val="Tekstblok"/>
+        <w:spacing w:before="0" w:after="0"/>
+        <w:rPr>
+          <w:rFonts w:ascii="Liberation Serif" w:hAnsi="Liberation Serif"/>
+          <w:b/>
+          <w:bCs/>
+          <w:u w:val="none"/>
+        </w:rPr>
+      </w:pPr>
+      <w:r>
+        <w:rPr>
+          <w:rFonts w:ascii="Liberation Serif" w:hAnsi="Liberation Serif"/>
+          <w:b/>
+          <w:bCs/>
+          <w:u w:val="none"/>
+        </w:rPr>
+        <w:tab/>
+        <w:tab/>
+        <w:tab/>
+        <w:tab/>
+        <w:t>}</w:t>
+        <w:br/>
+        <w:tab/>
+        <w:t>zetKoffie(8)</w:t>
+      </w:r>
+    </w:p>
+    <w:p>
+      <w:pPr>
+        <w:pStyle w:val="Tekstblok"/>
+        <w:spacing w:before="0" w:after="0"/>
+        <w:rPr>
+          <w:rFonts w:ascii="Liberation Serif" w:hAnsi="Liberation Serif"/>
+        </w:rPr>
+      </w:pPr>
+      <w:r>
+        <w:rPr>
+          <w:rFonts w:ascii="Liberation Serif" w:hAnsi="Liberation Serif"/>
+        </w:rPr>
+      </w:r>
+    </w:p>
+    <w:p>
+      <w:pPr>
+        <w:pStyle w:val="Tekstblok"/>
+        <w:numPr>
+          <w:ilvl w:val="0"/>
+          <w:numId w:val="7"/>
+        </w:numPr>
+        <w:tabs>
+          <w:tab w:val="left" w:pos="0" w:leader="none"/>
+        </w:tabs>
+        <w:spacing w:before="0" w:after="0"/>
+        <w:ind w:left="707" w:right="0" w:hanging="283"/>
+        <w:rPr>
+          <w:rFonts w:ascii="Liberation Serif" w:hAnsi="Liberation Serif"/>
+        </w:rPr>
+      </w:pPr>
+      <w:r>
+        <w:rPr>
+          <w:rFonts w:ascii="Liberation Serif" w:hAnsi="Liberation Serif"/>
+        </w:rPr>
+        <w:t xml:space="preserve">Ik kan een functie aanroepen. </w:t>
+      </w:r>
+    </w:p>
+    <w:p>
+      <w:pPr>
+        <w:pStyle w:val="Tekstblok"/>
+        <w:spacing w:before="0" w:after="0"/>
+        <w:rPr>
+          <w:rFonts w:ascii="Liberation Serif" w:hAnsi="Liberation Serif"/>
+          <w:b/>
+          <w:bCs/>
+          <w:u w:val="none"/>
+        </w:rPr>
+      </w:pPr>
+      <w:r>
+        <w:rPr>
+          <w:rFonts w:ascii="Liberation Serif" w:hAnsi="Liberation Serif"/>
+        </w:rPr>
+        <w:tab/>
+        <w:t>z</w:t>
+      </w:r>
+      <w:r>
+        <w:rPr>
+          <w:rFonts w:ascii="Liberation Serif" w:hAnsi="Liberation Serif"/>
+          <w:b/>
+          <w:bCs/>
+          <w:u w:val="none"/>
+        </w:rPr>
+        <w:t>etKoffie()</w:t>
+      </w:r>
+    </w:p>
+    <w:p>
+      <w:pPr>
+        <w:pStyle w:val="Tekstblok"/>
+        <w:spacing w:before="0" w:after="0"/>
+        <w:rPr>
+          <w:rFonts w:ascii="Liberation Serif" w:hAnsi="Liberation Serif"/>
+          <w:b/>
+          <w:bCs/>
+          <w:u w:val="none"/>
+        </w:rPr>
+      </w:pPr>
+      <w:r>
+        <w:rPr>
+          <w:rFonts w:ascii="Liberation Serif" w:hAnsi="Liberation Serif"/>
+          <w:b/>
+          <w:bCs/>
+          <w:u w:val="none"/>
+        </w:rPr>
+        <w:tab/>
+      </w:r>
+    </w:p>
+    <w:p>
+      <w:pPr>
+        <w:pStyle w:val="Tekstblok"/>
+        <w:numPr>
+          <w:ilvl w:val="0"/>
+          <w:numId w:val="7"/>
+        </w:numPr>
+        <w:tabs>
+          <w:tab w:val="left" w:pos="0" w:leader="none"/>
+        </w:tabs>
+        <w:spacing w:before="0" w:after="0"/>
+        <w:ind w:left="707" w:right="0" w:hanging="283"/>
+        <w:rPr>
+          <w:rFonts w:ascii="Liberation Serif" w:hAnsi="Liberation Serif"/>
+        </w:rPr>
+      </w:pPr>
+      <w:r>
+        <w:rPr>
+          <w:rFonts w:ascii="Liberation Serif" w:hAnsi="Liberation Serif"/>
+        </w:rPr>
+        <w:t xml:space="preserve">Ik kan een functie aanroepen met een argument. </w:t>
+      </w:r>
+    </w:p>
+    <w:p>
+      <w:pPr>
+        <w:pStyle w:val="Tekstblok"/>
+        <w:spacing w:before="0" w:after="0"/>
+        <w:ind w:left="707" w:right="0" w:hanging="0"/>
+        <w:rPr>
+          <w:rFonts w:ascii="Liberation Serif" w:hAnsi="Liberation Serif"/>
+          <w:b/>
+          <w:bCs/>
+          <w:u w:val="none"/>
+        </w:rPr>
+      </w:pPr>
+      <w:r>
+        <w:rPr>
+          <w:rFonts w:ascii="Liberation Serif" w:hAnsi="Liberation Serif"/>
+          <w:b/>
+          <w:bCs/>
+          <w:u w:val="none"/>
+        </w:rPr>
+        <w:t>ZetKoffie(8)</w:t>
+      </w:r>
+    </w:p>
+    <w:p>
+      <w:pPr>
+        <w:pStyle w:val="Tekstblok"/>
+        <w:spacing w:before="0" w:after="0"/>
+        <w:ind w:left="707" w:right="0" w:hanging="0"/>
+        <w:rPr>
+          <w:rFonts w:ascii="Liberation Serif" w:hAnsi="Liberation Serif"/>
+        </w:rPr>
+      </w:pPr>
+      <w:r>
+        <w:rPr>
+          <w:rFonts w:ascii="Liberation Serif" w:hAnsi="Liberation Serif"/>
+        </w:rPr>
+      </w:r>
+    </w:p>
+    <w:tbl>
+      <w:tblPr>
+        <w:jc w:val="left"/>
+        <w:tblInd w:w="23" w:type="dxa"/>
+        <w:tblBorders>
+          <w:top w:val="single" w:sz="26" w:space="0" w:color="000001"/>
+          <w:left w:val="single" w:sz="26" w:space="0" w:color="000001"/>
+          <w:bottom w:val="single" w:sz="26" w:space="0" w:color="000001"/>
+          <w:insideH w:val="single" w:sz="26" w:space="0" w:color="000001"/>
+          <w:right w:val="single" w:sz="26" w:space="0" w:color="000001"/>
+          <w:insideV w:val="single" w:sz="26" w:space="0" w:color="000001"/>
+        </w:tblBorders>
+        <w:tblCellMar>
+          <w:top w:w="55" w:type="dxa"/>
+          <w:left w:w="-10" w:type="dxa"/>
+          <w:bottom w:w="55" w:type="dxa"/>
+          <w:right w:w="55" w:type="dxa"/>
+        </w:tblCellMar>
+      </w:tblPr>
+      <w:tblGrid>
+        <w:gridCol w:w="9645"/>
+      </w:tblGrid>
+      <w:tr>
+        <w:trPr>
+          <w:cantSplit w:val="false"/>
+        </w:trPr>
+        <w:tc>
+          <w:tcPr>
+            <w:tcW w:w="9645" w:type="dxa"/>
+            <w:tcBorders>
+              <w:top w:val="single" w:sz="26" w:space="0" w:color="000001"/>
+              <w:left w:val="single" w:sz="26" w:space="0" w:color="000001"/>
+              <w:bottom w:val="single" w:sz="26" w:space="0" w:color="000001"/>
+              <w:insideH w:val="single" w:sz="26" w:space="0" w:color="000001"/>
+              <w:right w:val="single" w:sz="26" w:space="0" w:color="000001"/>
+              <w:insideV w:val="single" w:sz="26" w:space="0" w:color="000001"/>
+            </w:tcBorders>
+            <w:shd w:fill="FFFFFF" w:val="clear"/>
+            <w:tcMar>
+              <w:left w:w="-10" w:type="dxa"/>
+            </w:tcMar>
+          </w:tcPr>
+          <w:p>
+            <w:pPr>
+              <w:pStyle w:val="Tekstblok"/>
+              <w:numPr>
+                <w:ilvl w:val="0"/>
+                <w:numId w:val="7"/>
+              </w:numPr>
+              <w:tabs>
+                <w:tab w:val="left" w:pos="0" w:leader="none"/>
+              </w:tabs>
+              <w:spacing w:before="0" w:after="0"/>
+              <w:ind w:left="707" w:right="0" w:hanging="283"/>
+              <w:rPr>
+                <w:rFonts w:ascii="Liberation Serif" w:hAnsi="Liberation Serif"/>
+                <w:sz w:val="24"/>
+                <w:szCs w:val="24"/>
+              </w:rPr>
+            </w:pPr>
+            <w:r>
+              <w:rPr>
+                <w:rFonts w:ascii="Liberation Serif" w:hAnsi="Liberation Serif"/>
+                <w:sz w:val="24"/>
+                <w:szCs w:val="24"/>
+              </w:rPr>
+              <w:t xml:space="preserve">Ik kan het resultaat van een functie gebruiken. </w:t>
+            </w:r>
+          </w:p>
+          <w:p>
+            <w:pPr>
+              <w:pStyle w:val="Tekstblok"/>
+              <w:numPr>
+                <w:ilvl w:val="0"/>
+                <w:numId w:val="7"/>
+              </w:numPr>
+              <w:tabs>
+                <w:tab w:val="left" w:pos="0" w:leader="none"/>
+              </w:tabs>
+              <w:ind w:left="707" w:right="0" w:hanging="283"/>
+              <w:rPr>
+                <w:rFonts w:ascii="Liberation Serif" w:hAnsi="Liberation Serif"/>
+                <w:sz w:val="24"/>
+                <w:szCs w:val="24"/>
+              </w:rPr>
+            </w:pPr>
+            <w:r>
+              <w:rPr>
+                <w:rFonts w:ascii="Liberation Serif" w:hAnsi="Liberation Serif"/>
+                <w:sz w:val="24"/>
+                <w:szCs w:val="24"/>
+              </w:rPr>
+              <w:t xml:space="preserve">Ik weet wat return statements zijn en waarom ik ze wil gebruiken. </w:t>
+            </w:r>
+          </w:p>
+          <w:p>
+            <w:pPr>
+              <w:pStyle w:val="Tekstblok"/>
+              <w:rPr>
+                <w:rFonts w:ascii="Liberation Serif" w:hAnsi="Liberation Serif"/>
+                <w:b/>
+                <w:bCs/>
+                <w:sz w:val="24"/>
+                <w:szCs w:val="24"/>
+              </w:rPr>
+            </w:pPr>
+            <w:r>
+              <w:rPr>
+                <w:rFonts w:ascii="Liberation Serif" w:hAnsi="Liberation Serif"/>
+                <w:b/>
+                <w:bCs/>
+                <w:sz w:val="24"/>
+                <w:szCs w:val="24"/>
+              </w:rPr>
+              <w:t>Dit moet ik nog heel goed bekijken:</w:t>
+            </w:r>
+          </w:p>
+          <w:p>
+            <w:pPr>
+              <w:pStyle w:val="Tekstblok"/>
+              <w:spacing w:before="0" w:after="140"/>
+              <w:rPr>
+                <w:rFonts w:ascii="Liberation Serif" w:hAnsi="Liberation Serif"/>
+                <w:b/>
+                <w:bCs/>
+                <w:sz w:val="24"/>
+                <w:szCs w:val="24"/>
+              </w:rPr>
+            </w:pPr>
+            <w:hyperlink r:id="rId2">
+              <w:r>
+                <w:rPr>
+                  <w:rStyle w:val="Internetkoppeling"/>
+                  <w:rFonts w:ascii="Liberation Serif" w:hAnsi="Liberation Serif"/>
+                  <w:b/>
+                  <w:bCs/>
+                  <w:sz w:val="24"/>
+                  <w:szCs w:val="24"/>
+                </w:rPr>
+                <w:t>https://codeburst.io/javascript-what-is-the-return-statement-97d8b11a1a0c</w:t>
+              </w:r>
+            </w:hyperlink>
+            <w:r>
+              <w:rPr>
+                <w:rFonts w:ascii="Liberation Serif" w:hAnsi="Liberation Serif"/>
+                <w:b/>
+                <w:bCs/>
+                <w:sz w:val="24"/>
+                <w:szCs w:val="24"/>
+              </w:rPr>
+              <w:t xml:space="preserve"> </w:t>
+            </w:r>
+          </w:p>
+        </w:tc>
+      </w:tr>
+    </w:tbl>
+    <w:p>
+      <w:pPr>
+        <w:pStyle w:val="Tekstblok"/>
+        <w:rPr>
+          <w:rFonts w:ascii="Liberation Serif" w:hAnsi="Liberation Serif"/>
+          <w:sz w:val="24"/>
+          <w:szCs w:val="24"/>
+        </w:rPr>
+      </w:pPr>
+      <w:r>
+        <w:rPr>
+          <w:rFonts w:ascii="Liberation Serif" w:hAnsi="Liberation Serif"/>
+          <w:sz w:val="24"/>
+          <w:szCs w:val="24"/>
+        </w:rPr>
+      </w:r>
+    </w:p>
+    <w:p>
+      <w:pPr>
+        <w:pStyle w:val="Tekstblok"/>
+        <w:rPr>
+          <w:rFonts w:ascii="Liberation Serif" w:hAnsi="Liberation Serif"/>
+        </w:rPr>
+      </w:pPr>
+      <w:r>
+        <w:rPr>
+          <w:rFonts w:ascii="Liberation Serif" w:hAnsi="Liberation Serif"/>
+        </w:rPr>
+      </w:r>
+    </w:p>
+    <w:p>
+      <w:pPr>
+        <w:pStyle w:val="Tekstblok"/>
         <w:rPr/>
       </w:pPr>
       <w:r>
         <w:rPr/>
-        <w:t xml:space="preserve">Ik kan een functie schrijven </w:t>
+      </w:r>
+    </w:p>
+    <w:p>
+      <w:pPr>
+        <w:pStyle w:val="Tekstblok"/>
+        <w:rPr/>
+      </w:pPr>
+      <w:r>
+        <w:rPr/>
+      </w:r>
+    </w:p>
+    <w:p>
+      <w:pPr>
+        <w:pStyle w:val="Tekstblok"/>
+        <w:rPr/>
+      </w:pPr>
+      <w:r>
+        <w:rPr/>
+      </w:r>
+    </w:p>
+    <w:p>
+      <w:pPr>
+        <w:pStyle w:val="Tekstblok"/>
+        <w:rPr/>
+      </w:pPr>
+      <w:r>
+        <w:rPr/>
+      </w:r>
+    </w:p>
+    <w:p>
+      <w:pPr>
+        <w:pStyle w:val="Tekstblok"/>
+        <w:rPr/>
+      </w:pPr>
+      <w:r>
+        <w:rPr/>
+      </w:r>
+    </w:p>
+    <w:p>
+      <w:pPr>
+        <w:pStyle w:val="Tekstblok"/>
+        <w:rPr/>
+      </w:pPr>
+      <w:r>
+        <w:rPr/>
+      </w:r>
+    </w:p>
+    <w:p>
+      <w:pPr>
+        <w:pStyle w:val="Tekstblok"/>
+        <w:rPr/>
+      </w:pPr>
+      <w:r>
+        <w:rPr/>
+      </w:r>
+    </w:p>
+    <w:p>
+      <w:pPr>
+        <w:pStyle w:val="Tekstblok"/>
+        <w:rPr/>
+      </w:pPr>
+      <w:r>
+        <w:rPr/>
+      </w:r>
+    </w:p>
+    <w:p>
+      <w:pPr>
+        <w:pStyle w:val="Tekstblok"/>
+        <w:rPr>
+          <w:rStyle w:val="Sterkaccent"/>
+          <w:rFonts w:ascii="Liberation Serif" w:hAnsi="Liberation Serif"/>
+        </w:rPr>
+      </w:pPr>
+      <w:r>
+        <w:rPr>
+          <w:rStyle w:val="Sterkaccent"/>
+          <w:rFonts w:ascii="Liberation Serif" w:hAnsi="Liberation Serif"/>
+        </w:rPr>
+        <w:t>Leerdoelen:</w:t>
+      </w:r>
+    </w:p>
+    <w:p>
+      <w:pPr>
+        <w:pStyle w:val="Tekstblok"/>
+        <w:numPr>
+          <w:ilvl w:val="0"/>
+          <w:numId w:val="8"/>
+        </w:numPr>
+        <w:tabs>
+          <w:tab w:val="left" w:pos="0" w:leader="none"/>
+        </w:tabs>
+        <w:ind w:left="707" w:right="0" w:hanging="283"/>
+        <w:rPr>
+          <w:rFonts w:ascii="Liberation Serif" w:hAnsi="Liberation Serif"/>
+        </w:rPr>
+      </w:pPr>
+      <w:r>
+        <w:rPr>
+          <w:rFonts w:ascii="Liberation Serif" w:hAnsi="Liberation Serif"/>
+        </w:rPr>
+        <w:t xml:space="preserve">Ik kan het verschil uitleggen tussen </w:t>
+      </w:r>
+      <w:r>
+        <w:rPr>
+          <w:rStyle w:val="Brontekst"/>
+          <w:rFonts w:ascii="Liberation Serif" w:hAnsi="Liberation Serif"/>
+        </w:rPr>
+        <w:t>const myFunction = function(){}</w:t>
+      </w:r>
+      <w:r>
+        <w:rPr>
+          <w:rFonts w:ascii="Liberation Serif" w:hAnsi="Liberation Serif"/>
+        </w:rPr>
+        <w:t xml:space="preserve"> en </w:t>
+      </w:r>
+      <w:r>
+        <w:rPr>
+          <w:rStyle w:val="Brontekst"/>
+          <w:rFonts w:ascii="Liberation Serif" w:hAnsi="Liberation Serif"/>
+        </w:rPr>
+        <w:t>function myFunction(){}</w:t>
+      </w:r>
+      <w:r>
+        <w:rPr>
+          <w:rFonts w:ascii="Liberation Serif" w:hAnsi="Liberation Serif"/>
+        </w:rPr>
+        <w:t xml:space="preserve"> </w:t>
+      </w:r>
+    </w:p>
+    <w:p>
+      <w:pPr>
+        <w:pStyle w:val="Tekstblok"/>
+        <w:tabs>
+          <w:tab w:val="left" w:pos="0" w:leader="none"/>
+        </w:tabs>
+        <w:ind w:left="707" w:right="0" w:hanging="283"/>
+        <w:rPr>
+          <w:rFonts w:ascii="Liberation Serif" w:hAnsi="Liberation Serif"/>
+        </w:rPr>
+      </w:pPr>
+      <w:r>
+        <w:rPr>
+          <w:rFonts w:ascii="Liberation Serif" w:hAnsi="Liberation Serif"/>
+        </w:rPr>
+      </w:r>
+    </w:p>
+    <w:p>
+      <w:pPr>
+        <w:pStyle w:val="Tekstblok"/>
+        <w:tabs>
+          <w:tab w:val="left" w:pos="0" w:leader="none"/>
+        </w:tabs>
+        <w:ind w:left="707" w:right="0" w:hanging="283"/>
+        <w:rPr>
+          <w:rFonts w:ascii="Liberation Serif" w:hAnsi="Liberation Serif"/>
+          <w:b/>
+          <w:bCs/>
+          <w:u w:val="single"/>
+        </w:rPr>
+      </w:pPr>
+      <w:r>
+        <w:rPr>
+          <w:rFonts w:ascii="Liberation Serif" w:hAnsi="Liberation Serif"/>
+          <w:b/>
+          <w:bCs/>
+          <w:u w:val="single"/>
+        </w:rPr>
+        <w:t>Function expression</w:t>
+      </w:r>
+    </w:p>
+    <w:p>
+      <w:pPr>
+        <w:pStyle w:val="Tekstblok"/>
+        <w:tabs>
+          <w:tab w:val="left" w:pos="0" w:leader="none"/>
+        </w:tabs>
+        <w:ind w:left="707" w:right="0" w:hanging="283"/>
+        <w:rPr>
+          <w:rFonts w:ascii="Liberation Serif" w:hAnsi="Liberation Serif"/>
+        </w:rPr>
+      </w:pPr>
+      <w:r>
+        <w:rPr>
+          <w:rFonts w:ascii="Liberation Serif" w:hAnsi="Liberation Serif"/>
+        </w:rPr>
+        <w:t>-</w:t>
+      </w:r>
+      <w:r>
+        <w:rPr>
+          <w:rStyle w:val="Brontekst"/>
+          <w:rFonts w:ascii="Liberation Serif" w:hAnsi="Liberation Serif"/>
+        </w:rPr>
+        <w:t>const myFunction = function(){}</w:t>
+      </w:r>
+      <w:r>
+        <w:rPr>
+          <w:rFonts w:ascii="Liberation Serif" w:hAnsi="Liberation Serif"/>
+        </w:rPr>
+        <w:t xml:space="preserve"> </w:t>
+      </w:r>
+    </w:p>
+    <w:p>
+      <w:pPr>
+        <w:pStyle w:val="Tekstblok"/>
+        <w:tabs>
+          <w:tab w:val="left" w:pos="0" w:leader="none"/>
+        </w:tabs>
+        <w:ind w:left="707" w:right="0" w:hanging="283"/>
+        <w:rPr>
+          <w:rFonts w:ascii="Liberation Serif" w:hAnsi="Liberation Serif"/>
+        </w:rPr>
+      </w:pPr>
+      <w:r>
+        <w:rPr>
+          <w:rFonts w:ascii="Liberation Serif" w:hAnsi="Liberation Serif"/>
+        </w:rPr>
+        <w:t>Dit is een functie expression, een functie gekoppeld aan een variabele,</w:t>
+      </w:r>
+    </w:p>
+    <w:p>
+      <w:pPr>
+        <w:pStyle w:val="Tekstblok"/>
+        <w:tabs>
+          <w:tab w:val="left" w:pos="0" w:leader="none"/>
+        </w:tabs>
+        <w:ind w:left="707" w:right="0" w:hanging="283"/>
+        <w:rPr>
+          <w:rFonts w:ascii="Liberation Serif" w:hAnsi="Liberation Serif"/>
+        </w:rPr>
+      </w:pPr>
+      <w:r>
+        <w:rPr>
+          <w:rFonts w:ascii="Liberation Serif" w:hAnsi="Liberation Serif"/>
+        </w:rPr>
+        <w:t>bovenstaande is een anonieme function (geen naam)</w:t>
+      </w:r>
+    </w:p>
+    <w:p>
+      <w:pPr>
+        <w:pStyle w:val="Tekstblok"/>
+        <w:tabs>
+          <w:tab w:val="left" w:pos="0" w:leader="none"/>
+        </w:tabs>
+        <w:ind w:left="707" w:right="0" w:hanging="283"/>
+        <w:rPr>
+          <w:rFonts w:ascii="Liberation Serif" w:hAnsi="Liberation Serif"/>
+        </w:rPr>
+      </w:pPr>
+      <w:r>
+        <w:rPr>
+          <w:rFonts w:ascii="Liberation Serif" w:hAnsi="Liberation Serif"/>
+        </w:rPr>
+        <w:t>onderstaande met naam:</w:t>
+      </w:r>
+    </w:p>
+    <w:p>
+      <w:pPr>
+        <w:pStyle w:val="Tekstblok"/>
+        <w:tabs>
+          <w:tab w:val="left" w:pos="0" w:leader="none"/>
+        </w:tabs>
+        <w:ind w:left="707" w:right="0" w:hanging="283"/>
+        <w:rPr>
+          <w:rFonts w:ascii="Liberation Serif" w:hAnsi="Liberation Serif"/>
+        </w:rPr>
+      </w:pPr>
+      <w:r>
+        <w:rPr>
+          <w:rStyle w:val="Brontekst"/>
+          <w:rFonts w:ascii="Liberation Serif" w:hAnsi="Liberation Serif"/>
+        </w:rPr>
+        <w:t xml:space="preserve">const </w:t>
+      </w:r>
+      <w:r>
+        <w:rPr>
+          <w:rStyle w:val="Brontekst"/>
+          <w:rFonts w:ascii="Liberation Serif" w:hAnsi="Liberation Serif"/>
+          <w:b/>
+          <w:bCs/>
+        </w:rPr>
+        <w:t>myFunction</w:t>
+      </w:r>
+      <w:r>
+        <w:rPr>
+          <w:rStyle w:val="Brontekst"/>
+          <w:rFonts w:ascii="Liberation Serif" w:hAnsi="Liberation Serif"/>
+        </w:rPr>
+        <w:t xml:space="preserve"> = function </w:t>
+      </w:r>
+      <w:r>
+        <w:rPr>
+          <w:rStyle w:val="Brontekst"/>
+          <w:rFonts w:ascii="Liberation Serif" w:hAnsi="Liberation Serif"/>
+          <w:b/>
+          <w:bCs/>
+        </w:rPr>
+        <w:t xml:space="preserve">myFunction </w:t>
+      </w:r>
+      <w:r>
+        <w:rPr>
+          <w:rStyle w:val="Brontekst"/>
+          <w:rFonts w:ascii="Liberation Serif" w:hAnsi="Liberation Serif"/>
+        </w:rPr>
+        <w:t>(){}</w:t>
+      </w:r>
+      <w:r>
+        <w:rPr>
+          <w:rFonts w:ascii="Liberation Serif" w:hAnsi="Liberation Serif"/>
+        </w:rPr>
+        <w:t xml:space="preserve"> </w:t>
+      </w:r>
+    </w:p>
+    <w:p>
+      <w:pPr>
+        <w:pStyle w:val="Tekstblok"/>
+        <w:tabs>
+          <w:tab w:val="left" w:pos="0" w:leader="none"/>
+        </w:tabs>
+        <w:ind w:left="707" w:right="0" w:hanging="283"/>
+        <w:rPr>
+          <w:rFonts w:ascii="Liberation Serif" w:hAnsi="Liberation Serif"/>
+        </w:rPr>
+      </w:pPr>
+      <w:r>
+        <w:rPr>
+          <w:rFonts w:ascii="Liberation Serif" w:hAnsi="Liberation Serif"/>
+        </w:rPr>
+        <w:t>maar kan elke naam bevatten dus kan ook: (beter om bovenstaande te gebruiken)</w:t>
+      </w:r>
+    </w:p>
+    <w:p>
+      <w:pPr>
+        <w:pStyle w:val="Tekstblok"/>
+        <w:tabs>
+          <w:tab w:val="left" w:pos="0" w:leader="none"/>
+        </w:tabs>
+        <w:ind w:left="707" w:right="0" w:hanging="283"/>
+        <w:rPr>
+          <w:rStyle w:val="Brontekst"/>
+          <w:rFonts w:ascii="Liberation Serif" w:hAnsi="Liberation Serif"/>
+        </w:rPr>
+      </w:pPr>
+      <w:r>
+        <w:rPr>
+          <w:rStyle w:val="Brontekst"/>
+          <w:rFonts w:ascii="Liberation Serif" w:hAnsi="Liberation Serif"/>
+        </w:rPr>
+        <w:t xml:space="preserve">const </w:t>
+      </w:r>
+      <w:r>
+        <w:rPr>
+          <w:rStyle w:val="Brontekst"/>
+          <w:rFonts w:ascii="Liberation Serif" w:hAnsi="Liberation Serif"/>
+          <w:b/>
+          <w:bCs/>
+        </w:rPr>
+        <w:t>myFunction</w:t>
+      </w:r>
+      <w:r>
+        <w:rPr>
+          <w:rStyle w:val="Brontekst"/>
+          <w:rFonts w:ascii="Liberation Serif" w:hAnsi="Liberation Serif"/>
+        </w:rPr>
+        <w:t xml:space="preserve"> = function </w:t>
+      </w:r>
+      <w:r>
+        <w:rPr>
+          <w:rStyle w:val="Brontekst"/>
+          <w:rFonts w:ascii="Liberation Serif" w:hAnsi="Liberation Serif"/>
+          <w:b/>
+          <w:bCs/>
+        </w:rPr>
+        <w:t xml:space="preserve">zoekFoto </w:t>
+      </w:r>
+      <w:r>
+        <w:rPr>
+          <w:rStyle w:val="Brontekst"/>
+          <w:rFonts w:ascii="Liberation Serif" w:hAnsi="Liberation Serif"/>
+        </w:rPr>
+        <w:t>(){}</w:t>
+      </w:r>
+    </w:p>
+    <w:p>
+      <w:pPr>
+        <w:pStyle w:val="Tekstblok"/>
+        <w:tabs>
+          <w:tab w:val="left" w:pos="0" w:leader="none"/>
+        </w:tabs>
+        <w:ind w:left="707" w:right="0" w:hanging="283"/>
+        <w:rPr/>
+      </w:pPr>
+      <w:r>
+        <w:rPr/>
+      </w:r>
+    </w:p>
+    <w:p>
+      <w:pPr>
+        <w:pStyle w:val="Tekstblok"/>
+        <w:tabs>
+          <w:tab w:val="left" w:pos="0" w:leader="none"/>
+        </w:tabs>
+        <w:ind w:left="707" w:right="0" w:hanging="283"/>
+        <w:rPr/>
+      </w:pPr>
+      <w:r>
+        <w:rPr/>
+      </w:r>
+    </w:p>
+    <w:p>
+      <w:pPr>
+        <w:pStyle w:val="Tekstblok"/>
+        <w:tabs>
+          <w:tab w:val="left" w:pos="0" w:leader="none"/>
+        </w:tabs>
+        <w:ind w:left="707" w:right="0" w:hanging="283"/>
+        <w:rPr/>
+      </w:pPr>
+      <w:r>
+        <w:rPr/>
+      </w:r>
+    </w:p>
+    <w:p>
+      <w:pPr>
+        <w:pStyle w:val="Tekstblok"/>
+        <w:tabs>
+          <w:tab w:val="left" w:pos="0" w:leader="none"/>
+        </w:tabs>
+        <w:ind w:left="707" w:right="0" w:hanging="283"/>
+        <w:rPr>
+          <w:rStyle w:val="Brontekst"/>
+          <w:rFonts w:ascii="Liberation Serif" w:hAnsi="Liberation Serif"/>
+          <w:b/>
+          <w:bCs/>
+          <w:u w:val="single"/>
+        </w:rPr>
+      </w:pPr>
+      <w:r>
+        <w:rPr>
+          <w:rStyle w:val="Brontekst"/>
+          <w:rFonts w:ascii="Liberation Serif" w:hAnsi="Liberation Serif"/>
+          <w:b/>
+          <w:bCs/>
+          <w:u w:val="single"/>
+        </w:rPr>
+        <w:t>Function declaration</w:t>
+      </w:r>
+    </w:p>
+    <w:p>
+      <w:pPr>
+        <w:pStyle w:val="Tekstblok"/>
+        <w:tabs>
+          <w:tab w:val="left" w:pos="0" w:leader="none"/>
+        </w:tabs>
+        <w:ind w:left="707" w:right="0" w:hanging="283"/>
+        <w:rPr>
+          <w:rStyle w:val="Brontekst"/>
+          <w:rFonts w:ascii="Liberation Serif" w:hAnsi="Liberation Serif"/>
+          <w:b w:val="false"/>
+          <w:bCs w:val="false"/>
+          <w:u w:val="none"/>
+        </w:rPr>
+      </w:pPr>
+      <w:r>
+        <w:rPr>
+          <w:rStyle w:val="Brontekst"/>
+          <w:rFonts w:ascii="Liberation Serif" w:hAnsi="Liberation Serif"/>
+          <w:b w:val="false"/>
+          <w:bCs w:val="false"/>
+          <w:u w:val="none"/>
+        </w:rPr>
+        <w:t xml:space="preserve">function(){} en function myFunction(){} </w:t>
+      </w:r>
+    </w:p>
+    <w:p>
+      <w:pPr>
+        <w:pStyle w:val="Tekstblok"/>
+        <w:tabs>
+          <w:tab w:val="left" w:pos="0" w:leader="none"/>
+        </w:tabs>
+        <w:ind w:left="707" w:right="0" w:hanging="283"/>
+        <w:rPr>
+          <w:rFonts w:ascii="Liberation Serif" w:hAnsi="Liberation Serif"/>
+        </w:rPr>
+      </w:pPr>
+      <w:r>
+        <w:rPr>
+          <w:rStyle w:val="Brontekst"/>
+          <w:rFonts w:ascii="Liberation Serif" w:hAnsi="Liberation Serif"/>
+        </w:rPr>
+        <w:t>Dit is zoals ik het in het begin heb geleerd, recept maken, met broodjeKaas</w:t>
+      </w:r>
+      <w:r>
+        <w:rPr>
+          <w:rFonts w:ascii="Liberation Serif" w:hAnsi="Liberation Serif"/>
+        </w:rPr>
+        <w:br/>
+      </w:r>
+    </w:p>
+    <w:p>
+      <w:pPr>
+        <w:pStyle w:val="Tekstblok"/>
+        <w:tabs>
+          <w:tab w:val="left" w:pos="0" w:leader="none"/>
+        </w:tabs>
+        <w:ind w:left="707" w:right="0" w:hanging="283"/>
+        <w:rPr>
+          <w:rFonts w:ascii="Liberation Serif" w:hAnsi="Liberation Serif"/>
+          <w:b/>
+          <w:bCs/>
+          <w:u w:val="single"/>
+        </w:rPr>
+      </w:pPr>
+      <w:r>
+        <w:rPr>
+          <w:rFonts w:ascii="Liberation Serif" w:hAnsi="Liberation Serif"/>
+          <w:b/>
+          <w:bCs/>
+          <w:u w:val="single"/>
+        </w:rPr>
+        <w:t xml:space="preserve">Verschil: </w:t>
+      </w:r>
+    </w:p>
+    <w:p>
+      <w:pPr>
+        <w:pStyle w:val="Tekstblok"/>
+        <w:tabs>
+          <w:tab w:val="left" w:pos="0" w:leader="none"/>
+        </w:tabs>
+        <w:ind w:left="707" w:right="0" w:hanging="283"/>
+        <w:rPr>
+          <w:rFonts w:ascii="Liberation Serif" w:hAnsi="Liberation Serif"/>
+          <w:b w:val="false"/>
+          <w:bCs w:val="false"/>
+          <w:u w:val="none"/>
+        </w:rPr>
+      </w:pPr>
+      <w:r>
+        <w:rPr>
+          <w:rFonts w:ascii="Liberation Serif" w:hAnsi="Liberation Serif"/>
+          <w:b/>
+          <w:bCs/>
+          <w:u w:val="none"/>
+        </w:rPr>
+        <w:t>Bij een function declaration</w:t>
+      </w:r>
+      <w:r>
+        <w:rPr>
+          <w:rFonts w:ascii="Liberation Serif" w:hAnsi="Liberation Serif"/>
+          <w:b w:val="false"/>
+          <w:bCs w:val="false"/>
+          <w:u w:val="none"/>
+        </w:rPr>
+        <w:t xml:space="preserve"> kan je eerst de code aanroepen opschrijven en dan de</w:t>
+        <w:br/>
+        <w:t xml:space="preserve">functiedeclaration zie vb </w:t>
+      </w:r>
+    </w:p>
+    <w:p>
+      <w:pPr>
+        <w:pStyle w:val="Tekstblok"/>
+        <w:tabs>
+          <w:tab w:val="left" w:pos="0" w:leader="none"/>
+        </w:tabs>
+        <w:ind w:left="707" w:right="0" w:hanging="283"/>
+        <w:rPr>
+          <w:rFonts w:ascii="Liberation Serif" w:hAnsi="Liberation Serif"/>
+          <w:b w:val="false"/>
+          <w:bCs w:val="false"/>
+          <w:u w:val="none"/>
+        </w:rPr>
+      </w:pPr>
+      <w:r>
+        <w:rPr>
+          <w:rFonts w:ascii="Liberation Serif" w:hAnsi="Liberation Serif"/>
+          <w:b w:val="false"/>
+          <w:bCs w:val="false"/>
+          <w:u w:val="none"/>
+        </w:rPr>
+        <w:t>vb</w:t>
+      </w:r>
+    </w:p>
+    <w:p>
+      <w:pPr>
+        <w:pStyle w:val="Tekstblok"/>
+        <w:tabs>
+          <w:tab w:val="left" w:pos="0" w:leader="none"/>
+        </w:tabs>
+        <w:ind w:left="707" w:right="0" w:hanging="283"/>
+        <w:rPr>
+          <w:rFonts w:ascii="Liberation Serif" w:hAnsi="Liberation Serif"/>
+          <w:b w:val="false"/>
+          <w:bCs w:val="false"/>
+          <w:u w:val="none"/>
+        </w:rPr>
+      </w:pPr>
+      <w:r>
+        <w:rPr>
+          <w:rFonts w:ascii="Liberation Serif" w:hAnsi="Liberation Serif"/>
+          <w:b w:val="false"/>
+          <w:bCs w:val="false"/>
+          <w:u w:val="none"/>
+        </w:rPr>
+        <w:t>console.log(doeIets);</w:t>
+      </w:r>
+    </w:p>
+    <w:p>
+      <w:pPr>
+        <w:pStyle w:val="Tekstblok"/>
+        <w:tabs>
+          <w:tab w:val="left" w:pos="0" w:leader="none"/>
+        </w:tabs>
+        <w:ind w:left="707" w:right="0" w:hanging="283"/>
+        <w:rPr>
+          <w:rFonts w:ascii="Liberation Serif" w:hAnsi="Liberation Serif"/>
+          <w:b w:val="false"/>
+          <w:bCs w:val="false"/>
+          <w:u w:val="none"/>
+        </w:rPr>
+      </w:pPr>
+      <w:r>
+        <w:rPr>
+          <w:rFonts w:ascii="Liberation Serif" w:hAnsi="Liberation Serif"/>
+          <w:b w:val="false"/>
+          <w:bCs w:val="false"/>
+          <w:u w:val="none"/>
+        </w:rPr>
+        <w:t>doeIets();</w:t>
+      </w:r>
+    </w:p>
+    <w:p>
+      <w:pPr>
+        <w:pStyle w:val="Tekstblok"/>
+        <w:tabs>
+          <w:tab w:val="left" w:pos="0" w:leader="none"/>
+        </w:tabs>
+        <w:ind w:left="707" w:right="0" w:hanging="283"/>
+        <w:rPr>
+          <w:rFonts w:ascii="Liberation Serif" w:hAnsi="Liberation Serif"/>
+          <w:b w:val="false"/>
+          <w:bCs w:val="false"/>
+          <w:u w:val="none"/>
+        </w:rPr>
+      </w:pPr>
+      <w:r>
+        <w:rPr>
+          <w:rFonts w:ascii="Liberation Serif" w:hAnsi="Liberation Serif"/>
+          <w:b w:val="false"/>
+          <w:bCs w:val="false"/>
+          <w:u w:val="none"/>
+        </w:rPr>
+      </w:r>
+    </w:p>
+    <w:p>
+      <w:pPr>
+        <w:pStyle w:val="Tekstblok"/>
+        <w:tabs>
+          <w:tab w:val="left" w:pos="0" w:leader="none"/>
+        </w:tabs>
+        <w:ind w:left="707" w:right="0" w:hanging="283"/>
+        <w:rPr>
+          <w:rFonts w:ascii="Liberation Serif" w:hAnsi="Liberation Serif"/>
+          <w:b w:val="false"/>
+          <w:bCs w:val="false"/>
+          <w:u w:val="none"/>
+        </w:rPr>
+      </w:pPr>
+      <w:r>
+        <w:rPr>
+          <w:rFonts w:ascii="Liberation Serif" w:hAnsi="Liberation Serif"/>
+          <w:b w:val="false"/>
+          <w:bCs w:val="false"/>
+          <w:u w:val="none"/>
+        </w:rPr>
+        <w:t>function doeIets() {</w:t>
+      </w:r>
+    </w:p>
+    <w:p>
+      <w:pPr>
+        <w:pStyle w:val="Tekstblok"/>
+        <w:tabs>
+          <w:tab w:val="left" w:pos="0" w:leader="none"/>
+        </w:tabs>
+        <w:ind w:left="707" w:right="0" w:hanging="283"/>
+        <w:rPr>
+          <w:rFonts w:ascii="Liberation Serif" w:hAnsi="Liberation Serif"/>
+          <w:b w:val="false"/>
+          <w:bCs w:val="false"/>
+          <w:u w:val="none"/>
+        </w:rPr>
+      </w:pPr>
+      <w:r>
+        <w:rPr>
+          <w:rFonts w:ascii="Liberation Serif" w:hAnsi="Liberation Serif"/>
+          <w:b w:val="false"/>
+          <w:bCs w:val="false"/>
+          <w:u w:val="none"/>
+        </w:rPr>
+        <w:tab/>
+        <w:tab/>
+        <w:tab/>
+        <w:t>console.log('declare something');</w:t>
+      </w:r>
+    </w:p>
+    <w:p>
+      <w:pPr>
+        <w:pStyle w:val="Tekstblok"/>
+        <w:tabs>
+          <w:tab w:val="left" w:pos="0" w:leader="none"/>
+        </w:tabs>
+        <w:ind w:left="707" w:right="0" w:hanging="283"/>
+        <w:rPr>
+          <w:rFonts w:ascii="Liberation Serif" w:hAnsi="Liberation Serif"/>
+          <w:b w:val="false"/>
+          <w:bCs w:val="false"/>
+          <w:u w:val="none"/>
+        </w:rPr>
+      </w:pPr>
+      <w:r>
+        <w:rPr>
+          <w:rFonts w:ascii="Liberation Serif" w:hAnsi="Liberation Serif"/>
+          <w:b w:val="false"/>
+          <w:bCs w:val="false"/>
+          <w:u w:val="none"/>
+        </w:rPr>
+        <w:t>}</w:t>
+      </w:r>
+    </w:p>
+    <w:p>
+      <w:pPr>
+        <w:pStyle w:val="Tekstblok"/>
+        <w:rPr>
+          <w:rFonts w:ascii="Liberation Serif" w:hAnsi="Liberation Serif"/>
+        </w:rPr>
+      </w:pPr>
+      <w:r>
+        <w:rPr>
+          <w:rFonts w:ascii="Liberation Serif" w:hAnsi="Liberation Serif"/>
+        </w:rPr>
+      </w:r>
+    </w:p>
+    <w:p>
+      <w:pPr>
+        <w:pStyle w:val="Tekstblok"/>
+        <w:rPr>
+          <w:rFonts w:ascii="Liberation Serif" w:hAnsi="Liberation Serif"/>
+        </w:rPr>
+      </w:pPr>
+      <w:r>
+        <w:rPr>
+          <w:rFonts w:ascii="Liberation Serif" w:hAnsi="Liberation Serif"/>
+        </w:rPr>
+        <w:t>=&gt; wordt de hele functie uitgeprint in de console en de uitvoering van de function</w:t>
+      </w:r>
+    </w:p>
+    <w:p>
+      <w:pPr>
+        <w:pStyle w:val="Tekstblok"/>
+        <w:rPr>
+          <w:rFonts w:ascii="Liberation Serif" w:hAnsi="Liberation Serif"/>
+        </w:rPr>
+      </w:pPr>
+      <w:r>
+        <w:rPr>
+          <w:rFonts w:ascii="Liberation Serif" w:hAnsi="Liberation Serif"/>
+        </w:rPr>
+      </w:r>
+    </w:p>
+    <w:p>
+      <w:pPr>
+        <w:pStyle w:val="Tekstblok"/>
+        <w:tabs>
+          <w:tab w:val="left" w:pos="0" w:leader="none"/>
+        </w:tabs>
+        <w:ind w:left="707" w:right="0" w:hanging="283"/>
+        <w:rPr>
+          <w:rFonts w:ascii="Liberation Serif" w:hAnsi="Liberation Serif"/>
+          <w:b w:val="false"/>
+          <w:bCs w:val="false"/>
+          <w:u w:val="none"/>
+        </w:rPr>
+      </w:pPr>
+      <w:r>
+        <w:rPr>
+          <w:rFonts w:ascii="Liberation Serif" w:hAnsi="Liberation Serif"/>
+          <w:b/>
+          <w:bCs/>
+          <w:u w:val="none"/>
+        </w:rPr>
+        <w:t xml:space="preserve">Bij een function expression </w:t>
+      </w:r>
+      <w:r>
+        <w:rPr>
+          <w:rFonts w:ascii="Liberation Serif" w:hAnsi="Liberation Serif"/>
+          <w:b w:val="false"/>
+          <w:bCs w:val="false"/>
+          <w:u w:val="none"/>
+        </w:rPr>
+        <w:t xml:space="preserve"> kan je </w:t>
+      </w:r>
+      <w:r>
+        <w:rPr>
+          <w:rFonts w:ascii="Liberation Serif" w:hAnsi="Liberation Serif"/>
+          <w:b/>
+          <w:bCs/>
+          <w:u w:val="none"/>
+        </w:rPr>
+        <w:t>NIET</w:t>
+      </w:r>
+      <w:r>
+        <w:rPr>
+          <w:rFonts w:ascii="Liberation Serif" w:hAnsi="Liberation Serif"/>
+          <w:b w:val="false"/>
+          <w:bCs w:val="false"/>
+          <w:u w:val="none"/>
+        </w:rPr>
+        <w:t xml:space="preserve"> eerst de code aanroepen opschrijven en dan de</w:t>
+        <w:br/>
+        <w:t xml:space="preserve">expression zie vb </w:t>
+      </w:r>
+    </w:p>
+    <w:p>
+      <w:pPr>
+        <w:pStyle w:val="Normal"/>
+        <w:rPr>
+          <w:rFonts w:ascii="Liberation Serif" w:hAnsi="Liberation Serif"/>
+        </w:rPr>
+      </w:pPr>
+      <w:r>
+        <w:rPr>
+          <w:rFonts w:ascii="Liberation Serif" w:hAnsi="Liberation Serif"/>
+        </w:rPr>
+      </w:r>
+    </w:p>
+    <w:p>
+      <w:pPr>
+        <w:pStyle w:val="Tekstblok"/>
+        <w:tabs>
+          <w:tab w:val="left" w:pos="0" w:leader="none"/>
+        </w:tabs>
+        <w:ind w:left="707" w:right="0" w:hanging="283"/>
+        <w:rPr>
+          <w:rFonts w:ascii="Liberation Serif" w:hAnsi="Liberation Serif"/>
+          <w:b w:val="false"/>
+          <w:bCs w:val="false"/>
+          <w:u w:val="none"/>
+        </w:rPr>
+      </w:pPr>
+      <w:r>
+        <w:rPr>
+          <w:rFonts w:ascii="Liberation Serif" w:hAnsi="Liberation Serif"/>
+          <w:b w:val="false"/>
+          <w:bCs w:val="false"/>
+          <w:u w:val="none"/>
+        </w:rPr>
+        <w:t>console.log(doeIets);</w:t>
+      </w:r>
+    </w:p>
+    <w:p>
+      <w:pPr>
+        <w:pStyle w:val="Tekstblok"/>
+        <w:tabs>
+          <w:tab w:val="left" w:pos="0" w:leader="none"/>
+        </w:tabs>
+        <w:ind w:left="707" w:right="0" w:hanging="283"/>
+        <w:rPr>
+          <w:rFonts w:ascii="Liberation Serif" w:hAnsi="Liberation Serif"/>
+          <w:b w:val="false"/>
+          <w:bCs w:val="false"/>
+          <w:u w:val="none"/>
+        </w:rPr>
+      </w:pPr>
+      <w:r>
+        <w:rPr>
+          <w:rFonts w:ascii="Liberation Serif" w:hAnsi="Liberation Serif"/>
+          <w:b w:val="false"/>
+          <w:bCs w:val="false"/>
+          <w:u w:val="none"/>
+        </w:rPr>
+        <w:t>doeIets();</w:t>
+      </w:r>
+    </w:p>
+    <w:p>
+      <w:pPr>
+        <w:pStyle w:val="Tekstblok"/>
+        <w:tabs>
+          <w:tab w:val="left" w:pos="0" w:leader="none"/>
+        </w:tabs>
+        <w:ind w:left="707" w:right="0" w:hanging="283"/>
+        <w:rPr>
+          <w:rFonts w:ascii="Liberation Serif" w:hAnsi="Liberation Serif"/>
+          <w:b w:val="false"/>
+          <w:bCs w:val="false"/>
+          <w:u w:val="none"/>
+        </w:rPr>
+      </w:pPr>
+      <w:r>
+        <w:rPr>
+          <w:rFonts w:ascii="Liberation Serif" w:hAnsi="Liberation Serif"/>
+          <w:b w:val="false"/>
+          <w:bCs w:val="false"/>
+          <w:u w:val="none"/>
+        </w:rPr>
+      </w:r>
+    </w:p>
+    <w:p>
+      <w:pPr>
+        <w:pStyle w:val="Tekstblok"/>
+        <w:tabs>
+          <w:tab w:val="left" w:pos="0" w:leader="none"/>
+        </w:tabs>
+        <w:ind w:left="707" w:right="0" w:hanging="283"/>
+        <w:rPr>
+          <w:rFonts w:ascii="Liberation Serif" w:hAnsi="Liberation Serif"/>
+          <w:b w:val="false"/>
+          <w:bCs w:val="false"/>
+          <w:u w:val="none"/>
+        </w:rPr>
+      </w:pPr>
+      <w:r>
+        <w:rPr>
+          <w:rFonts w:ascii="Liberation Serif" w:hAnsi="Liberation Serif"/>
+          <w:b w:val="false"/>
+          <w:bCs w:val="false"/>
+          <w:u w:val="none"/>
+        </w:rPr>
+        <w:t>let doeI</w:t>
+      </w:r>
+      <w:r>
+        <w:rPr>
+          <w:rFonts w:ascii="Liberation Serif" w:hAnsi="Liberation Serif"/>
+          <w:b w:val="false"/>
+          <w:bCs w:val="false"/>
+          <w:u w:val="none"/>
+        </w:rPr>
+        <w:t>e</w:t>
+      </w:r>
+      <w:r>
+        <w:rPr>
+          <w:rFonts w:ascii="Liberation Serif" w:hAnsi="Liberation Serif"/>
+          <w:b w:val="false"/>
+          <w:bCs w:val="false"/>
+          <w:u w:val="none"/>
+        </w:rPr>
+        <w:t>ts = function () {</w:t>
+      </w:r>
+    </w:p>
+    <w:p>
+      <w:pPr>
+        <w:pStyle w:val="Tekstblok"/>
+        <w:tabs>
+          <w:tab w:val="left" w:pos="0" w:leader="none"/>
+        </w:tabs>
+        <w:ind w:left="707" w:right="0" w:hanging="283"/>
+        <w:rPr>
+          <w:rFonts w:ascii="Liberation Serif" w:hAnsi="Liberation Serif"/>
+          <w:b w:val="false"/>
+          <w:bCs w:val="false"/>
+          <w:u w:val="none"/>
+        </w:rPr>
+      </w:pPr>
+      <w:r>
+        <w:rPr>
+          <w:rFonts w:ascii="Liberation Serif" w:hAnsi="Liberation Serif"/>
+          <w:b w:val="false"/>
+          <w:bCs w:val="false"/>
+          <w:u w:val="none"/>
+        </w:rPr>
+        <w:tab/>
+        <w:tab/>
+        <w:tab/>
+        <w:t>console.log(éxpress something');</w:t>
+      </w:r>
+    </w:p>
+    <w:p>
+      <w:pPr>
+        <w:pStyle w:val="Tekstblok"/>
+        <w:tabs>
+          <w:tab w:val="left" w:pos="0" w:leader="none"/>
+        </w:tabs>
+        <w:ind w:left="707" w:right="0" w:hanging="283"/>
+        <w:rPr>
+          <w:rFonts w:ascii="Liberation Serif" w:hAnsi="Liberation Serif"/>
+          <w:b w:val="false"/>
+          <w:bCs w:val="false"/>
+          <w:u w:val="none"/>
+        </w:rPr>
+      </w:pPr>
+      <w:r>
+        <w:rPr>
+          <w:rFonts w:ascii="Liberation Serif" w:hAnsi="Liberation Serif"/>
+          <w:b w:val="false"/>
+          <w:bCs w:val="false"/>
+          <w:u w:val="none"/>
+        </w:rPr>
+        <w:t>};</w:t>
+      </w:r>
+    </w:p>
+    <w:p>
+      <w:pPr>
+        <w:pStyle w:val="Tekstblok"/>
+        <w:tabs>
+          <w:tab w:val="left" w:pos="0" w:leader="none"/>
+        </w:tabs>
+        <w:ind w:left="707" w:right="0" w:hanging="283"/>
+        <w:rPr>
+          <w:rFonts w:ascii="Liberation Serif" w:hAnsi="Liberation Serif"/>
+          <w:b w:val="false"/>
+          <w:bCs w:val="false"/>
+          <w:u w:val="none"/>
+        </w:rPr>
+      </w:pPr>
+      <w:r>
+        <w:rPr>
+          <w:rFonts w:ascii="Liberation Serif" w:hAnsi="Liberation Serif"/>
+          <w:b w:val="false"/>
+          <w:bCs w:val="false"/>
+          <w:u w:val="none"/>
+        </w:rPr>
+        <w:t xml:space="preserve">=&gt; bij de function expression krijgen we </w:t>
+      </w:r>
+      <w:r>
+        <w:rPr>
+          <w:rFonts w:ascii="Liberation Serif" w:hAnsi="Liberation Serif"/>
+          <w:b w:val="false"/>
+          <w:bCs w:val="false"/>
+          <w:u w:val="none"/>
+        </w:rPr>
+        <w:t>als melding dat</w:t>
+      </w:r>
+      <w:r>
+        <w:rPr>
+          <w:rFonts w:ascii="Liberation Serif" w:hAnsi="Liberation Serif"/>
+          <w:b w:val="false"/>
+          <w:bCs w:val="false"/>
+          <w:u w:val="none"/>
+        </w:rPr>
+        <w:t xml:space="preserve"> de variabele is undefined</w:t>
+      </w:r>
+    </w:p>
+    <w:p>
+      <w:pPr>
+        <w:pStyle w:val="Tekstblok"/>
+        <w:tabs>
+          <w:tab w:val="left" w:pos="0" w:leader="none"/>
+        </w:tabs>
+        <w:ind w:left="707" w:right="0" w:hanging="283"/>
+        <w:rPr>
+          <w:rFonts w:ascii="Liberation Serif" w:hAnsi="Liberation Serif"/>
+          <w:b w:val="false"/>
+          <w:bCs w:val="false"/>
+          <w:u w:val="none"/>
+        </w:rPr>
+      </w:pPr>
+      <w:r>
+        <w:rPr>
+          <w:rFonts w:ascii="Liberation Serif" w:hAnsi="Liberation Serif"/>
+          <w:b w:val="false"/>
+          <w:bCs w:val="false"/>
+          <w:u w:val="none"/>
+        </w:rPr>
+        <w:t>bij het uitvoeren krijgen we een error</w:t>
+      </w:r>
+    </w:p>
+    <w:p>
+      <w:pPr>
+        <w:pStyle w:val="Tekstblok"/>
+        <w:tabs>
+          <w:tab w:val="left" w:pos="0" w:leader="none"/>
+        </w:tabs>
+        <w:ind w:left="707" w:right="0" w:hanging="283"/>
+        <w:rPr>
+          <w:rFonts w:ascii="Liberation Serif" w:hAnsi="Liberation Serif"/>
+          <w:b w:val="false"/>
+          <w:bCs w:val="false"/>
+          <w:u w:val="none"/>
+        </w:rPr>
+      </w:pPr>
+      <w:r>
+        <w:rPr>
+          <w:rFonts w:ascii="Liberation Serif" w:hAnsi="Liberation Serif"/>
+          <w:b w:val="false"/>
+          <w:bCs w:val="false"/>
+          <w:u w:val="none"/>
+        </w:rPr>
+        <w:t>dit omdat de js-engine nog niet bij de regel is aangekomen waar de function wordt gekoppeld aan de variabele,</w:t>
+        <w:br/>
+        <w:t>en weet dus niet dat de variabele een function is.</w:t>
+      </w:r>
+    </w:p>
+    <w:p>
+      <w:pPr>
+        <w:pStyle w:val="Tekstblok"/>
+        <w:tabs>
+          <w:tab w:val="left" w:pos="0" w:leader="none"/>
+        </w:tabs>
+        <w:ind w:left="707" w:right="0" w:hanging="283"/>
+        <w:rPr>
+          <w:rFonts w:ascii="Liberation Serif" w:hAnsi="Liberation Serif"/>
+          <w:b w:val="false"/>
+          <w:bCs w:val="false"/>
+          <w:u w:val="none"/>
+        </w:rPr>
+      </w:pPr>
+      <w:r>
+        <w:rPr>
+          <w:rFonts w:ascii="Liberation Serif" w:hAnsi="Liberation Serif"/>
+          <w:b w:val="false"/>
+          <w:bCs w:val="false"/>
+          <w:u w:val="none"/>
+        </w:rPr>
+        <w:t>En dus de functie niet kan uitvoeren</w:t>
+      </w:r>
+    </w:p>
+    <w:p>
+      <w:pPr>
+        <w:pStyle w:val="Tekstblok"/>
+        <w:tabs>
+          <w:tab w:val="left" w:pos="0" w:leader="none"/>
+        </w:tabs>
+        <w:ind w:left="707" w:right="0" w:hanging="283"/>
+        <w:rPr>
+          <w:rFonts w:ascii="Liberation Serif" w:hAnsi="Liberation Serif"/>
+          <w:b w:val="false"/>
+          <w:bCs w:val="false"/>
+          <w:u w:val="none"/>
+        </w:rPr>
+      </w:pPr>
+      <w:r>
+        <w:rPr>
+          <w:rFonts w:ascii="Liberation Serif" w:hAnsi="Liberation Serif"/>
+          <w:b w:val="false"/>
+          <w:bCs w:val="false"/>
+          <w:u w:val="none"/>
+        </w:rPr>
+      </w:r>
+    </w:p>
+    <w:p>
+      <w:pPr>
+        <w:pStyle w:val="Tekstblok"/>
+        <w:tabs>
+          <w:tab w:val="left" w:pos="0" w:leader="none"/>
+        </w:tabs>
+        <w:ind w:left="707" w:right="0" w:hanging="283"/>
+        <w:rPr>
+          <w:rFonts w:ascii="Liberation Serif" w:hAnsi="Liberation Serif"/>
+          <w:b/>
+          <w:bCs/>
+          <w:u w:val="none"/>
+        </w:rPr>
+      </w:pPr>
+      <w:r>
+        <w:rPr>
+          <w:rFonts w:ascii="Liberation Serif" w:hAnsi="Liberation Serif"/>
+          <w:b/>
+          <w:bCs/>
+          <w:u w:val="none"/>
+        </w:rPr>
+        <w:t>==&gt;Je kan dus functions koppelen aan variabelen&lt;==</w:t>
+      </w:r>
+    </w:p>
+    <w:p>
+      <w:pPr>
+        <w:pStyle w:val="Tekstblok"/>
+        <w:tabs>
+          <w:tab w:val="left" w:pos="0" w:leader="none"/>
+        </w:tabs>
+        <w:ind w:left="424" w:right="0" w:hanging="0"/>
+        <w:rPr>
+          <w:rFonts w:ascii="Liberation Serif" w:hAnsi="Liberation Serif"/>
+          <w:b/>
+          <w:bCs/>
+          <w:u w:val="none"/>
+        </w:rPr>
+      </w:pPr>
+      <w:r>
+        <w:rPr>
+          <w:rFonts w:ascii="Liberation Serif" w:hAnsi="Liberation Serif"/>
+          <w:b/>
+          <w:bCs/>
+          <w:u w:val="none"/>
+        </w:rPr>
+      </w:r>
+    </w:p>
+    <w:p>
+      <w:pPr>
+        <w:pStyle w:val="Inhoudtabel"/>
+        <w:rPr/>
+      </w:pPr>
+      <w:r>
+        <w:rPr/>
+        <w:t>Voorbeeld + uitleggen</w:t>
+      </w:r>
+    </w:p>
+    <w:p>
+      <w:pPr>
+        <w:pStyle w:val="Inhoudtabel"/>
+        <w:rPr/>
+      </w:pPr>
+      <w:r>
+        <w:rPr/>
+      </w:r>
+    </w:p>
+    <w:p>
+      <w:pPr>
+        <w:pStyle w:val="Inhoudtabel"/>
+        <w:rPr/>
+      </w:pPr>
+      <w:r>
+        <w:rPr/>
+      </w:r>
+    </w:p>
+    <w:tbl>
+      <w:tblPr>
+        <w:jc w:val="left"/>
+        <w:tblInd w:w="76" w:type="dxa"/>
+        <w:tblBorders>
+          <w:top w:val="single" w:sz="26" w:space="0" w:color="000000"/>
+          <w:left w:val="single" w:sz="26" w:space="0" w:color="000000"/>
+          <w:bottom w:val="nil"/>
+          <w:insideH w:val="nil"/>
+          <w:right w:val="nil"/>
+          <w:insideV w:val="nil"/>
+        </w:tblBorders>
+        <w:tblCellMar>
+          <w:top w:w="55" w:type="dxa"/>
+          <w:left w:w="22" w:type="dxa"/>
+          <w:bottom w:w="55" w:type="dxa"/>
+          <w:right w:w="55" w:type="dxa"/>
+        </w:tblCellMar>
+      </w:tblPr>
+      <w:tblGrid>
+        <w:gridCol w:w="4800"/>
+        <w:gridCol w:w="4830"/>
+      </w:tblGrid>
+      <w:tr>
+        <w:trPr>
+          <w:cantSplit w:val="false"/>
+        </w:trPr>
+        <w:tc>
+          <w:tcPr>
+            <w:tcW w:w="4800" w:type="dxa"/>
+            <w:tcBorders>
+              <w:top w:val="single" w:sz="26" w:space="0" w:color="000000"/>
+              <w:left w:val="single" w:sz="26" w:space="0" w:color="000000"/>
+              <w:bottom w:val="nil"/>
+              <w:insideH w:val="nil"/>
+              <w:right w:val="nil"/>
+              <w:insideV w:val="nil"/>
+            </w:tcBorders>
+            <w:shd w:fill="auto" w:val="clear"/>
+            <w:tcMar>
+              <w:left w:w="22" w:type="dxa"/>
+            </w:tcMar>
+          </w:tcPr>
+          <w:p>
+            <w:pPr>
+              <w:pStyle w:val="Inhoudtabel"/>
+              <w:rPr/>
+            </w:pPr>
+            <w:r>
+              <w:rPr/>
+              <w:t>var runIt = function (a) {</w:t>
+            </w:r>
+          </w:p>
+          <w:p>
+            <w:pPr>
+              <w:pStyle w:val="Inhoudtabel"/>
+              <w:rPr/>
+            </w:pPr>
+            <w:r>
+              <w:rPr/>
+              <w:t xml:space="preserve">              </w:t>
+            </w:r>
+            <w:r>
+              <w:rPr/>
+              <w:t xml:space="preserve">console.log(a);  </w:t>
+            </w:r>
+          </w:p>
+          <w:p>
+            <w:pPr>
+              <w:pStyle w:val="Inhoudtabel"/>
+              <w:rPr/>
+            </w:pPr>
+            <w:r>
+              <w:rPr/>
+              <w:t xml:space="preserve"> </w:t>
+            </w:r>
+            <w:r>
+              <w:rPr/>
+              <w:t>a();</w:t>
+            </w:r>
+          </w:p>
+          <w:p>
+            <w:pPr>
+              <w:pStyle w:val="Inhoudtabel"/>
+              <w:rPr/>
+            </w:pPr>
+            <w:r>
+              <w:rPr/>
+              <w:t xml:space="preserve">}; </w:t>
+            </w:r>
+          </w:p>
+          <w:p>
+            <w:pPr>
+              <w:pStyle w:val="Inhoudtabel"/>
+              <w:rPr/>
+            </w:pPr>
+            <w:r>
+              <w:rPr/>
+            </w:r>
+          </w:p>
+          <w:p>
+            <w:pPr>
+              <w:pStyle w:val="Inhoudtabel"/>
+              <w:rPr/>
+            </w:pPr>
+            <w:r>
+              <w:rPr/>
+            </w:r>
+          </w:p>
+        </w:tc>
+        <w:tc>
+          <w:tcPr>
+            <w:tcW w:w="4830" w:type="dxa"/>
+            <w:tcBorders>
+              <w:top w:val="single" w:sz="26" w:space="0" w:color="000000"/>
+              <w:left w:val="nil"/>
+              <w:bottom w:val="nil"/>
+              <w:insideH w:val="nil"/>
+              <w:right w:val="single" w:sz="26" w:space="0" w:color="000000"/>
+              <w:insideV w:val="single" w:sz="26" w:space="0" w:color="000000"/>
+            </w:tcBorders>
+            <w:shd w:fill="auto" w:val="clear"/>
+          </w:tcPr>
+          <w:p>
+            <w:pPr>
+              <w:pStyle w:val="Inhoudtabel"/>
+              <w:rPr/>
+            </w:pPr>
+            <w:r>
+              <w:rPr/>
+              <w:t>=&gt;function expression gekoppeld aan variabele</w:t>
+            </w:r>
+          </w:p>
+          <w:p>
+            <w:pPr>
+              <w:pStyle w:val="Inhoudtabel"/>
+              <w:rPr/>
+            </w:pPr>
+            <w:r>
+              <w:rPr/>
+              <w:t xml:space="preserve"> </w:t>
+            </w:r>
+            <w:r>
+              <w:rPr/>
+              <w:t>runIt</w:t>
+            </w:r>
+          </w:p>
+          <w:p>
+            <w:pPr>
+              <w:pStyle w:val="Inhoudtabel"/>
+              <w:rPr/>
+            </w:pPr>
+            <w:r>
+              <w:rPr/>
+              <w:t xml:space="preserve"> </w:t>
+            </w:r>
+            <w:r>
+              <w:rPr/>
+              <w:t>-je nu iets in in de function zetten (a)</w:t>
+            </w:r>
+          </w:p>
+          <w:p>
+            <w:pPr>
+              <w:pStyle w:val="Inhoudtabel"/>
+              <w:rPr/>
+            </w:pPr>
+            <w:r>
+              <w:rPr/>
+              <w:t>-logt naar console</w:t>
+            </w:r>
+          </w:p>
+          <w:p>
+            <w:pPr>
+              <w:pStyle w:val="Inhoudtabel"/>
+              <w:rPr/>
+            </w:pPr>
+            <w:r>
+              <w:rPr/>
+              <w:t>voert uit a();</w:t>
+            </w:r>
+          </w:p>
+          <w:p>
+            <w:pPr>
+              <w:pStyle w:val="Inhoudtabel"/>
+              <w:rPr/>
+            </w:pPr>
+            <w:r>
+              <w:rPr/>
+            </w:r>
+          </w:p>
+          <w:p>
+            <w:pPr>
+              <w:pStyle w:val="Inhoudtabel"/>
+              <w:rPr/>
+            </w:pPr>
+            <w:r>
+              <w:rPr/>
+            </w:r>
+          </w:p>
+        </w:tc>
+      </w:tr>
+      <w:tr>
+        <w:trPr>
+          <w:cantSplit w:val="false"/>
+        </w:trPr>
+        <w:tc>
+          <w:tcPr>
+            <w:tcW w:w="4800" w:type="dxa"/>
+            <w:tcBorders>
+              <w:top w:val="nil"/>
+              <w:left w:val="single" w:sz="26" w:space="0" w:color="000000"/>
+              <w:bottom w:val="nil"/>
+              <w:insideH w:val="nil"/>
+              <w:right w:val="nil"/>
+              <w:insideV w:val="nil"/>
+            </w:tcBorders>
+            <w:shd w:fill="auto" w:val="clear"/>
+            <w:tcMar>
+              <w:left w:w="22" w:type="dxa"/>
+            </w:tcMar>
+          </w:tcPr>
+          <w:p>
+            <w:pPr>
+              <w:pStyle w:val="Inhoudtabel"/>
+              <w:rPr/>
+            </w:pPr>
+            <w:r>
+              <w:rPr/>
+            </w:r>
+          </w:p>
+        </w:tc>
+        <w:tc>
+          <w:tcPr>
+            <w:tcW w:w="4830" w:type="dxa"/>
+            <w:tcBorders>
+              <w:top w:val="nil"/>
+              <w:left w:val="nil"/>
+              <w:bottom w:val="nil"/>
+              <w:insideH w:val="nil"/>
+              <w:right w:val="single" w:sz="26" w:space="0" w:color="000000"/>
+              <w:insideV w:val="single" w:sz="26" w:space="0" w:color="000000"/>
+            </w:tcBorders>
+            <w:shd w:fill="auto" w:val="clear"/>
+          </w:tcPr>
+          <w:p>
+            <w:pPr>
+              <w:pStyle w:val="Inhoudtabel"/>
+              <w:rPr/>
+            </w:pPr>
+            <w:r>
+              <w:rPr/>
+              <w:t>=&gt;nu kan je dus in function (a) een andere functie zetten</w:t>
+            </w:r>
+          </w:p>
+          <w:p>
+            <w:pPr>
+              <w:pStyle w:val="Inhoudtabel"/>
+              <w:rPr/>
+            </w:pPr>
+            <w:r>
+              <w:rPr/>
+            </w:r>
+          </w:p>
+        </w:tc>
+      </w:tr>
+      <w:tr>
+        <w:trPr>
+          <w:cantSplit w:val="false"/>
+        </w:trPr>
+        <w:tc>
+          <w:tcPr>
+            <w:tcW w:w="4800" w:type="dxa"/>
+            <w:tcBorders>
+              <w:top w:val="nil"/>
+              <w:left w:val="single" w:sz="26" w:space="0" w:color="000000"/>
+              <w:bottom w:val="nil"/>
+              <w:insideH w:val="nil"/>
+              <w:right w:val="nil"/>
+              <w:insideV w:val="nil"/>
+            </w:tcBorders>
+            <w:shd w:fill="auto" w:val="clear"/>
+            <w:tcMar>
+              <w:left w:w="22" w:type="dxa"/>
+            </w:tcMar>
+          </w:tcPr>
+          <w:p>
+            <w:pPr>
+              <w:pStyle w:val="Inhoudtabel"/>
+              <w:rPr/>
+            </w:pPr>
+            <w:r>
+              <w:rPr/>
+              <w:t>runIt();</w:t>
+            </w:r>
+          </w:p>
+        </w:tc>
+        <w:tc>
+          <w:tcPr>
+            <w:tcW w:w="4830" w:type="dxa"/>
+            <w:tcBorders>
+              <w:top w:val="nil"/>
+              <w:left w:val="nil"/>
+              <w:bottom w:val="nil"/>
+              <w:insideH w:val="nil"/>
+              <w:right w:val="single" w:sz="26" w:space="0" w:color="000000"/>
+              <w:insideV w:val="single" w:sz="26" w:space="0" w:color="000000"/>
+            </w:tcBorders>
+            <w:shd w:fill="auto" w:val="clear"/>
+          </w:tcPr>
+          <w:p>
+            <w:pPr>
+              <w:pStyle w:val="Inhoudtabel"/>
+              <w:rPr/>
+            </w:pPr>
+            <w:r>
+              <w:rPr/>
+              <w:t>Met runIt(); roep je de runIt functie aan</w:t>
+            </w:r>
+          </w:p>
+          <w:p>
+            <w:pPr>
+              <w:pStyle w:val="Inhoudtabel"/>
+              <w:rPr/>
+            </w:pPr>
+            <w:r>
+              <w:rPr/>
+              <w:t>en wordt</w:t>
+            </w:r>
+          </w:p>
+          <w:p>
+            <w:pPr>
+              <w:pStyle w:val="Inhoudtabel"/>
+              <w:rPr/>
+            </w:pPr>
+            <w:r>
+              <w:rPr/>
+              <w:t xml:space="preserve">  </w:t>
+            </w:r>
+          </w:p>
+          <w:p>
+            <w:pPr>
+              <w:pStyle w:val="Inhoudtabel"/>
+              <w:rPr/>
+            </w:pPr>
+            <w:r>
+              <w:rPr/>
+              <w:t>var runIt = function (a) {</w:t>
+            </w:r>
+          </w:p>
+          <w:p>
+            <w:pPr>
+              <w:pStyle w:val="Inhoudtabel"/>
+              <w:rPr/>
+            </w:pPr>
+            <w:r>
+              <w:rPr/>
+              <w:t xml:space="preserve">              </w:t>
+            </w:r>
+            <w:r>
+              <w:rPr/>
+              <w:t xml:space="preserve">console.log(a);  </w:t>
+            </w:r>
+          </w:p>
+          <w:p>
+            <w:pPr>
+              <w:pStyle w:val="Inhoudtabel"/>
+              <w:rPr/>
+            </w:pPr>
+            <w:r>
+              <w:rPr/>
+              <w:t xml:space="preserve"> </w:t>
+            </w:r>
+            <w:r>
+              <w:rPr/>
+              <w:t>a();</w:t>
+            </w:r>
+          </w:p>
+          <w:p>
+            <w:pPr>
+              <w:pStyle w:val="Inhoudtabel"/>
+              <w:rPr/>
+            </w:pPr>
+            <w:r>
+              <w:rPr/>
+              <w:t xml:space="preserve">}; </w:t>
+            </w:r>
+          </w:p>
+          <w:p>
+            <w:pPr>
+              <w:pStyle w:val="Inhoudtabel"/>
+              <w:rPr/>
+            </w:pPr>
+            <w:r>
+              <w:rPr/>
+              <w:t>uitgevoerd</w:t>
+            </w:r>
+          </w:p>
+          <w:p>
+            <w:pPr>
+              <w:pStyle w:val="Inhoudtabel"/>
+              <w:rPr/>
+            </w:pPr>
+            <w:r>
+              <w:rPr/>
+            </w:r>
+          </w:p>
+        </w:tc>
+      </w:tr>
+      <w:tr>
+        <w:trPr>
+          <w:cantSplit w:val="false"/>
+        </w:trPr>
+        <w:tc>
+          <w:tcPr>
+            <w:tcW w:w="4800" w:type="dxa"/>
+            <w:tcBorders>
+              <w:top w:val="nil"/>
+              <w:left w:val="single" w:sz="26" w:space="0" w:color="000000"/>
+              <w:bottom w:val="nil"/>
+              <w:insideH w:val="nil"/>
+              <w:right w:val="nil"/>
+              <w:insideV w:val="nil"/>
+            </w:tcBorders>
+            <w:shd w:fill="auto" w:val="clear"/>
+            <w:tcMar>
+              <w:left w:w="22" w:type="dxa"/>
+            </w:tcMar>
+          </w:tcPr>
+          <w:p>
+            <w:pPr>
+              <w:pStyle w:val="Inhoudtabel"/>
+              <w:rPr/>
+            </w:pPr>
+            <w:r>
+              <w:rPr/>
+              <w:t>runIt (function() {</w:t>
+            </w:r>
+          </w:p>
+          <w:p>
+            <w:pPr>
+              <w:pStyle w:val="Inhoudtabel"/>
+              <w:rPr/>
+            </w:pPr>
+            <w:r>
+              <w:rPr/>
+              <w:t xml:space="preserve">        </w:t>
+            </w:r>
+            <w:r>
+              <w:rPr/>
+              <w:t>var b =  “Now”;</w:t>
+            </w:r>
+          </w:p>
+          <w:p>
+            <w:pPr>
+              <w:pStyle w:val="Inhoudtabel"/>
+              <w:rPr/>
+            </w:pPr>
+            <w:r>
+              <w:rPr/>
+              <w:t xml:space="preserve">console.log(“Running” + b ); </w:t>
+            </w:r>
+          </w:p>
+          <w:p>
+            <w:pPr>
+              <w:pStyle w:val="Inhoudtabel"/>
+              <w:rPr/>
+            </w:pPr>
+            <w:r>
+              <w:rPr/>
+              <w:t>} ) ;</w:t>
+            </w:r>
+          </w:p>
+        </w:tc>
+        <w:tc>
+          <w:tcPr>
+            <w:tcW w:w="4830" w:type="dxa"/>
+            <w:tcBorders>
+              <w:top w:val="nil"/>
+              <w:left w:val="nil"/>
+              <w:bottom w:val="nil"/>
+              <w:insideH w:val="nil"/>
+              <w:right w:val="single" w:sz="26" w:space="0" w:color="000000"/>
+              <w:insideV w:val="single" w:sz="26" w:space="0" w:color="000000"/>
+            </w:tcBorders>
+            <w:shd w:fill="auto" w:val="clear"/>
+          </w:tcPr>
+          <w:p>
+            <w:pPr>
+              <w:pStyle w:val="Inhoudtabel"/>
+              <w:rPr/>
+            </w:pPr>
+            <w:r>
+              <w:rPr/>
+              <w:t>Nu roepen we de runIt function aan</w:t>
+            </w:r>
+          </w:p>
+          <w:p>
+            <w:pPr>
+              <w:pStyle w:val="Inhoudtabel"/>
+              <w:rPr/>
+            </w:pPr>
+            <w:r>
+              <w:rPr/>
+              <w:t>en geven het een function (zonder naam*)</w:t>
+              <w:br/>
+              <w:t>met de code</w:t>
+            </w:r>
+          </w:p>
+          <w:p>
+            <w:pPr>
+              <w:pStyle w:val="Inhoudtabel"/>
+              <w:rPr/>
+            </w:pPr>
+            <w:r>
+              <w:rPr/>
+              <w:t>{</w:t>
+              <w:br/>
+              <w:t>var b = “Now”;</w:t>
+              <w:br/>
+              <w:t>console.log(“Running” + b);</w:t>
+            </w:r>
+          </w:p>
+          <w:p>
+            <w:pPr>
+              <w:pStyle w:val="Inhoudtabel"/>
+              <w:rPr/>
+            </w:pPr>
+            <w:r>
+              <w:rPr/>
+              <w:t>});</w:t>
+            </w:r>
+          </w:p>
+        </w:tc>
+      </w:tr>
+      <w:tr>
+        <w:trPr>
+          <w:cantSplit w:val="false"/>
+        </w:trPr>
+        <w:tc>
+          <w:tcPr>
+            <w:tcW w:w="4800" w:type="dxa"/>
+            <w:tcBorders>
+              <w:top w:val="nil"/>
+              <w:left w:val="single" w:sz="26" w:space="0" w:color="000000"/>
+              <w:bottom w:val="nil"/>
+              <w:insideH w:val="nil"/>
+              <w:right w:val="nil"/>
+              <w:insideV w:val="nil"/>
+            </w:tcBorders>
+            <w:shd w:fill="auto" w:val="clear"/>
+            <w:tcMar>
+              <w:left w:w="22" w:type="dxa"/>
+            </w:tcMar>
+          </w:tcPr>
+          <w:p>
+            <w:pPr>
+              <w:pStyle w:val="Inhoudtabel"/>
+              <w:rPr/>
+            </w:pPr>
+            <w:r>
+              <w:rPr/>
+              <w:t>*</w:t>
+            </w:r>
+            <w:r>
+              <w:rPr/>
+              <w:t>handig om de functie een naam te geven zodat je deze kunt teruglezen in de callstack</w:t>
+            </w:r>
+          </w:p>
+        </w:tc>
+        <w:tc>
+          <w:tcPr>
+            <w:tcW w:w="4830" w:type="dxa"/>
+            <w:tcBorders>
+              <w:top w:val="nil"/>
+              <w:left w:val="nil"/>
+              <w:bottom w:val="nil"/>
+              <w:insideH w:val="nil"/>
+              <w:right w:val="single" w:sz="26" w:space="0" w:color="000000"/>
+              <w:insideV w:val="single" w:sz="26" w:space="0" w:color="000000"/>
+            </w:tcBorders>
+            <w:shd w:fill="auto" w:val="clear"/>
+          </w:tcPr>
+          <w:p>
+            <w:pPr>
+              <w:pStyle w:val="Inhoudtabel"/>
+              <w:rPr/>
+            </w:pPr>
+            <w:r>
+              <w:rPr/>
+            </w:r>
+          </w:p>
+        </w:tc>
+      </w:tr>
+      <w:tr>
+        <w:trPr>
+          <w:cantSplit w:val="false"/>
+        </w:trPr>
+        <w:tc>
+          <w:tcPr>
+            <w:tcW w:w="4800" w:type="dxa"/>
+            <w:tcBorders>
+              <w:top w:val="nil"/>
+              <w:left w:val="single" w:sz="26" w:space="0" w:color="000000"/>
+              <w:bottom w:val="single" w:sz="26" w:space="0" w:color="000000"/>
+              <w:insideH w:val="single" w:sz="26" w:space="0" w:color="000000"/>
+              <w:right w:val="nil"/>
+              <w:insideV w:val="nil"/>
+            </w:tcBorders>
+            <w:shd w:fill="auto" w:val="clear"/>
+            <w:tcMar>
+              <w:left w:w="22" w:type="dxa"/>
+            </w:tcMar>
+          </w:tcPr>
+          <w:p>
+            <w:pPr>
+              <w:pStyle w:val="Inhoudtabel"/>
+              <w:rPr/>
+            </w:pPr>
+            <w:r>
+              <w:rPr/>
+            </w:r>
+          </w:p>
+        </w:tc>
+        <w:tc>
+          <w:tcPr>
+            <w:tcW w:w="4830" w:type="dxa"/>
+            <w:tcBorders>
+              <w:top w:val="nil"/>
+              <w:left w:val="nil"/>
+              <w:bottom w:val="single" w:sz="26" w:space="0" w:color="000000"/>
+              <w:insideH w:val="single" w:sz="26" w:space="0" w:color="000000"/>
+              <w:right w:val="single" w:sz="26" w:space="0" w:color="000000"/>
+              <w:insideV w:val="single" w:sz="26" w:space="0" w:color="000000"/>
+            </w:tcBorders>
+            <w:shd w:fill="auto" w:val="clear"/>
+          </w:tcPr>
+          <w:p>
+            <w:pPr>
+              <w:pStyle w:val="Inhoudtabel"/>
+              <w:rPr/>
+            </w:pPr>
+            <w:r>
+              <w:rPr/>
+            </w:r>
+          </w:p>
+        </w:tc>
+      </w:tr>
+    </w:tbl>
+    <w:p>
+      <w:pPr>
+        <w:pStyle w:val="Inhoudtabel"/>
+        <w:rPr/>
+      </w:pPr>
+      <w:r>
+        <w:rPr/>
+      </w:r>
+    </w:p>
+    <w:p>
+      <w:pPr>
+        <w:pStyle w:val="Inhoudtabel"/>
+        <w:rPr/>
+      </w:pPr>
+      <w:r>
+        <w:rPr/>
+      </w:r>
+    </w:p>
+    <w:p>
+      <w:pPr>
+        <w:pStyle w:val="Inhoudtabel"/>
+        <w:rPr/>
+      </w:pPr>
+      <w:r>
+        <w:rPr/>
+      </w:r>
+    </w:p>
+    <w:p>
+      <w:pPr>
+        <w:pStyle w:val="Inhoudtabel"/>
+        <w:rPr/>
+      </w:pPr>
+      <w:r>
+        <w:rPr/>
+      </w:r>
+    </w:p>
+    <w:p>
+      <w:pPr>
+        <w:pStyle w:val="Tekstblok"/>
+        <w:rPr>
+          <w:b/>
+          <w:bCs/>
+        </w:rPr>
+      </w:pPr>
+      <w:r>
+        <w:rPr>
+          <w:b/>
+          <w:bCs/>
+        </w:rPr>
+        <w:t>Leerdoelen:</w:t>
+      </w:r>
+    </w:p>
+    <w:p>
+      <w:pPr>
+        <w:pStyle w:val="Tekstblok"/>
+        <w:numPr>
+          <w:ilvl w:val="0"/>
+          <w:numId w:val="9"/>
+        </w:numPr>
+        <w:tabs>
+          <w:tab w:val="left" w:pos="0" w:leader="none"/>
+        </w:tabs>
+        <w:spacing w:before="0" w:after="0"/>
+        <w:ind w:left="707" w:right="0" w:hanging="283"/>
+        <w:rPr/>
+      </w:pPr>
+      <w:r>
+        <w:rPr/>
+        <w:t xml:space="preserve">ik kan een while loop schrijven </w:t>
       </w:r>
     </w:p>
     <w:p>
@@ -1993,7 +5345,6 @@
       </w:pPr>
       <w:r>
         <w:rPr/>
-        <w:tab/>
       </w:r>
     </w:p>
     <w:tbl>
@@ -2042,49 +5393,41 @@
           </w:tcPr>
           <w:p>
             <w:pPr>
-              <w:pStyle w:val="Normal"/>
-              <w:spacing w:before="0" w:after="0"/>
-              <w:rPr/>
-            </w:pPr>
-            <w:r>
-              <w:rPr/>
-              <w:t>function greet ()                    {</w:t>
-            </w:r>
-          </w:p>
-          <w:p>
-            <w:pPr>
-              <w:pStyle w:val="Tekstblok"/>
-              <w:spacing w:before="0" w:after="0"/>
-              <w:rPr/>
-            </w:pPr>
-            <w:r>
-              <w:rPr/>
-              <w:tab/>
-            </w:r>
-          </w:p>
-          <w:p>
-            <w:pPr>
-              <w:pStyle w:val="Tekstblok"/>
-              <w:spacing w:before="0" w:after="0"/>
-              <w:rPr/>
-            </w:pPr>
-            <w:r>
-              <w:rPr/>
-              <w:t>console.log('Hello World');</w:t>
-              <w:br/>
-              <w:tab/>
-              <w:t xml:space="preserve">                                  }</w:t>
-            </w:r>
-          </w:p>
-          <w:p>
-            <w:pPr>
-              <w:pStyle w:val="Tekstblok"/>
-              <w:spacing w:before="0" w:after="0"/>
-              <w:rPr/>
-            </w:pPr>
-            <w:r>
-              <w:rPr/>
-              <w:t>greet();</w:t>
+              <w:pStyle w:val="Inhoudtabel"/>
+              <w:rPr/>
+            </w:pPr>
+            <w:r>
+              <w:rPr/>
+              <w:t>1 schrijf een variabelen</w:t>
+            </w:r>
+          </w:p>
+          <w:p>
+            <w:pPr>
+              <w:pStyle w:val="Inhoudtabel"/>
+              <w:rPr/>
+            </w:pPr>
+            <w:r>
+              <w:rPr/>
+              <w:t>vb</w:t>
+            </w:r>
+          </w:p>
+          <w:p>
+            <w:pPr>
+              <w:pStyle w:val="Inhoudtabel"/>
+              <w:rPr/>
+            </w:pPr>
+            <w:r>
+              <w:rPr/>
+            </w:r>
+          </w:p>
+          <w:p>
+            <w:pPr>
+              <w:pStyle w:val="Inhoudtabel"/>
+              <w:rPr/>
+            </w:pPr>
+            <w:r>
+              <w:rPr/>
+              <w:t>let age =5</w:t>
             </w:r>
           </w:p>
         </w:tc>
@@ -2111,30 +5454,6 @@
             </w:pPr>
             <w:r>
               <w:rPr/>
-              <w:t>Function drive ()                    {</w:t>
-            </w:r>
-          </w:p>
-          <w:p>
-            <w:pPr>
-              <w:pStyle w:val="Inhoudtabel"/>
-              <w:rPr/>
-            </w:pPr>
-            <w:r>
-              <w:rPr/>
-            </w:r>
-          </w:p>
-          <w:p>
-            <w:pPr>
-              <w:pStyle w:val="Inhoudtabel"/>
-              <w:rPr/>
-            </w:pPr>
-            <w:r>
-              <w:rPr/>
-              <w:t>console.log('Hello Driver');</w:t>
-              <w:br/>
-              <w:t xml:space="preserve">                                                }</w:t>
-              <w:br/>
-              <w:t>drive();</w:t>
             </w:r>
           </w:p>
         </w:tc>
@@ -2166,6 +5485,7 @@
             </w:pPr>
             <w:r>
               <w:rPr/>
+              <w:t>while()</w:t>
             </w:r>
           </w:p>
         </w:tc>
@@ -2192,6 +5512,7 @@
             </w:pPr>
             <w:r>
               <w:rPr/>
+              <w:t xml:space="preserve">Hier staat wanneer deze conditie true is dan </w:t>
             </w:r>
           </w:p>
         </w:tc>
@@ -2223,50 +5544,7 @@
             </w:pPr>
             <w:r>
               <w:rPr/>
-              <w:t>Function greet (name, lastName)                   {</w:t>
-            </w:r>
-          </w:p>
-          <w:p>
-            <w:pPr>
-              <w:pStyle w:val="Inhoudtabel"/>
-              <w:rPr/>
-            </w:pPr>
-            <w:r>
-              <w:rPr/>
-            </w:r>
-          </w:p>
-          <w:p>
-            <w:pPr>
-              <w:pStyle w:val="Inhoudtabel"/>
-              <w:rPr/>
-            </w:pPr>
-            <w:r>
-              <w:rPr/>
-              <w:t>console.log('Hello' + ' ' name + ' ' + lastName);</w:t>
-            </w:r>
-          </w:p>
-          <w:p>
-            <w:pPr>
-              <w:pStyle w:val="Inhoudtabel"/>
-              <w:rPr/>
-            </w:pPr>
-            <w:r>
-              <w:rPr/>
-              <w:t xml:space="preserve">                                               </w:t>
-            </w:r>
-            <w:r>
-              <w:rPr/>
-              <w:t>}</w:t>
-            </w:r>
-          </w:p>
-          <w:p>
-            <w:pPr>
-              <w:pStyle w:val="Inhoudtabel"/>
-              <w:rPr/>
-            </w:pPr>
-            <w:r>
-              <w:rPr/>
-              <w:t>greet(Robin, ten Barge);</w:t>
+              <w:t>while(condition)</w:t>
             </w:r>
           </w:p>
         </w:tc>
@@ -2297,6 +5575,724 @@
           </w:p>
         </w:tc>
       </w:tr>
+      <w:tr>
+        <w:trPr>
+          <w:cantSplit w:val="false"/>
+        </w:trPr>
+        <w:tc>
+          <w:tcPr>
+            <w:tcW w:w="4819" w:type="dxa"/>
+            <w:tcBorders>
+              <w:top w:val="nil"/>
+              <w:left w:val="single" w:sz="2" w:space="0" w:color="000000"/>
+              <w:bottom w:val="single" w:sz="2" w:space="0" w:color="000000"/>
+              <w:insideH w:val="single" w:sz="2" w:space="0" w:color="000000"/>
+              <w:right w:val="nil"/>
+              <w:insideV w:val="nil"/>
+            </w:tcBorders>
+            <w:shd w:fill="auto" w:val="clear"/>
+            <w:tcMar>
+              <w:left w:w="54" w:type="dxa"/>
+            </w:tcMar>
+          </w:tcPr>
+          <w:p>
+            <w:pPr>
+              <w:pStyle w:val="Inhoudtabel"/>
+              <w:rPr/>
+            </w:pPr>
+            <w:r>
+              <w:rPr/>
+              <w:t>{code}</w:t>
+            </w:r>
+          </w:p>
+        </w:tc>
+        <w:tc>
+          <w:tcPr>
+            <w:tcW w:w="4819" w:type="dxa"/>
+            <w:tcBorders>
+              <w:top w:val="nil"/>
+              <w:left w:val="single" w:sz="2" w:space="0" w:color="000000"/>
+              <w:bottom w:val="single" w:sz="2" w:space="0" w:color="000000"/>
+              <w:insideH w:val="single" w:sz="2" w:space="0" w:color="000000"/>
+              <w:right w:val="single" w:sz="2" w:space="0" w:color="000000"/>
+              <w:insideV w:val="single" w:sz="2" w:space="0" w:color="000000"/>
+            </w:tcBorders>
+            <w:shd w:fill="auto" w:val="clear"/>
+            <w:tcMar>
+              <w:left w:w="54" w:type="dxa"/>
+            </w:tcMar>
+          </w:tcPr>
+          <w:p>
+            <w:pPr>
+              <w:pStyle w:val="Inhoudtabel"/>
+              <w:rPr/>
+            </w:pPr>
+            <w:r>
+              <w:rPr/>
+              <w:t>Voer deze code uit</w:t>
+            </w:r>
+          </w:p>
+        </w:tc>
+      </w:tr>
+      <w:tr>
+        <w:trPr>
+          <w:cantSplit w:val="false"/>
+        </w:trPr>
+        <w:tc>
+          <w:tcPr>
+            <w:tcW w:w="4819" w:type="dxa"/>
+            <w:tcBorders>
+              <w:top w:val="nil"/>
+              <w:left w:val="single" w:sz="2" w:space="0" w:color="000000"/>
+              <w:bottom w:val="single" w:sz="2" w:space="0" w:color="000000"/>
+              <w:insideH w:val="single" w:sz="2" w:space="0" w:color="000000"/>
+              <w:right w:val="nil"/>
+              <w:insideV w:val="nil"/>
+            </w:tcBorders>
+            <w:shd w:fill="auto" w:val="clear"/>
+            <w:tcMar>
+              <w:left w:w="54" w:type="dxa"/>
+            </w:tcMar>
+          </w:tcPr>
+          <w:p>
+            <w:pPr>
+              <w:pStyle w:val="Inhoudtabel"/>
+              <w:rPr/>
+            </w:pPr>
+            <w:r>
+              <w:rPr/>
+            </w:r>
+          </w:p>
+        </w:tc>
+        <w:tc>
+          <w:tcPr>
+            <w:tcW w:w="4819" w:type="dxa"/>
+            <w:tcBorders>
+              <w:top w:val="nil"/>
+              <w:left w:val="single" w:sz="2" w:space="0" w:color="000000"/>
+              <w:bottom w:val="single" w:sz="2" w:space="0" w:color="000000"/>
+              <w:insideH w:val="single" w:sz="2" w:space="0" w:color="000000"/>
+              <w:right w:val="single" w:sz="2" w:space="0" w:color="000000"/>
+              <w:insideV w:val="single" w:sz="2" w:space="0" w:color="000000"/>
+            </w:tcBorders>
+            <w:shd w:fill="auto" w:val="clear"/>
+            <w:tcMar>
+              <w:left w:w="54" w:type="dxa"/>
+            </w:tcMar>
+          </w:tcPr>
+          <w:p>
+            <w:pPr>
+              <w:pStyle w:val="Inhoudtabel"/>
+              <w:rPr/>
+            </w:pPr>
+            <w:r>
+              <w:rPr/>
+              <w:t xml:space="preserve">Wat er dan gebeurd is, de code wordt 1x uitgevoerd, gaat weer terug naar de top </w:t>
+            </w:r>
+          </w:p>
+          <w:p>
+            <w:pPr>
+              <w:pStyle w:val="Inhoudtabel"/>
+              <w:rPr/>
+            </w:pPr>
+            <w:r>
+              <w:rPr/>
+              <w:t>dus naar while(condition) is deze true dan voert hem voor de 2de keer uit, dan weer terug naar while(condition)...etc etc</w:t>
+            </w:r>
+          </w:p>
+        </w:tc>
+      </w:tr>
+      <w:tr>
+        <w:trPr>
+          <w:cantSplit w:val="false"/>
+        </w:trPr>
+        <w:tc>
+          <w:tcPr>
+            <w:tcW w:w="4819" w:type="dxa"/>
+            <w:tcBorders>
+              <w:top w:val="nil"/>
+              <w:left w:val="single" w:sz="2" w:space="0" w:color="000000"/>
+              <w:bottom w:val="single" w:sz="2" w:space="0" w:color="000000"/>
+              <w:insideH w:val="single" w:sz="2" w:space="0" w:color="000000"/>
+              <w:right w:val="nil"/>
+              <w:insideV w:val="nil"/>
+            </w:tcBorders>
+            <w:shd w:fill="auto" w:val="clear"/>
+            <w:tcMar>
+              <w:left w:w="54" w:type="dxa"/>
+            </w:tcMar>
+          </w:tcPr>
+          <w:p>
+            <w:pPr>
+              <w:pStyle w:val="Inhoudtabel"/>
+              <w:rPr/>
+            </w:pPr>
+            <w:r>
+              <w:rPr/>
+            </w:r>
+          </w:p>
+        </w:tc>
+        <w:tc>
+          <w:tcPr>
+            <w:tcW w:w="4819" w:type="dxa"/>
+            <w:tcBorders>
+              <w:top w:val="nil"/>
+              <w:left w:val="single" w:sz="2" w:space="0" w:color="000000"/>
+              <w:bottom w:val="single" w:sz="2" w:space="0" w:color="000000"/>
+              <w:insideH w:val="single" w:sz="2" w:space="0" w:color="000000"/>
+              <w:right w:val="single" w:sz="2" w:space="0" w:color="000000"/>
+              <w:insideV w:val="single" w:sz="2" w:space="0" w:color="000000"/>
+            </w:tcBorders>
+            <w:shd w:fill="auto" w:val="clear"/>
+            <w:tcMar>
+              <w:left w:w="54" w:type="dxa"/>
+            </w:tcMar>
+          </w:tcPr>
+          <w:p>
+            <w:pPr>
+              <w:pStyle w:val="Inhoudtabel"/>
+              <w:rPr/>
+            </w:pPr>
+            <w:r>
+              <w:rPr/>
+              <w:t>Het is dus belangrijk om te zorgen dat de contitie op een gegeven moment false is anders blijft hij loopen en crashed susteem</w:t>
+            </w:r>
+          </w:p>
+        </w:tc>
+      </w:tr>
+      <w:tr>
+        <w:trPr>
+          <w:cantSplit w:val="false"/>
+        </w:trPr>
+        <w:tc>
+          <w:tcPr>
+            <w:tcW w:w="4819" w:type="dxa"/>
+            <w:tcBorders>
+              <w:top w:val="nil"/>
+              <w:left w:val="single" w:sz="2" w:space="0" w:color="000000"/>
+              <w:bottom w:val="single" w:sz="2" w:space="0" w:color="000000"/>
+              <w:insideH w:val="single" w:sz="2" w:space="0" w:color="000000"/>
+              <w:right w:val="nil"/>
+              <w:insideV w:val="nil"/>
+            </w:tcBorders>
+            <w:shd w:fill="auto" w:val="clear"/>
+            <w:tcMar>
+              <w:left w:w="54" w:type="dxa"/>
+            </w:tcMar>
+          </w:tcPr>
+          <w:p>
+            <w:pPr>
+              <w:pStyle w:val="Inhoudtabel"/>
+              <w:rPr/>
+            </w:pPr>
+            <w:r>
+              <w:rPr/>
+              <w:t>dus</w:t>
+            </w:r>
+          </w:p>
+        </w:tc>
+        <w:tc>
+          <w:tcPr>
+            <w:tcW w:w="4819" w:type="dxa"/>
+            <w:tcBorders>
+              <w:top w:val="nil"/>
+              <w:left w:val="single" w:sz="2" w:space="0" w:color="000000"/>
+              <w:bottom w:val="single" w:sz="2" w:space="0" w:color="000000"/>
+              <w:insideH w:val="single" w:sz="2" w:space="0" w:color="000000"/>
+              <w:right w:val="single" w:sz="2" w:space="0" w:color="000000"/>
+              <w:insideV w:val="single" w:sz="2" w:space="0" w:color="000000"/>
+            </w:tcBorders>
+            <w:shd w:fill="auto" w:val="clear"/>
+            <w:tcMar>
+              <w:left w:w="54" w:type="dxa"/>
+            </w:tcMar>
+          </w:tcPr>
+          <w:p>
+            <w:pPr>
+              <w:pStyle w:val="Inhoudtabel"/>
+              <w:rPr/>
+            </w:pPr>
+            <w:r>
+              <w:rPr/>
+            </w:r>
+          </w:p>
+        </w:tc>
+      </w:tr>
+      <w:tr>
+        <w:trPr>
+          <w:cantSplit w:val="false"/>
+        </w:trPr>
+        <w:tc>
+          <w:tcPr>
+            <w:tcW w:w="4819" w:type="dxa"/>
+            <w:tcBorders>
+              <w:top w:val="nil"/>
+              <w:left w:val="single" w:sz="2" w:space="0" w:color="000000"/>
+              <w:bottom w:val="single" w:sz="2" w:space="0" w:color="000000"/>
+              <w:insideH w:val="single" w:sz="2" w:space="0" w:color="000000"/>
+              <w:right w:val="nil"/>
+              <w:insideV w:val="nil"/>
+            </w:tcBorders>
+            <w:shd w:fill="auto" w:val="clear"/>
+            <w:tcMar>
+              <w:left w:w="54" w:type="dxa"/>
+            </w:tcMar>
+          </w:tcPr>
+          <w:p>
+            <w:pPr>
+              <w:pStyle w:val="Inhoudtabel"/>
+              <w:rPr/>
+            </w:pPr>
+            <w:r>
+              <w:rPr/>
+              <w:t>Let age =20</w:t>
+            </w:r>
+          </w:p>
+          <w:p>
+            <w:pPr>
+              <w:pStyle w:val="Inhoudtabel"/>
+              <w:rPr/>
+            </w:pPr>
+            <w:r>
+              <w:rPr/>
+            </w:r>
+          </w:p>
+          <w:p>
+            <w:pPr>
+              <w:pStyle w:val="Inhoudtabel"/>
+              <w:rPr/>
+            </w:pPr>
+            <w:r>
+              <w:rPr/>
+              <w:t>while (age &lt; 10 ) {</w:t>
+            </w:r>
+          </w:p>
+          <w:p>
+            <w:pPr>
+              <w:pStyle w:val="Inhoudtabel"/>
+              <w:rPr/>
+            </w:pPr>
+            <w:r>
+              <w:rPr/>
+            </w:r>
+          </w:p>
+          <w:p>
+            <w:pPr>
+              <w:pStyle w:val="Inhoudtabel"/>
+              <w:rPr/>
+            </w:pPr>
+            <w:r>
+              <w:rPr/>
+              <w:t xml:space="preserve">      </w:t>
+            </w:r>
+            <w:r>
+              <w:rPr/>
+              <w:t>console.log('Your age is less then 30');</w:t>
+            </w:r>
+          </w:p>
+          <w:p>
+            <w:pPr>
+              <w:pStyle w:val="Inhoudtabel"/>
+              <w:rPr/>
+            </w:pPr>
+            <w:r>
+              <w:rPr/>
+              <w:t>}</w:t>
+            </w:r>
+          </w:p>
+          <w:p>
+            <w:pPr>
+              <w:pStyle w:val="Inhoudtabel"/>
+              <w:rPr/>
+            </w:pPr>
+            <w:r>
+              <w:rPr/>
+            </w:r>
+          </w:p>
+          <w:p>
+            <w:pPr>
+              <w:pStyle w:val="Inhoudtabel"/>
+              <w:rPr/>
+            </w:pPr>
+            <w:r>
+              <w:rPr/>
+              <w:t>console.log ('Your old')</w:t>
+            </w:r>
+          </w:p>
+        </w:tc>
+        <w:tc>
+          <w:tcPr>
+            <w:tcW w:w="4819" w:type="dxa"/>
+            <w:tcBorders>
+              <w:top w:val="nil"/>
+              <w:left w:val="single" w:sz="2" w:space="0" w:color="000000"/>
+              <w:bottom w:val="single" w:sz="2" w:space="0" w:color="000000"/>
+              <w:insideH w:val="single" w:sz="2" w:space="0" w:color="000000"/>
+              <w:right w:val="single" w:sz="2" w:space="0" w:color="000000"/>
+              <w:insideV w:val="single" w:sz="2" w:space="0" w:color="000000"/>
+            </w:tcBorders>
+            <w:shd w:fill="auto" w:val="clear"/>
+            <w:tcMar>
+              <w:left w:w="54" w:type="dxa"/>
+            </w:tcMar>
+          </w:tcPr>
+          <w:p>
+            <w:pPr>
+              <w:pStyle w:val="Inhoudtabel"/>
+              <w:rPr/>
+            </w:pPr>
+            <w:r>
+              <w:rPr/>
+              <w:t>Variabele is 5</w:t>
+            </w:r>
+          </w:p>
+          <w:p>
+            <w:pPr>
+              <w:pStyle w:val="Inhoudtabel"/>
+              <w:rPr/>
+            </w:pPr>
+            <w:r>
+              <w:rPr/>
+            </w:r>
+          </w:p>
+          <w:p>
+            <w:pPr>
+              <w:pStyle w:val="Inhoudtabel"/>
+              <w:rPr/>
+            </w:pPr>
+            <w:r>
+              <w:rPr/>
+              <w:t>wanneer je leeftijd kleiner is dan 10</w:t>
+              <w:br/>
+              <w:t>log op de console 'Your age is less then 10'</w:t>
+            </w:r>
+          </w:p>
+          <w:p>
+            <w:pPr>
+              <w:pStyle w:val="Inhoudtabel"/>
+              <w:rPr/>
+            </w:pPr>
+            <w:r>
+              <w:rPr/>
+            </w:r>
+          </w:p>
+          <w:p>
+            <w:pPr>
+              <w:pStyle w:val="Inhoudtabel"/>
+              <w:rPr/>
+            </w:pPr>
+            <w:r>
+              <w:rPr/>
+            </w:r>
+          </w:p>
+          <w:p>
+            <w:pPr>
+              <w:pStyle w:val="Inhoudtabel"/>
+              <w:rPr/>
+            </w:pPr>
+            <w:r>
+              <w:rPr/>
+              <w:t>deze loop blijft draaien, want age is onder de 30</w:t>
+            </w:r>
+          </w:p>
+        </w:tc>
+      </w:tr>
+      <w:tr>
+        <w:trPr>
+          <w:cantSplit w:val="false"/>
+        </w:trPr>
+        <w:tc>
+          <w:tcPr>
+            <w:tcW w:w="4819" w:type="dxa"/>
+            <w:tcBorders>
+              <w:top w:val="nil"/>
+              <w:left w:val="single" w:sz="2" w:space="0" w:color="000000"/>
+              <w:bottom w:val="single" w:sz="2" w:space="0" w:color="000000"/>
+              <w:insideH w:val="single" w:sz="2" w:space="0" w:color="000000"/>
+              <w:right w:val="nil"/>
+              <w:insideV w:val="nil"/>
+            </w:tcBorders>
+            <w:shd w:fill="auto" w:val="clear"/>
+            <w:tcMar>
+              <w:left w:w="54" w:type="dxa"/>
+            </w:tcMar>
+          </w:tcPr>
+          <w:p>
+            <w:pPr>
+              <w:pStyle w:val="Inhoudtabel"/>
+              <w:rPr/>
+            </w:pPr>
+            <w:r>
+              <w:rPr/>
+              <w:t>Dus</w:t>
+            </w:r>
+          </w:p>
+          <w:p>
+            <w:pPr>
+              <w:pStyle w:val="Inhoudtabel"/>
+              <w:rPr/>
+            </w:pPr>
+            <w:r>
+              <w:rPr/>
+            </w:r>
+          </w:p>
+          <w:p>
+            <w:pPr>
+              <w:pStyle w:val="Inhoudtabel"/>
+              <w:rPr/>
+            </w:pPr>
+            <w:r>
+              <w:rPr/>
+            </w:r>
+          </w:p>
+          <w:p>
+            <w:pPr>
+              <w:pStyle w:val="Inhoudtabel"/>
+              <w:rPr/>
+            </w:pPr>
+            <w:r>
+              <w:rPr/>
+            </w:r>
+          </w:p>
+          <w:p>
+            <w:pPr>
+              <w:pStyle w:val="Inhoudtabel"/>
+              <w:rPr/>
+            </w:pPr>
+            <w:r>
+              <w:rPr/>
+            </w:r>
+          </w:p>
+        </w:tc>
+        <w:tc>
+          <w:tcPr>
+            <w:tcW w:w="4819" w:type="dxa"/>
+            <w:tcBorders>
+              <w:top w:val="nil"/>
+              <w:left w:val="single" w:sz="2" w:space="0" w:color="000000"/>
+              <w:bottom w:val="single" w:sz="2" w:space="0" w:color="000000"/>
+              <w:insideH w:val="single" w:sz="2" w:space="0" w:color="000000"/>
+              <w:right w:val="single" w:sz="2" w:space="0" w:color="000000"/>
+              <w:insideV w:val="single" w:sz="2" w:space="0" w:color="000000"/>
+            </w:tcBorders>
+            <w:shd w:fill="auto" w:val="clear"/>
+            <w:tcMar>
+              <w:left w:w="54" w:type="dxa"/>
+            </w:tcMar>
+          </w:tcPr>
+          <w:p>
+            <w:pPr>
+              <w:pStyle w:val="Inhoudtabel"/>
+              <w:rPr/>
+            </w:pPr>
+            <w:r>
+              <w:rPr/>
+              <w:t>Ergens moeten we zorgen dat de age boven de 30 komt zodat de loop onderbroken wordt</w:t>
+            </w:r>
+          </w:p>
+        </w:tc>
+      </w:tr>
+      <w:tr>
+        <w:trPr>
+          <w:cantSplit w:val="false"/>
+        </w:trPr>
+        <w:tc>
+          <w:tcPr>
+            <w:tcW w:w="4819" w:type="dxa"/>
+            <w:tcBorders>
+              <w:top w:val="nil"/>
+              <w:left w:val="single" w:sz="2" w:space="0" w:color="000000"/>
+              <w:bottom w:val="single" w:sz="2" w:space="0" w:color="000000"/>
+              <w:insideH w:val="single" w:sz="2" w:space="0" w:color="000000"/>
+              <w:right w:val="nil"/>
+              <w:insideV w:val="nil"/>
+            </w:tcBorders>
+            <w:shd w:fill="auto" w:val="clear"/>
+            <w:tcMar>
+              <w:left w:w="54" w:type="dxa"/>
+            </w:tcMar>
+          </w:tcPr>
+          <w:p>
+            <w:pPr>
+              <w:pStyle w:val="Inhoudtabel"/>
+              <w:rPr/>
+            </w:pPr>
+            <w:r>
+              <w:rPr/>
+              <w:t>Let age =20</w:t>
+            </w:r>
+          </w:p>
+          <w:p>
+            <w:pPr>
+              <w:pStyle w:val="Inhoudtabel"/>
+              <w:rPr/>
+            </w:pPr>
+            <w:r>
+              <w:rPr/>
+            </w:r>
+          </w:p>
+          <w:p>
+            <w:pPr>
+              <w:pStyle w:val="Inhoudtabel"/>
+              <w:rPr/>
+            </w:pPr>
+            <w:r>
+              <w:rPr/>
+              <w:t>while (age &lt; 10 ) {</w:t>
+            </w:r>
+          </w:p>
+          <w:p>
+            <w:pPr>
+              <w:pStyle w:val="Inhoudtabel"/>
+              <w:rPr/>
+            </w:pPr>
+            <w:r>
+              <w:rPr/>
+            </w:r>
+          </w:p>
+          <w:p>
+            <w:pPr>
+              <w:pStyle w:val="Inhoudtabel"/>
+              <w:rPr/>
+            </w:pPr>
+            <w:r>
+              <w:rPr/>
+              <w:t xml:space="preserve">      </w:t>
+            </w:r>
+            <w:r>
+              <w:rPr/>
+              <w:t>console.log('Your age is less then 30');</w:t>
+            </w:r>
+          </w:p>
+          <w:p>
+            <w:pPr>
+              <w:pStyle w:val="Inhoudtabel"/>
+              <w:rPr/>
+            </w:pPr>
+            <w:r>
+              <w:rPr/>
+              <w:t xml:space="preserve">      </w:t>
+            </w:r>
+            <w:r>
+              <w:rPr/>
+              <w:t>age++;</w:t>
+            </w:r>
+          </w:p>
+          <w:p>
+            <w:pPr>
+              <w:pStyle w:val="Inhoudtabel"/>
+              <w:rPr/>
+            </w:pPr>
+            <w:r>
+              <w:rPr/>
+            </w:r>
+          </w:p>
+          <w:p>
+            <w:pPr>
+              <w:pStyle w:val="Inhoudtabel"/>
+              <w:rPr/>
+            </w:pPr>
+            <w:r>
+              <w:rPr/>
+              <w:t>}</w:t>
+            </w:r>
+          </w:p>
+          <w:p>
+            <w:pPr>
+              <w:pStyle w:val="Inhoudtabel"/>
+              <w:rPr/>
+            </w:pPr>
+            <w:r>
+              <w:rPr/>
+            </w:r>
+          </w:p>
+          <w:p>
+            <w:pPr>
+              <w:pStyle w:val="Inhoudtabel"/>
+              <w:rPr/>
+            </w:pPr>
+            <w:r>
+              <w:rPr/>
+              <w:t>console.log ('Your old')</w:t>
+            </w:r>
+          </w:p>
+        </w:tc>
+        <w:tc>
+          <w:tcPr>
+            <w:tcW w:w="4819" w:type="dxa"/>
+            <w:tcBorders>
+              <w:top w:val="nil"/>
+              <w:left w:val="single" w:sz="2" w:space="0" w:color="000000"/>
+              <w:bottom w:val="single" w:sz="2" w:space="0" w:color="000000"/>
+              <w:insideH w:val="single" w:sz="2" w:space="0" w:color="000000"/>
+              <w:right w:val="single" w:sz="2" w:space="0" w:color="000000"/>
+              <w:insideV w:val="single" w:sz="2" w:space="0" w:color="000000"/>
+            </w:tcBorders>
+            <w:shd w:fill="auto" w:val="clear"/>
+            <w:tcMar>
+              <w:left w:w="54" w:type="dxa"/>
+            </w:tcMar>
+          </w:tcPr>
+          <w:p>
+            <w:pPr>
+              <w:pStyle w:val="Inhoudtabel"/>
+              <w:rPr/>
+            </w:pPr>
+            <w:r>
+              <w:rPr/>
+              <w:t>Dit op de volgende manier</w:t>
+            </w:r>
+          </w:p>
+          <w:p>
+            <w:pPr>
+              <w:pStyle w:val="Inhoudtabel"/>
+              <w:rPr/>
+            </w:pPr>
+            <w:r>
+              <w:rPr/>
+            </w:r>
+          </w:p>
+          <w:p>
+            <w:pPr>
+              <w:pStyle w:val="Inhoudtabel"/>
+              <w:rPr/>
+            </w:pPr>
+            <w:r>
+              <w:rPr/>
+              <w:t>age++ dit is de plus 1 operator, dus elke keer dat de loop draait komt er 1 bij, totdat deze 30 is en dan stopt de loop</w:t>
+            </w:r>
+          </w:p>
+          <w:p>
+            <w:pPr>
+              <w:pStyle w:val="Inhoudtabel"/>
+              <w:rPr/>
+            </w:pPr>
+            <w:r>
+              <w:rPr/>
+              <w:t>en</w:t>
+            </w:r>
+          </w:p>
+          <w:p>
+            <w:pPr>
+              <w:pStyle w:val="Inhoudtabel"/>
+              <w:rPr/>
+            </w:pPr>
+            <w:r>
+              <w:rPr/>
+            </w:r>
+          </w:p>
+          <w:p>
+            <w:pPr>
+              <w:pStyle w:val="Inhoudtabel"/>
+              <w:rPr/>
+            </w:pPr>
+            <w:r>
+              <w:rPr/>
+              <w:t>wordt op de console ('Your old') gelogd</w:t>
+            </w:r>
+          </w:p>
+        </w:tc>
+      </w:tr>
     </w:tbl>
     <w:p>
       <w:pPr>
@@ -2311,9 +6307,19 @@
     <w:p>
       <w:pPr>
         <w:pStyle w:val="Tekstblok"/>
+        <w:spacing w:before="0" w:after="0"/>
+        <w:rPr/>
+      </w:pPr>
+      <w:r>
+        <w:rPr/>
+      </w:r>
+    </w:p>
+    <w:p>
+      <w:pPr>
+        <w:pStyle w:val="Tekstblok"/>
         <w:numPr>
           <w:ilvl w:val="0"/>
-          <w:numId w:val="6"/>
+          <w:numId w:val="9"/>
         </w:numPr>
         <w:tabs>
           <w:tab w:val="left" w:pos="0" w:leader="none"/>
@@ -2322,551 +6328,2140 @@
         <w:rPr/>
       </w:pPr>
       <w:r>
+        <w:rPr>
+          <w:b/>
+          <w:bCs/>
+          <w:u w:val="single"/>
+        </w:rPr>
+        <w:t>ik kan een for loop schrijven</w:t>
+      </w:r>
+      <w:r>
         <w:rPr/>
-        <w:t xml:space="preserve">Ik kan een functie aanroepen (calling a function) </w:t>
-      </w:r>
-    </w:p>
-    <w:p>
-      <w:pPr>
-        <w:pStyle w:val="Tekstblok"/>
-        <w:ind w:left="707" w:right="0" w:hanging="0"/>
+        <w:t xml:space="preserve"> </w:t>
+      </w:r>
+    </w:p>
+    <w:p>
+      <w:pPr>
+        <w:pStyle w:val="Tekstblok"/>
         <w:rPr/>
       </w:pPr>
       <w:r>
         <w:rPr/>
-        <w:t>zie boven</w:t>
-        <w:br/>
-        <w:tab/>
-        <w:tab/>
-        <w:tab/>
-        <w:t>greet();     en drive();</w:t>
-      </w:r>
-    </w:p>
-    <w:p>
-      <w:pPr>
-        <w:pStyle w:val="Tekstblok"/>
+      </w:r>
+    </w:p>
+    <w:tbl>
+      <w:tblPr>
+        <w:tblW w:w="9638" w:type="dxa"/>
+        <w:jc w:val="left"/>
+        <w:tblInd w:w="55" w:type="dxa"/>
+        <w:tblBorders>
+          <w:top w:val="single" w:sz="2" w:space="0" w:color="000000"/>
+          <w:left w:val="single" w:sz="2" w:space="0" w:color="000000"/>
+          <w:bottom w:val="single" w:sz="2" w:space="0" w:color="000000"/>
+          <w:insideH w:val="single" w:sz="2" w:space="0" w:color="000000"/>
+          <w:right w:val="nil"/>
+          <w:insideV w:val="nil"/>
+        </w:tblBorders>
+        <w:tblCellMar>
+          <w:top w:w="55" w:type="dxa"/>
+          <w:left w:w="54" w:type="dxa"/>
+          <w:bottom w:w="55" w:type="dxa"/>
+          <w:right w:w="55" w:type="dxa"/>
+        </w:tblCellMar>
+      </w:tblPr>
+      <w:tblGrid>
+        <w:gridCol w:w="4819"/>
+        <w:gridCol w:w="4819"/>
+      </w:tblGrid>
+      <w:tr>
+        <w:trPr>
+          <w:cantSplit w:val="false"/>
+        </w:trPr>
+        <w:tc>
+          <w:tcPr>
+            <w:tcW w:w="4819" w:type="dxa"/>
+            <w:tcBorders>
+              <w:top w:val="single" w:sz="2" w:space="0" w:color="000000"/>
+              <w:left w:val="single" w:sz="2" w:space="0" w:color="000000"/>
+              <w:bottom w:val="single" w:sz="2" w:space="0" w:color="000000"/>
+              <w:insideH w:val="single" w:sz="2" w:space="0" w:color="000000"/>
+              <w:right w:val="nil"/>
+              <w:insideV w:val="nil"/>
+            </w:tcBorders>
+            <w:shd w:fill="auto" w:val="clear"/>
+            <w:tcMar>
+              <w:left w:w="54" w:type="dxa"/>
+            </w:tcMar>
+          </w:tcPr>
+          <w:p>
+            <w:pPr>
+              <w:pStyle w:val="Inhoudtabel"/>
+              <w:rPr/>
+            </w:pPr>
+            <w:r>
+              <w:rPr/>
+              <w:t>Dit is hetzelfde als een while loop maar wordt ander geschreven</w:t>
+            </w:r>
+          </w:p>
+        </w:tc>
+        <w:tc>
+          <w:tcPr>
+            <w:tcW w:w="4819" w:type="dxa"/>
+            <w:tcBorders>
+              <w:top w:val="single" w:sz="2" w:space="0" w:color="000000"/>
+              <w:left w:val="single" w:sz="2" w:space="0" w:color="000000"/>
+              <w:bottom w:val="single" w:sz="2" w:space="0" w:color="000000"/>
+              <w:insideH w:val="single" w:sz="2" w:space="0" w:color="000000"/>
+              <w:right w:val="single" w:sz="2" w:space="0" w:color="000000"/>
+              <w:insideV w:val="single" w:sz="2" w:space="0" w:color="000000"/>
+            </w:tcBorders>
+            <w:shd w:fill="auto" w:val="clear"/>
+            <w:tcMar>
+              <w:left w:w="54" w:type="dxa"/>
+            </w:tcMar>
+          </w:tcPr>
+          <w:p>
+            <w:pPr>
+              <w:pStyle w:val="Inhoudtabel"/>
+              <w:rPr/>
+            </w:pPr>
+            <w:r>
+              <w:rPr/>
+            </w:r>
+          </w:p>
+        </w:tc>
+      </w:tr>
+      <w:tr>
+        <w:trPr>
+          <w:cantSplit w:val="false"/>
+        </w:trPr>
+        <w:tc>
+          <w:tcPr>
+            <w:tcW w:w="4819" w:type="dxa"/>
+            <w:tcBorders>
+              <w:top w:val="nil"/>
+              <w:left w:val="single" w:sz="2" w:space="0" w:color="000000"/>
+              <w:bottom w:val="single" w:sz="2" w:space="0" w:color="000000"/>
+              <w:insideH w:val="single" w:sz="2" w:space="0" w:color="000000"/>
+              <w:right w:val="nil"/>
+              <w:insideV w:val="nil"/>
+            </w:tcBorders>
+            <w:shd w:fill="auto" w:val="clear"/>
+            <w:tcMar>
+              <w:left w:w="54" w:type="dxa"/>
+            </w:tcMar>
+          </w:tcPr>
+          <w:p>
+            <w:pPr>
+              <w:pStyle w:val="Inhoudtabel"/>
+              <w:rPr/>
+            </w:pPr>
+            <w:r>
+              <w:rPr/>
+            </w:r>
+          </w:p>
+        </w:tc>
+        <w:tc>
+          <w:tcPr>
+            <w:tcW w:w="4819" w:type="dxa"/>
+            <w:tcBorders>
+              <w:top w:val="nil"/>
+              <w:left w:val="single" w:sz="2" w:space="0" w:color="000000"/>
+              <w:bottom w:val="single" w:sz="2" w:space="0" w:color="000000"/>
+              <w:insideH w:val="single" w:sz="2" w:space="0" w:color="000000"/>
+              <w:right w:val="single" w:sz="2" w:space="0" w:color="000000"/>
+              <w:insideV w:val="single" w:sz="2" w:space="0" w:color="000000"/>
+            </w:tcBorders>
+            <w:shd w:fill="auto" w:val="clear"/>
+            <w:tcMar>
+              <w:left w:w="54" w:type="dxa"/>
+            </w:tcMar>
+          </w:tcPr>
+          <w:p>
+            <w:pPr>
+              <w:pStyle w:val="Inhoudtabel"/>
+              <w:rPr/>
+            </w:pPr>
+            <w:r>
+              <w:rPr/>
+            </w:r>
+          </w:p>
+        </w:tc>
+      </w:tr>
+      <w:tr>
+        <w:trPr>
+          <w:cantSplit w:val="false"/>
+        </w:trPr>
+        <w:tc>
+          <w:tcPr>
+            <w:tcW w:w="4819" w:type="dxa"/>
+            <w:tcBorders>
+              <w:top w:val="nil"/>
+              <w:left w:val="single" w:sz="2" w:space="0" w:color="000000"/>
+              <w:bottom w:val="single" w:sz="2" w:space="0" w:color="000000"/>
+              <w:insideH w:val="single" w:sz="2" w:space="0" w:color="000000"/>
+              <w:right w:val="nil"/>
+              <w:insideV w:val="nil"/>
+            </w:tcBorders>
+            <w:shd w:fill="auto" w:val="clear"/>
+            <w:tcMar>
+              <w:left w:w="54" w:type="dxa"/>
+            </w:tcMar>
+          </w:tcPr>
+          <w:p>
+            <w:pPr>
+              <w:pStyle w:val="Inhoudtabel"/>
+              <w:rPr/>
+            </w:pPr>
+            <w:r>
+              <w:rPr/>
+              <w:t>While loop</w:t>
+            </w:r>
+          </w:p>
+        </w:tc>
+        <w:tc>
+          <w:tcPr>
+            <w:tcW w:w="4819" w:type="dxa"/>
+            <w:tcBorders>
+              <w:top w:val="nil"/>
+              <w:left w:val="single" w:sz="2" w:space="0" w:color="000000"/>
+              <w:bottom w:val="single" w:sz="2" w:space="0" w:color="000000"/>
+              <w:insideH w:val="single" w:sz="2" w:space="0" w:color="000000"/>
+              <w:right w:val="single" w:sz="2" w:space="0" w:color="000000"/>
+              <w:insideV w:val="single" w:sz="2" w:space="0" w:color="000000"/>
+            </w:tcBorders>
+            <w:shd w:fill="auto" w:val="clear"/>
+            <w:tcMar>
+              <w:left w:w="54" w:type="dxa"/>
+            </w:tcMar>
+          </w:tcPr>
+          <w:p>
+            <w:pPr>
+              <w:pStyle w:val="Inhoudtabel"/>
+              <w:rPr/>
+            </w:pPr>
+            <w:r>
+              <w:rPr/>
+            </w:r>
+          </w:p>
+        </w:tc>
+      </w:tr>
+      <w:tr>
+        <w:trPr>
+          <w:cantSplit w:val="false"/>
+        </w:trPr>
+        <w:tc>
+          <w:tcPr>
+            <w:tcW w:w="4819" w:type="dxa"/>
+            <w:tcBorders>
+              <w:top w:val="nil"/>
+              <w:left w:val="single" w:sz="2" w:space="0" w:color="000000"/>
+              <w:bottom w:val="single" w:sz="2" w:space="0" w:color="000000"/>
+              <w:insideH w:val="single" w:sz="2" w:space="0" w:color="000000"/>
+              <w:right w:val="nil"/>
+              <w:insideV w:val="nil"/>
+            </w:tcBorders>
+            <w:shd w:fill="auto" w:val="clear"/>
+            <w:tcMar>
+              <w:left w:w="54" w:type="dxa"/>
+            </w:tcMar>
+          </w:tcPr>
+          <w:p>
+            <w:pPr>
+              <w:pStyle w:val="Inhoudtabel"/>
+              <w:rPr/>
+            </w:pPr>
+            <w:r>
+              <w:rPr/>
+            </w:r>
+          </w:p>
+        </w:tc>
+        <w:tc>
+          <w:tcPr>
+            <w:tcW w:w="4819" w:type="dxa"/>
+            <w:tcBorders>
+              <w:top w:val="nil"/>
+              <w:left w:val="single" w:sz="2" w:space="0" w:color="000000"/>
+              <w:bottom w:val="single" w:sz="2" w:space="0" w:color="000000"/>
+              <w:insideH w:val="single" w:sz="2" w:space="0" w:color="000000"/>
+              <w:right w:val="single" w:sz="2" w:space="0" w:color="000000"/>
+              <w:insideV w:val="single" w:sz="2" w:space="0" w:color="000000"/>
+            </w:tcBorders>
+            <w:shd w:fill="auto" w:val="clear"/>
+            <w:tcMar>
+              <w:left w:w="54" w:type="dxa"/>
+            </w:tcMar>
+          </w:tcPr>
+          <w:p>
+            <w:pPr>
+              <w:pStyle w:val="Inhoudtabel"/>
+              <w:rPr/>
+            </w:pPr>
+            <w:r>
+              <w:rPr/>
+            </w:r>
+          </w:p>
+        </w:tc>
+      </w:tr>
+      <w:tr>
+        <w:trPr>
+          <w:cantSplit w:val="false"/>
+        </w:trPr>
+        <w:tc>
+          <w:tcPr>
+            <w:tcW w:w="4819" w:type="dxa"/>
+            <w:tcBorders>
+              <w:top w:val="nil"/>
+              <w:left w:val="single" w:sz="2" w:space="0" w:color="000000"/>
+              <w:bottom w:val="single" w:sz="2" w:space="0" w:color="000000"/>
+              <w:insideH w:val="single" w:sz="2" w:space="0" w:color="000000"/>
+              <w:right w:val="nil"/>
+              <w:insideV w:val="nil"/>
+            </w:tcBorders>
+            <w:shd w:fill="auto" w:val="clear"/>
+            <w:tcMar>
+              <w:left w:w="54" w:type="dxa"/>
+            </w:tcMar>
+          </w:tcPr>
+          <w:p>
+            <w:pPr>
+              <w:pStyle w:val="Inhoudtabel"/>
+              <w:rPr/>
+            </w:pPr>
+            <w:r>
+              <w:rPr/>
+              <w:t>Let age =20</w:t>
+            </w:r>
+          </w:p>
+          <w:p>
+            <w:pPr>
+              <w:pStyle w:val="Inhoudtabel"/>
+              <w:rPr/>
+            </w:pPr>
+            <w:r>
+              <w:rPr/>
+            </w:r>
+          </w:p>
+          <w:p>
+            <w:pPr>
+              <w:pStyle w:val="Inhoudtabel"/>
+              <w:rPr/>
+            </w:pPr>
+            <w:r>
+              <w:rPr/>
+              <w:t>while (age &lt; 10 ) {</w:t>
+            </w:r>
+          </w:p>
+          <w:p>
+            <w:pPr>
+              <w:pStyle w:val="Inhoudtabel"/>
+              <w:rPr/>
+            </w:pPr>
+            <w:r>
+              <w:rPr/>
+            </w:r>
+          </w:p>
+          <w:p>
+            <w:pPr>
+              <w:pStyle w:val="Inhoudtabel"/>
+              <w:rPr/>
+            </w:pPr>
+            <w:r>
+              <w:rPr/>
+              <w:t xml:space="preserve">      </w:t>
+            </w:r>
+            <w:r>
+              <w:rPr/>
+              <w:t>console.log('Your age is less then 30');</w:t>
+            </w:r>
+          </w:p>
+          <w:p>
+            <w:pPr>
+              <w:pStyle w:val="Inhoudtabel"/>
+              <w:rPr/>
+            </w:pPr>
+            <w:r>
+              <w:rPr/>
+              <w:t xml:space="preserve">      </w:t>
+            </w:r>
+            <w:r>
+              <w:rPr/>
+              <w:t>age++;</w:t>
+            </w:r>
+          </w:p>
+          <w:p>
+            <w:pPr>
+              <w:pStyle w:val="Inhoudtabel"/>
+              <w:rPr/>
+            </w:pPr>
+            <w:r>
+              <w:rPr/>
+            </w:r>
+          </w:p>
+          <w:p>
+            <w:pPr>
+              <w:pStyle w:val="Inhoudtabel"/>
+              <w:rPr/>
+            </w:pPr>
+            <w:r>
+              <w:rPr/>
+              <w:t>}</w:t>
+            </w:r>
+          </w:p>
+          <w:p>
+            <w:pPr>
+              <w:pStyle w:val="Inhoudtabel"/>
+              <w:rPr/>
+            </w:pPr>
+            <w:r>
+              <w:rPr/>
+            </w:r>
+          </w:p>
+          <w:p>
+            <w:pPr>
+              <w:pStyle w:val="Inhoudtabel"/>
+              <w:rPr/>
+            </w:pPr>
+            <w:r>
+              <w:rPr/>
+              <w:t>console.log ('Your old')</w:t>
+            </w:r>
+          </w:p>
+        </w:tc>
+        <w:tc>
+          <w:tcPr>
+            <w:tcW w:w="4819" w:type="dxa"/>
+            <w:tcBorders>
+              <w:top w:val="nil"/>
+              <w:left w:val="single" w:sz="2" w:space="0" w:color="000000"/>
+              <w:bottom w:val="single" w:sz="2" w:space="0" w:color="000000"/>
+              <w:insideH w:val="single" w:sz="2" w:space="0" w:color="000000"/>
+              <w:right w:val="single" w:sz="2" w:space="0" w:color="000000"/>
+              <w:insideV w:val="single" w:sz="2" w:space="0" w:color="000000"/>
+            </w:tcBorders>
+            <w:shd w:fill="auto" w:val="clear"/>
+            <w:tcMar>
+              <w:left w:w="54" w:type="dxa"/>
+            </w:tcMar>
+          </w:tcPr>
+          <w:p>
+            <w:pPr>
+              <w:pStyle w:val="Inhoudtabel"/>
+              <w:rPr/>
+            </w:pPr>
+            <w:r>
+              <w:rPr/>
+            </w:r>
+          </w:p>
+        </w:tc>
+      </w:tr>
+      <w:tr>
+        <w:trPr>
+          <w:cantSplit w:val="false"/>
+        </w:trPr>
+        <w:tc>
+          <w:tcPr>
+            <w:tcW w:w="4819" w:type="dxa"/>
+            <w:tcBorders>
+              <w:top w:val="nil"/>
+              <w:left w:val="single" w:sz="2" w:space="0" w:color="000000"/>
+              <w:bottom w:val="single" w:sz="2" w:space="0" w:color="000000"/>
+              <w:insideH w:val="single" w:sz="2" w:space="0" w:color="000000"/>
+              <w:right w:val="nil"/>
+              <w:insideV w:val="nil"/>
+            </w:tcBorders>
+            <w:shd w:fill="auto" w:val="clear"/>
+            <w:tcMar>
+              <w:left w:w="54" w:type="dxa"/>
+            </w:tcMar>
+          </w:tcPr>
+          <w:p>
+            <w:pPr>
+              <w:pStyle w:val="Inhoudtabel"/>
+              <w:rPr/>
+            </w:pPr>
+            <w:r>
+              <w:rPr/>
+            </w:r>
+          </w:p>
+        </w:tc>
+        <w:tc>
+          <w:tcPr>
+            <w:tcW w:w="4819" w:type="dxa"/>
+            <w:tcBorders>
+              <w:top w:val="nil"/>
+              <w:left w:val="single" w:sz="2" w:space="0" w:color="000000"/>
+              <w:bottom w:val="single" w:sz="2" w:space="0" w:color="000000"/>
+              <w:insideH w:val="single" w:sz="2" w:space="0" w:color="000000"/>
+              <w:right w:val="single" w:sz="2" w:space="0" w:color="000000"/>
+              <w:insideV w:val="single" w:sz="2" w:space="0" w:color="000000"/>
+            </w:tcBorders>
+            <w:shd w:fill="auto" w:val="clear"/>
+            <w:tcMar>
+              <w:left w:w="54" w:type="dxa"/>
+            </w:tcMar>
+          </w:tcPr>
+          <w:p>
+            <w:pPr>
+              <w:pStyle w:val="Inhoudtabel"/>
+              <w:rPr/>
+            </w:pPr>
+            <w:r>
+              <w:rPr/>
+            </w:r>
+          </w:p>
+        </w:tc>
+      </w:tr>
+      <w:tr>
+        <w:trPr>
+          <w:cantSplit w:val="false"/>
+        </w:trPr>
+        <w:tc>
+          <w:tcPr>
+            <w:tcW w:w="4819" w:type="dxa"/>
+            <w:tcBorders>
+              <w:top w:val="nil"/>
+              <w:left w:val="single" w:sz="2" w:space="0" w:color="000000"/>
+              <w:bottom w:val="single" w:sz="2" w:space="0" w:color="000000"/>
+              <w:insideH w:val="single" w:sz="2" w:space="0" w:color="000000"/>
+              <w:right w:val="nil"/>
+              <w:insideV w:val="nil"/>
+            </w:tcBorders>
+            <w:shd w:fill="auto" w:val="clear"/>
+            <w:tcMar>
+              <w:left w:w="54" w:type="dxa"/>
+            </w:tcMar>
+          </w:tcPr>
+          <w:p>
+            <w:pPr>
+              <w:pStyle w:val="Inhoudtabel"/>
+              <w:rPr/>
+            </w:pPr>
+            <w:r>
+              <w:rPr/>
+            </w:r>
+          </w:p>
+          <w:p>
+            <w:pPr>
+              <w:pStyle w:val="Inhoudtabel"/>
+              <w:rPr/>
+            </w:pPr>
+            <w:r>
+              <w:rPr/>
+            </w:r>
+          </w:p>
+          <w:p>
+            <w:pPr>
+              <w:pStyle w:val="Inhoudtabel"/>
+              <w:rPr/>
+            </w:pPr>
+            <w:r>
+              <w:rPr/>
+            </w:r>
+          </w:p>
+          <w:p>
+            <w:pPr>
+              <w:pStyle w:val="Inhoudtabel"/>
+              <w:rPr/>
+            </w:pPr>
+            <w:r>
+              <w:rPr/>
+            </w:r>
+          </w:p>
+          <w:p>
+            <w:pPr>
+              <w:pStyle w:val="Inhoudtabel"/>
+              <w:rPr/>
+            </w:pPr>
+            <w:r>
+              <w:rPr/>
+            </w:r>
+          </w:p>
+          <w:p>
+            <w:pPr>
+              <w:pStyle w:val="Inhoudtabel"/>
+              <w:rPr/>
+            </w:pPr>
+            <w:r>
+              <w:rPr/>
+            </w:r>
+          </w:p>
+          <w:p>
+            <w:pPr>
+              <w:pStyle w:val="Inhoudtabel"/>
+              <w:rPr/>
+            </w:pPr>
+            <w:r>
+              <w:rPr/>
+            </w:r>
+          </w:p>
+          <w:p>
+            <w:pPr>
+              <w:pStyle w:val="Inhoudtabel"/>
+              <w:rPr/>
+            </w:pPr>
+            <w:r>
+              <w:rPr/>
+            </w:r>
+          </w:p>
+          <w:p>
+            <w:pPr>
+              <w:pStyle w:val="Inhoudtabel"/>
+              <w:rPr/>
+            </w:pPr>
+            <w:r>
+              <w:rPr/>
+            </w:r>
+          </w:p>
+          <w:p>
+            <w:pPr>
+              <w:pStyle w:val="Inhoudtabel"/>
+              <w:rPr/>
+            </w:pPr>
+            <w:r>
+              <w:rPr/>
+            </w:r>
+          </w:p>
+          <w:p>
+            <w:pPr>
+              <w:pStyle w:val="Inhoudtabel"/>
+              <w:rPr/>
+            </w:pPr>
+            <w:r>
+              <w:rPr/>
+            </w:r>
+          </w:p>
+          <w:p>
+            <w:pPr>
+              <w:pStyle w:val="Inhoudtabel"/>
+              <w:rPr/>
+            </w:pPr>
+            <w:r>
+              <w:rPr/>
+            </w:r>
+          </w:p>
+          <w:p>
+            <w:pPr>
+              <w:pStyle w:val="Inhoudtabel"/>
+              <w:rPr/>
+            </w:pPr>
+            <w:r>
+              <w:rPr/>
+            </w:r>
+          </w:p>
+          <w:p>
+            <w:pPr>
+              <w:pStyle w:val="Inhoudtabel"/>
+              <w:rPr/>
+            </w:pPr>
+            <w:r>
+              <w:rPr/>
+            </w:r>
+          </w:p>
+          <w:p>
+            <w:pPr>
+              <w:pStyle w:val="Inhoudtabel"/>
+              <w:rPr/>
+            </w:pPr>
+            <w:r>
+              <w:rPr/>
+            </w:r>
+          </w:p>
+          <w:p>
+            <w:pPr>
+              <w:pStyle w:val="Inhoudtabel"/>
+              <w:rPr/>
+            </w:pPr>
+            <w:r>
+              <w:rPr/>
+            </w:r>
+          </w:p>
+          <w:p>
+            <w:pPr>
+              <w:pStyle w:val="Inhoudtabel"/>
+              <w:rPr/>
+            </w:pPr>
+            <w:r>
+              <w:rPr/>
+            </w:r>
+          </w:p>
+          <w:p>
+            <w:pPr>
+              <w:pStyle w:val="Inhoudtabel"/>
+              <w:rPr/>
+            </w:pPr>
+            <w:r>
+              <w:rPr/>
+              <w:t>For loop</w:t>
+            </w:r>
+          </w:p>
+        </w:tc>
+        <w:tc>
+          <w:tcPr>
+            <w:tcW w:w="4819" w:type="dxa"/>
+            <w:tcBorders>
+              <w:top w:val="nil"/>
+              <w:left w:val="single" w:sz="2" w:space="0" w:color="000000"/>
+              <w:bottom w:val="single" w:sz="2" w:space="0" w:color="000000"/>
+              <w:insideH w:val="single" w:sz="2" w:space="0" w:color="000000"/>
+              <w:right w:val="single" w:sz="2" w:space="0" w:color="000000"/>
+              <w:insideV w:val="single" w:sz="2" w:space="0" w:color="000000"/>
+            </w:tcBorders>
+            <w:shd w:fill="auto" w:val="clear"/>
+            <w:tcMar>
+              <w:left w:w="54" w:type="dxa"/>
+            </w:tcMar>
+          </w:tcPr>
+          <w:p>
+            <w:pPr>
+              <w:pStyle w:val="Inhoudtabel"/>
+              <w:rPr/>
+            </w:pPr>
+            <w:r>
+              <w:rPr/>
+            </w:r>
+          </w:p>
+        </w:tc>
+      </w:tr>
+      <w:tr>
+        <w:trPr>
+          <w:cantSplit w:val="false"/>
+        </w:trPr>
+        <w:tc>
+          <w:tcPr>
+            <w:tcW w:w="4819" w:type="dxa"/>
+            <w:tcBorders>
+              <w:top w:val="nil"/>
+              <w:left w:val="single" w:sz="2" w:space="0" w:color="000000"/>
+              <w:bottom w:val="single" w:sz="2" w:space="0" w:color="000000"/>
+              <w:insideH w:val="single" w:sz="2" w:space="0" w:color="000000"/>
+              <w:right w:val="nil"/>
+              <w:insideV w:val="nil"/>
+            </w:tcBorders>
+            <w:shd w:fill="auto" w:val="clear"/>
+            <w:tcMar>
+              <w:left w:w="54" w:type="dxa"/>
+            </w:tcMar>
+          </w:tcPr>
+          <w:p>
+            <w:pPr>
+              <w:pStyle w:val="Inhoudtabel"/>
+              <w:rPr/>
+            </w:pPr>
+            <w:r>
+              <w:rPr/>
+              <w:t>Ook hier heb je de index variabele nodig en dat is</w:t>
+            </w:r>
+          </w:p>
+          <w:p>
+            <w:pPr>
+              <w:pStyle w:val="Inhoudtabel"/>
+              <w:rPr/>
+            </w:pPr>
+            <w:r>
+              <w:rPr/>
+              <w:t>let age = 20</w:t>
+            </w:r>
+          </w:p>
+        </w:tc>
+        <w:tc>
+          <w:tcPr>
+            <w:tcW w:w="4819" w:type="dxa"/>
+            <w:tcBorders>
+              <w:top w:val="nil"/>
+              <w:left w:val="single" w:sz="2" w:space="0" w:color="000000"/>
+              <w:bottom w:val="single" w:sz="2" w:space="0" w:color="000000"/>
+              <w:insideH w:val="single" w:sz="2" w:space="0" w:color="000000"/>
+              <w:right w:val="single" w:sz="2" w:space="0" w:color="000000"/>
+              <w:insideV w:val="single" w:sz="2" w:space="0" w:color="000000"/>
+            </w:tcBorders>
+            <w:shd w:fill="auto" w:val="clear"/>
+            <w:tcMar>
+              <w:left w:w="54" w:type="dxa"/>
+            </w:tcMar>
+          </w:tcPr>
+          <w:p>
+            <w:pPr>
+              <w:pStyle w:val="Inhoudtabel"/>
+              <w:rPr/>
+            </w:pPr>
+            <w:r>
+              <w:rPr/>
+              <w:t>variabele</w:t>
+            </w:r>
+          </w:p>
+        </w:tc>
+      </w:tr>
+      <w:tr>
+        <w:trPr>
+          <w:cantSplit w:val="false"/>
+        </w:trPr>
+        <w:tc>
+          <w:tcPr>
+            <w:tcW w:w="4819" w:type="dxa"/>
+            <w:tcBorders>
+              <w:top w:val="nil"/>
+              <w:left w:val="single" w:sz="2" w:space="0" w:color="000000"/>
+              <w:bottom w:val="single" w:sz="2" w:space="0" w:color="000000"/>
+              <w:insideH w:val="single" w:sz="2" w:space="0" w:color="000000"/>
+              <w:right w:val="nil"/>
+              <w:insideV w:val="nil"/>
+            </w:tcBorders>
+            <w:shd w:fill="auto" w:val="clear"/>
+            <w:tcMar>
+              <w:left w:w="54" w:type="dxa"/>
+            </w:tcMar>
+          </w:tcPr>
+          <w:p>
+            <w:pPr>
+              <w:pStyle w:val="Inhoudtabel"/>
+              <w:rPr/>
+            </w:pPr>
+            <w:r>
+              <w:rPr/>
+              <w:t>Dan heb je de conditie nodig en dat is</w:t>
+            </w:r>
+          </w:p>
+          <w:p>
+            <w:pPr>
+              <w:pStyle w:val="Inhoudtabel"/>
+              <w:rPr/>
+            </w:pPr>
+            <w:r>
+              <w:rPr/>
+              <w:t>(age &lt; 10)</w:t>
+            </w:r>
+          </w:p>
+        </w:tc>
+        <w:tc>
+          <w:tcPr>
+            <w:tcW w:w="4819" w:type="dxa"/>
+            <w:tcBorders>
+              <w:top w:val="nil"/>
+              <w:left w:val="single" w:sz="2" w:space="0" w:color="000000"/>
+              <w:bottom w:val="single" w:sz="2" w:space="0" w:color="000000"/>
+              <w:insideH w:val="single" w:sz="2" w:space="0" w:color="000000"/>
+              <w:right w:val="single" w:sz="2" w:space="0" w:color="000000"/>
+              <w:insideV w:val="single" w:sz="2" w:space="0" w:color="000000"/>
+            </w:tcBorders>
+            <w:shd w:fill="auto" w:val="clear"/>
+            <w:tcMar>
+              <w:left w:w="54" w:type="dxa"/>
+            </w:tcMar>
+          </w:tcPr>
+          <w:p>
+            <w:pPr>
+              <w:pStyle w:val="Inhoudtabel"/>
+              <w:rPr/>
+            </w:pPr>
+            <w:r>
+              <w:rPr/>
+              <w:t>voorwaarde</w:t>
+            </w:r>
+          </w:p>
+        </w:tc>
+      </w:tr>
+      <w:tr>
+        <w:trPr>
+          <w:cantSplit w:val="false"/>
+        </w:trPr>
+        <w:tc>
+          <w:tcPr>
+            <w:tcW w:w="4819" w:type="dxa"/>
+            <w:tcBorders>
+              <w:top w:val="nil"/>
+              <w:left w:val="single" w:sz="2" w:space="0" w:color="000000"/>
+              <w:bottom w:val="single" w:sz="2" w:space="0" w:color="000000"/>
+              <w:insideH w:val="single" w:sz="2" w:space="0" w:color="000000"/>
+              <w:right w:val="nil"/>
+              <w:insideV w:val="nil"/>
+            </w:tcBorders>
+            <w:shd w:fill="auto" w:val="clear"/>
+            <w:tcMar>
+              <w:left w:w="54" w:type="dxa"/>
+            </w:tcMar>
+          </w:tcPr>
+          <w:p>
+            <w:pPr>
+              <w:pStyle w:val="Inhoudtabel"/>
+              <w:rPr/>
+            </w:pPr>
+            <w:r>
+              <w:rPr/>
+              <w:t xml:space="preserve">Daar na heb je de incrementer nodig en dat is </w:t>
+            </w:r>
+          </w:p>
+          <w:p>
+            <w:pPr>
+              <w:pStyle w:val="Inhoudtabel"/>
+              <w:rPr/>
+            </w:pPr>
+            <w:r>
+              <w:rPr/>
+              <w:t>age++</w:t>
+            </w:r>
+          </w:p>
+        </w:tc>
+        <w:tc>
+          <w:tcPr>
+            <w:tcW w:w="4819" w:type="dxa"/>
+            <w:tcBorders>
+              <w:top w:val="nil"/>
+              <w:left w:val="single" w:sz="2" w:space="0" w:color="000000"/>
+              <w:bottom w:val="single" w:sz="2" w:space="0" w:color="000000"/>
+              <w:insideH w:val="single" w:sz="2" w:space="0" w:color="000000"/>
+              <w:right w:val="single" w:sz="2" w:space="0" w:color="000000"/>
+              <w:insideV w:val="single" w:sz="2" w:space="0" w:color="000000"/>
+            </w:tcBorders>
+            <w:shd w:fill="auto" w:val="clear"/>
+            <w:tcMar>
+              <w:left w:w="54" w:type="dxa"/>
+            </w:tcMar>
+          </w:tcPr>
+          <w:p>
+            <w:pPr>
+              <w:pStyle w:val="Inhoudtabel"/>
+              <w:rPr/>
+            </w:pPr>
+            <w:r>
+              <w:rPr/>
+              <w:t>Plus 1 incrementer</w:t>
+            </w:r>
+          </w:p>
+        </w:tc>
+      </w:tr>
+      <w:tr>
+        <w:trPr>
+          <w:cantSplit w:val="false"/>
+        </w:trPr>
+        <w:tc>
+          <w:tcPr>
+            <w:tcW w:w="4819" w:type="dxa"/>
+            <w:tcBorders>
+              <w:top w:val="nil"/>
+              <w:left w:val="single" w:sz="2" w:space="0" w:color="000000"/>
+              <w:bottom w:val="single" w:sz="2" w:space="0" w:color="000000"/>
+              <w:insideH w:val="single" w:sz="2" w:space="0" w:color="000000"/>
+              <w:right w:val="nil"/>
+              <w:insideV w:val="nil"/>
+            </w:tcBorders>
+            <w:shd w:fill="auto" w:val="clear"/>
+            <w:tcMar>
+              <w:left w:w="54" w:type="dxa"/>
+            </w:tcMar>
+          </w:tcPr>
+          <w:p>
+            <w:pPr>
+              <w:pStyle w:val="Inhoudtabel"/>
+              <w:rPr/>
+            </w:pPr>
+            <w:r>
+              <w:rPr/>
+            </w:r>
+          </w:p>
+        </w:tc>
+        <w:tc>
+          <w:tcPr>
+            <w:tcW w:w="4819" w:type="dxa"/>
+            <w:tcBorders>
+              <w:top w:val="nil"/>
+              <w:left w:val="single" w:sz="2" w:space="0" w:color="000000"/>
+              <w:bottom w:val="single" w:sz="2" w:space="0" w:color="000000"/>
+              <w:insideH w:val="single" w:sz="2" w:space="0" w:color="000000"/>
+              <w:right w:val="single" w:sz="2" w:space="0" w:color="000000"/>
+              <w:insideV w:val="single" w:sz="2" w:space="0" w:color="000000"/>
+            </w:tcBorders>
+            <w:shd w:fill="auto" w:val="clear"/>
+            <w:tcMar>
+              <w:left w:w="54" w:type="dxa"/>
+            </w:tcMar>
+          </w:tcPr>
+          <w:p>
+            <w:pPr>
+              <w:pStyle w:val="Inhoudtabel"/>
+              <w:rPr/>
+            </w:pPr>
+            <w:r>
+              <w:rPr/>
+            </w:r>
+          </w:p>
+        </w:tc>
+      </w:tr>
+      <w:tr>
+        <w:trPr>
+          <w:cantSplit w:val="false"/>
+        </w:trPr>
+        <w:tc>
+          <w:tcPr>
+            <w:tcW w:w="4819" w:type="dxa"/>
+            <w:tcBorders>
+              <w:top w:val="nil"/>
+              <w:left w:val="single" w:sz="2" w:space="0" w:color="000000"/>
+              <w:bottom w:val="single" w:sz="2" w:space="0" w:color="000000"/>
+              <w:insideH w:val="single" w:sz="2" w:space="0" w:color="000000"/>
+              <w:right w:val="nil"/>
+              <w:insideV w:val="nil"/>
+            </w:tcBorders>
+            <w:shd w:fill="auto" w:val="clear"/>
+            <w:tcMar>
+              <w:left w:w="54" w:type="dxa"/>
+            </w:tcMar>
+          </w:tcPr>
+          <w:p>
+            <w:pPr>
+              <w:pStyle w:val="Inhoudtabel"/>
+              <w:rPr/>
+            </w:pPr>
+            <w:r>
+              <w:rPr/>
+              <w:t>For loop</w:t>
+            </w:r>
+          </w:p>
+        </w:tc>
+        <w:tc>
+          <w:tcPr>
+            <w:tcW w:w="4819" w:type="dxa"/>
+            <w:tcBorders>
+              <w:top w:val="nil"/>
+              <w:left w:val="single" w:sz="2" w:space="0" w:color="000000"/>
+              <w:bottom w:val="single" w:sz="2" w:space="0" w:color="000000"/>
+              <w:insideH w:val="single" w:sz="2" w:space="0" w:color="000000"/>
+              <w:right w:val="single" w:sz="2" w:space="0" w:color="000000"/>
+              <w:insideV w:val="single" w:sz="2" w:space="0" w:color="000000"/>
+            </w:tcBorders>
+            <w:shd w:fill="auto" w:val="clear"/>
+            <w:tcMar>
+              <w:left w:w="54" w:type="dxa"/>
+            </w:tcMar>
+          </w:tcPr>
+          <w:p>
+            <w:pPr>
+              <w:pStyle w:val="Inhoudtabel"/>
+              <w:rPr/>
+            </w:pPr>
+            <w:r>
+              <w:rPr/>
+            </w:r>
+          </w:p>
+        </w:tc>
+      </w:tr>
+      <w:tr>
+        <w:trPr>
+          <w:cantSplit w:val="false"/>
+        </w:trPr>
+        <w:tc>
+          <w:tcPr>
+            <w:tcW w:w="4819" w:type="dxa"/>
+            <w:tcBorders>
+              <w:top w:val="nil"/>
+              <w:left w:val="single" w:sz="2" w:space="0" w:color="000000"/>
+              <w:bottom w:val="single" w:sz="2" w:space="0" w:color="000000"/>
+              <w:insideH w:val="single" w:sz="2" w:space="0" w:color="000000"/>
+              <w:right w:val="nil"/>
+              <w:insideV w:val="nil"/>
+            </w:tcBorders>
+            <w:shd w:fill="auto" w:val="clear"/>
+            <w:tcMar>
+              <w:left w:w="54" w:type="dxa"/>
+            </w:tcMar>
+          </w:tcPr>
+          <w:p>
+            <w:pPr>
+              <w:pStyle w:val="Inhoudtabel"/>
+              <w:rPr/>
+            </w:pPr>
+            <w:r>
+              <w:rPr/>
+            </w:r>
+          </w:p>
+        </w:tc>
+        <w:tc>
+          <w:tcPr>
+            <w:tcW w:w="4819" w:type="dxa"/>
+            <w:tcBorders>
+              <w:top w:val="nil"/>
+              <w:left w:val="single" w:sz="2" w:space="0" w:color="000000"/>
+              <w:bottom w:val="single" w:sz="2" w:space="0" w:color="000000"/>
+              <w:insideH w:val="single" w:sz="2" w:space="0" w:color="000000"/>
+              <w:right w:val="single" w:sz="2" w:space="0" w:color="000000"/>
+              <w:insideV w:val="single" w:sz="2" w:space="0" w:color="000000"/>
+            </w:tcBorders>
+            <w:shd w:fill="auto" w:val="clear"/>
+            <w:tcMar>
+              <w:left w:w="54" w:type="dxa"/>
+            </w:tcMar>
+          </w:tcPr>
+          <w:p>
+            <w:pPr>
+              <w:pStyle w:val="Inhoudtabel"/>
+              <w:rPr/>
+            </w:pPr>
+            <w:r>
+              <w:rPr/>
+            </w:r>
+          </w:p>
+        </w:tc>
+      </w:tr>
+      <w:tr>
+        <w:trPr>
+          <w:cantSplit w:val="false"/>
+        </w:trPr>
+        <w:tc>
+          <w:tcPr>
+            <w:tcW w:w="9638" w:type="dxa"/>
+            <w:gridSpan w:val="2"/>
+            <w:tcBorders>
+              <w:top w:val="nil"/>
+              <w:left w:val="single" w:sz="2" w:space="0" w:color="000000"/>
+              <w:bottom w:val="single" w:sz="2" w:space="0" w:color="000000"/>
+              <w:insideH w:val="single" w:sz="2" w:space="0" w:color="000000"/>
+              <w:right w:val="single" w:sz="2" w:space="0" w:color="000000"/>
+              <w:insideV w:val="single" w:sz="2" w:space="0" w:color="000000"/>
+            </w:tcBorders>
+            <w:shd w:fill="auto" w:val="clear"/>
+            <w:tcMar>
+              <w:left w:w="54" w:type="dxa"/>
+            </w:tcMar>
+          </w:tcPr>
+          <w:p>
+            <w:pPr>
+              <w:pStyle w:val="Inhoudtabel"/>
+              <w:rPr/>
+            </w:pPr>
+            <w:r>
+              <w:rPr/>
+              <w:t xml:space="preserve">For (index variabele; conditie; incrementer) </w:t>
+            </w:r>
+            <w:r>
+              <w:rPr/>
+              <w:t>{</w:t>
+            </w:r>
+          </w:p>
+          <w:p>
+            <w:pPr>
+              <w:pStyle w:val="Inhoudtabel"/>
+              <w:rPr/>
+            </w:pPr>
+            <w:r>
+              <w:rPr/>
+            </w:r>
+          </w:p>
+          <w:p>
+            <w:pPr>
+              <w:pStyle w:val="Inhoudtabel"/>
+              <w:rPr/>
+            </w:pPr>
+            <w:r>
+              <w:rPr/>
+              <w:t xml:space="preserve">      </w:t>
+            </w:r>
+            <w:r>
+              <w:rPr/>
+              <w:t>console.log('Your age is less then 30');</w:t>
+            </w:r>
+          </w:p>
+          <w:p>
+            <w:pPr>
+              <w:pStyle w:val="Inhoudtabel"/>
+              <w:rPr/>
+            </w:pPr>
+            <w:r>
+              <w:rPr/>
+              <w:t>}</w:t>
+            </w:r>
+          </w:p>
+          <w:p>
+            <w:pPr>
+              <w:pStyle w:val="Inhoudtabel"/>
+              <w:rPr/>
+            </w:pPr>
+            <w:r>
+              <w:rPr/>
+            </w:r>
+          </w:p>
+          <w:p>
+            <w:pPr>
+              <w:pStyle w:val="Inhoudtabel"/>
+              <w:rPr/>
+            </w:pPr>
+            <w:r>
+              <w:rPr/>
+              <w:t>console.log ('Your old')</w:t>
+            </w:r>
+          </w:p>
+          <w:p>
+            <w:pPr>
+              <w:pStyle w:val="Inhoudtabel"/>
+              <w:rPr/>
+            </w:pPr>
+            <w:r>
+              <w:rPr/>
+            </w:r>
+          </w:p>
+        </w:tc>
+      </w:tr>
+      <w:tr>
+        <w:trPr>
+          <w:cantSplit w:val="false"/>
+        </w:trPr>
+        <w:tc>
+          <w:tcPr>
+            <w:tcW w:w="9638" w:type="dxa"/>
+            <w:gridSpan w:val="2"/>
+            <w:tcBorders>
+              <w:top w:val="nil"/>
+              <w:left w:val="single" w:sz="2" w:space="0" w:color="000000"/>
+              <w:bottom w:val="single" w:sz="2" w:space="0" w:color="000000"/>
+              <w:insideH w:val="single" w:sz="2" w:space="0" w:color="000000"/>
+              <w:right w:val="single" w:sz="2" w:space="0" w:color="000000"/>
+              <w:insideV w:val="single" w:sz="2" w:space="0" w:color="000000"/>
+            </w:tcBorders>
+            <w:shd w:fill="auto" w:val="clear"/>
+            <w:tcMar>
+              <w:left w:w="54" w:type="dxa"/>
+            </w:tcMar>
+          </w:tcPr>
+          <w:p>
+            <w:pPr>
+              <w:pStyle w:val="Inhoudtabel"/>
+              <w:rPr/>
+            </w:pPr>
+            <w:r>
+              <w:rPr/>
+            </w:r>
+          </w:p>
+          <w:p>
+            <w:pPr>
+              <w:pStyle w:val="Inhoudtabel"/>
+              <w:rPr/>
+            </w:pPr>
+            <w:r>
+              <w:rPr/>
+              <w:t xml:space="preserve">For (age=20; age&lt;10; a++) </w:t>
+            </w:r>
+            <w:r>
+              <w:rPr/>
+              <w:t>{</w:t>
+            </w:r>
+          </w:p>
+          <w:p>
+            <w:pPr>
+              <w:pStyle w:val="Inhoudtabel"/>
+              <w:rPr/>
+            </w:pPr>
+            <w:r>
+              <w:rPr/>
+            </w:r>
+          </w:p>
+          <w:p>
+            <w:pPr>
+              <w:pStyle w:val="Inhoudtabel"/>
+              <w:rPr/>
+            </w:pPr>
+            <w:r>
+              <w:rPr/>
+              <w:t xml:space="preserve">      </w:t>
+            </w:r>
+            <w:r>
+              <w:rPr/>
+              <w:t>console.log('Your age is less then 30');</w:t>
+            </w:r>
+          </w:p>
+          <w:p>
+            <w:pPr>
+              <w:pStyle w:val="Inhoudtabel"/>
+              <w:rPr/>
+            </w:pPr>
+            <w:r>
+              <w:rPr/>
+              <w:t>}</w:t>
+            </w:r>
+          </w:p>
+          <w:p>
+            <w:pPr>
+              <w:pStyle w:val="Inhoudtabel"/>
+              <w:rPr/>
+            </w:pPr>
+            <w:r>
+              <w:rPr/>
+            </w:r>
+          </w:p>
+          <w:p>
+            <w:pPr>
+              <w:pStyle w:val="Inhoudtabel"/>
+              <w:rPr/>
+            </w:pPr>
+            <w:r>
+              <w:rPr/>
+              <w:t>console.log ('Your old')</w:t>
+            </w:r>
+          </w:p>
+        </w:tc>
+      </w:tr>
+      <w:tr>
+        <w:trPr>
+          <w:cantSplit w:val="false"/>
+        </w:trPr>
+        <w:tc>
+          <w:tcPr>
+            <w:tcW w:w="4819" w:type="dxa"/>
+            <w:tcBorders>
+              <w:top w:val="nil"/>
+              <w:left w:val="single" w:sz="2" w:space="0" w:color="000000"/>
+              <w:bottom w:val="single" w:sz="2" w:space="0" w:color="000000"/>
+              <w:insideH w:val="single" w:sz="2" w:space="0" w:color="000000"/>
+              <w:right w:val="nil"/>
+              <w:insideV w:val="nil"/>
+            </w:tcBorders>
+            <w:shd w:fill="auto" w:val="clear"/>
+            <w:tcMar>
+              <w:left w:w="54" w:type="dxa"/>
+            </w:tcMar>
+          </w:tcPr>
+          <w:p>
+            <w:pPr>
+              <w:pStyle w:val="Inhoudtabel"/>
+              <w:rPr/>
+            </w:pPr>
+            <w:r>
+              <w:rPr/>
+              <w:t>Bij for loop start bij 0</w:t>
+            </w:r>
+          </w:p>
+        </w:tc>
+        <w:tc>
+          <w:tcPr>
+            <w:tcW w:w="4819" w:type="dxa"/>
+            <w:tcBorders>
+              <w:top w:val="nil"/>
+              <w:left w:val="single" w:sz="2" w:space="0" w:color="000000"/>
+              <w:bottom w:val="single" w:sz="2" w:space="0" w:color="000000"/>
+              <w:insideH w:val="single" w:sz="2" w:space="0" w:color="000000"/>
+              <w:right w:val="single" w:sz="2" w:space="0" w:color="000000"/>
+              <w:insideV w:val="single" w:sz="2" w:space="0" w:color="000000"/>
+            </w:tcBorders>
+            <w:shd w:fill="auto" w:val="clear"/>
+            <w:tcMar>
+              <w:left w:w="54" w:type="dxa"/>
+            </w:tcMar>
+          </w:tcPr>
+          <w:p>
+            <w:pPr>
+              <w:pStyle w:val="Inhoudtabel"/>
+              <w:rPr/>
+            </w:pPr>
+            <w:r>
+              <w:rPr/>
+            </w:r>
+          </w:p>
+        </w:tc>
+      </w:tr>
+      <w:tr>
+        <w:trPr>
+          <w:cantSplit w:val="false"/>
+        </w:trPr>
+        <w:tc>
+          <w:tcPr>
+            <w:tcW w:w="9638" w:type="dxa"/>
+            <w:gridSpan w:val="2"/>
+            <w:tcBorders>
+              <w:top w:val="nil"/>
+              <w:left w:val="single" w:sz="2" w:space="0" w:color="000000"/>
+              <w:bottom w:val="single" w:sz="2" w:space="0" w:color="000000"/>
+              <w:insideH w:val="single" w:sz="2" w:space="0" w:color="000000"/>
+              <w:right w:val="single" w:sz="2" w:space="0" w:color="000000"/>
+              <w:insideV w:val="single" w:sz="2" w:space="0" w:color="000000"/>
+            </w:tcBorders>
+            <w:shd w:fill="auto" w:val="clear"/>
+            <w:tcMar>
+              <w:left w:w="54" w:type="dxa"/>
+            </w:tcMar>
+          </w:tcPr>
+          <w:p>
+            <w:pPr>
+              <w:pStyle w:val="Inhoudtabel"/>
+              <w:rPr/>
+            </w:pPr>
+            <w:r>
+              <w:rPr/>
+              <w:t>Dus bij voorbeeld loop door een site en vindt alle  links en voer voor elke link een code uit of style iets</w:t>
+            </w:r>
+          </w:p>
+        </w:tc>
+      </w:tr>
+      <w:tr>
+        <w:trPr>
+          <w:cantSplit w:val="false"/>
+        </w:trPr>
+        <w:tc>
+          <w:tcPr>
+            <w:tcW w:w="4819" w:type="dxa"/>
+            <w:tcBorders>
+              <w:top w:val="nil"/>
+              <w:left w:val="single" w:sz="2" w:space="0" w:color="000000"/>
+              <w:bottom w:val="single" w:sz="2" w:space="0" w:color="000000"/>
+              <w:insideH w:val="single" w:sz="2" w:space="0" w:color="000000"/>
+              <w:right w:val="nil"/>
+              <w:insideV w:val="nil"/>
+            </w:tcBorders>
+            <w:shd w:fill="auto" w:val="clear"/>
+            <w:tcMar>
+              <w:left w:w="54" w:type="dxa"/>
+            </w:tcMar>
+          </w:tcPr>
+          <w:p>
+            <w:pPr>
+              <w:pStyle w:val="Inhoudtabel"/>
+              <w:rPr/>
+            </w:pPr>
+            <w:r>
+              <w:rPr/>
+            </w:r>
+          </w:p>
+        </w:tc>
+        <w:tc>
+          <w:tcPr>
+            <w:tcW w:w="4819" w:type="dxa"/>
+            <w:tcBorders>
+              <w:top w:val="nil"/>
+              <w:left w:val="single" w:sz="2" w:space="0" w:color="000000"/>
+              <w:bottom w:val="single" w:sz="2" w:space="0" w:color="000000"/>
+              <w:insideH w:val="single" w:sz="2" w:space="0" w:color="000000"/>
+              <w:right w:val="single" w:sz="2" w:space="0" w:color="000000"/>
+              <w:insideV w:val="single" w:sz="2" w:space="0" w:color="000000"/>
+            </w:tcBorders>
+            <w:shd w:fill="auto" w:val="clear"/>
+            <w:tcMar>
+              <w:left w:w="54" w:type="dxa"/>
+            </w:tcMar>
+          </w:tcPr>
+          <w:p>
+            <w:pPr>
+              <w:pStyle w:val="Inhoudtabel"/>
+              <w:rPr/>
+            </w:pPr>
+            <w:r>
+              <w:rPr/>
+            </w:r>
+          </w:p>
+        </w:tc>
+      </w:tr>
+      <w:tr>
+        <w:trPr>
+          <w:cantSplit w:val="false"/>
+        </w:trPr>
+        <w:tc>
+          <w:tcPr>
+            <w:tcW w:w="4819" w:type="dxa"/>
+            <w:tcBorders>
+              <w:top w:val="nil"/>
+              <w:left w:val="single" w:sz="2" w:space="0" w:color="000000"/>
+              <w:bottom w:val="single" w:sz="2" w:space="0" w:color="000000"/>
+              <w:insideH w:val="single" w:sz="2" w:space="0" w:color="000000"/>
+              <w:right w:val="nil"/>
+              <w:insideV w:val="nil"/>
+            </w:tcBorders>
+            <w:shd w:fill="auto" w:val="clear"/>
+            <w:tcMar>
+              <w:left w:w="54" w:type="dxa"/>
+            </w:tcMar>
+          </w:tcPr>
+          <w:p>
+            <w:pPr>
+              <w:pStyle w:val="Normal"/>
+              <w:rPr>
+                <w:rFonts w:ascii="Consolas;Courier New;monospace" w:hAnsi="Consolas;Courier New;monospace"/>
+                <w:b w:val="false"/>
+                <w:color w:val="D4D4D4"/>
+                <w:sz w:val="21"/>
+                <w:shd w:fill="1E1E1E" w:val="clear"/>
+              </w:rPr>
+            </w:pPr>
+            <w:r>
+              <w:rPr>
+                <w:rFonts w:ascii="Consolas;Courier New;monospace" w:hAnsi="Consolas;Courier New;monospace"/>
+                <w:b w:val="false"/>
+                <w:color w:val="C586C0"/>
+                <w:sz w:val="21"/>
+                <w:shd w:fill="1E1E1E" w:val="clear"/>
+              </w:rPr>
+              <w:t>for</w:t>
+            </w:r>
+            <w:r>
+              <w:rPr>
+                <w:rFonts w:ascii="Consolas;Courier New;monospace" w:hAnsi="Consolas;Courier New;monospace"/>
+                <w:b w:val="false"/>
+                <w:color w:val="D4D4D4"/>
+                <w:sz w:val="21"/>
+                <w:shd w:fill="1E1E1E" w:val="clear"/>
+              </w:rPr>
+              <w:t> ( </w:t>
+            </w:r>
+            <w:r>
+              <w:rPr>
+                <w:rFonts w:ascii="Consolas;Courier New;monospace" w:hAnsi="Consolas;Courier New;monospace"/>
+                <w:b w:val="false"/>
+                <w:color w:val="9CDCFE"/>
+                <w:sz w:val="21"/>
+                <w:shd w:fill="1E1E1E" w:val="clear"/>
+              </w:rPr>
+              <w:t>i</w:t>
+            </w:r>
+            <w:r>
+              <w:rPr>
+                <w:rFonts w:ascii="Consolas;Courier New;monospace" w:hAnsi="Consolas;Courier New;monospace"/>
+                <w:b w:val="false"/>
+                <w:color w:val="D4D4D4"/>
+                <w:sz w:val="21"/>
+                <w:shd w:fill="1E1E1E" w:val="clear"/>
+              </w:rPr>
+              <w:t> = </w:t>
+            </w:r>
+            <w:r>
+              <w:rPr>
+                <w:rFonts w:ascii="Consolas;Courier New;monospace" w:hAnsi="Consolas;Courier New;monospace"/>
+                <w:b w:val="false"/>
+                <w:color w:val="B5CEA8"/>
+                <w:sz w:val="21"/>
+                <w:shd w:fill="1E1E1E" w:val="clear"/>
+              </w:rPr>
+              <w:t>1</w:t>
+            </w:r>
+            <w:r>
+              <w:rPr>
+                <w:rFonts w:ascii="Consolas;Courier New;monospace" w:hAnsi="Consolas;Courier New;monospace"/>
+                <w:b w:val="false"/>
+                <w:color w:val="D4D4D4"/>
+                <w:sz w:val="21"/>
+                <w:shd w:fill="1E1E1E" w:val="clear"/>
+              </w:rPr>
+              <w:t>; </w:t>
+            </w:r>
+            <w:r>
+              <w:rPr>
+                <w:rFonts w:ascii="Consolas;Courier New;monospace" w:hAnsi="Consolas;Courier New;monospace"/>
+                <w:b w:val="false"/>
+                <w:color w:val="9CDCFE"/>
+                <w:sz w:val="21"/>
+                <w:shd w:fill="1E1E1E" w:val="clear"/>
+              </w:rPr>
+              <w:t>i</w:t>
+            </w:r>
+            <w:r>
+              <w:rPr>
+                <w:rFonts w:ascii="Consolas;Courier New;monospace" w:hAnsi="Consolas;Courier New;monospace"/>
+                <w:b w:val="false"/>
+                <w:color w:val="D4D4D4"/>
+                <w:sz w:val="21"/>
+                <w:shd w:fill="1E1E1E" w:val="clear"/>
+              </w:rPr>
+              <w:t> &lt;= </w:t>
+            </w:r>
+            <w:r>
+              <w:rPr>
+                <w:rFonts w:ascii="Consolas;Courier New;monospace" w:hAnsi="Consolas;Courier New;monospace"/>
+                <w:b w:val="false"/>
+                <w:color w:val="9CDCFE"/>
+                <w:sz w:val="21"/>
+                <w:shd w:fill="1E1E1E" w:val="clear"/>
+              </w:rPr>
+              <w:t>links</w:t>
+            </w:r>
+            <w:r>
+              <w:rPr>
+                <w:rFonts w:ascii="Consolas;Courier New;monospace" w:hAnsi="Consolas;Courier New;monospace"/>
+                <w:b w:val="false"/>
+                <w:color w:val="D4D4D4"/>
+                <w:sz w:val="21"/>
+                <w:shd w:fill="1E1E1E" w:val="clear"/>
+              </w:rPr>
+              <w:t>.</w:t>
+            </w:r>
+            <w:r>
+              <w:rPr>
+                <w:rFonts w:ascii="Consolas;Courier New;monospace" w:hAnsi="Consolas;Courier New;monospace"/>
+                <w:b w:val="false"/>
+                <w:color w:val="9CDCFE"/>
+                <w:sz w:val="21"/>
+                <w:shd w:fill="1E1E1E" w:val="clear"/>
+              </w:rPr>
+              <w:t>length</w:t>
+            </w:r>
+            <w:r>
+              <w:rPr>
+                <w:rFonts w:ascii="Consolas;Courier New;monospace" w:hAnsi="Consolas;Courier New;monospace"/>
+                <w:b w:val="false"/>
+                <w:color w:val="D4D4D4"/>
+                <w:sz w:val="21"/>
+                <w:shd w:fill="1E1E1E" w:val="clear"/>
+              </w:rPr>
+              <w:t>; </w:t>
+            </w:r>
+            <w:r>
+              <w:rPr>
+                <w:rFonts w:ascii="Consolas;Courier New;monospace" w:hAnsi="Consolas;Courier New;monospace"/>
+                <w:b w:val="false"/>
+                <w:color w:val="9CDCFE"/>
+                <w:sz w:val="21"/>
+                <w:shd w:fill="1E1E1E" w:val="clear"/>
+              </w:rPr>
+              <w:t>i</w:t>
+            </w:r>
+            <w:r>
+              <w:rPr>
+                <w:rFonts w:ascii="Consolas;Courier New;monospace" w:hAnsi="Consolas;Courier New;monospace"/>
+                <w:b w:val="false"/>
+                <w:color w:val="D4D4D4"/>
+                <w:sz w:val="21"/>
+                <w:shd w:fill="1E1E1E" w:val="clear"/>
+              </w:rPr>
+              <w:t>++) {</w:t>
+            </w:r>
+          </w:p>
+          <w:p>
+            <w:pPr>
+              <w:pStyle w:val="Normal"/>
+              <w:spacing w:lineRule="atLeast" w:line="285"/>
+              <w:rPr/>
+            </w:pPr>
+            <w:r>
+              <w:rPr/>
+            </w:r>
+          </w:p>
+          <w:p>
+            <w:pPr>
+              <w:pStyle w:val="Normal"/>
+              <w:spacing w:lineRule="atLeast" w:line="285"/>
+              <w:rPr>
+                <w:rFonts w:ascii="Consolas;Courier New;monospace" w:hAnsi="Consolas;Courier New;monospace"/>
+                <w:b w:val="false"/>
+                <w:color w:val="D4D4D4"/>
+                <w:sz w:val="21"/>
+                <w:shd w:fill="1E1E1E" w:val="clear"/>
+              </w:rPr>
+            </w:pPr>
+            <w:r>
+              <w:rPr>
+                <w:color w:val="D4D4D4"/>
+                <w:shd w:fill="1E1E1E" w:val="clear"/>
+              </w:rPr>
+              <w:t>    </w:t>
+            </w:r>
+            <w:r>
+              <w:rPr>
+                <w:rFonts w:ascii="Consolas;Courier New;monospace" w:hAnsi="Consolas;Courier New;monospace"/>
+                <w:b w:val="false"/>
+                <w:color w:val="4EC9B0"/>
+                <w:sz w:val="21"/>
+                <w:shd w:fill="1E1E1E" w:val="clear"/>
+              </w:rPr>
+              <w:t>console</w:t>
+            </w:r>
+            <w:r>
+              <w:rPr>
+                <w:rFonts w:ascii="Consolas;Courier New;monospace" w:hAnsi="Consolas;Courier New;monospace"/>
+                <w:b w:val="false"/>
+                <w:color w:val="D4D4D4"/>
+                <w:sz w:val="21"/>
+                <w:shd w:fill="1E1E1E" w:val="clear"/>
+              </w:rPr>
+              <w:t>.</w:t>
+            </w:r>
+            <w:r>
+              <w:rPr>
+                <w:rFonts w:ascii="Consolas;Courier New;monospace" w:hAnsi="Consolas;Courier New;monospace"/>
+                <w:b w:val="false"/>
+                <w:color w:val="DCDCAA"/>
+                <w:sz w:val="21"/>
+                <w:shd w:fill="1E1E1E" w:val="clear"/>
+              </w:rPr>
+              <w:t>log</w:t>
+            </w:r>
+            <w:r>
+              <w:rPr>
+                <w:rFonts w:ascii="Consolas;Courier New;monospace" w:hAnsi="Consolas;Courier New;monospace"/>
+                <w:b w:val="false"/>
+                <w:color w:val="D4D4D4"/>
+                <w:sz w:val="21"/>
+                <w:shd w:fill="1E1E1E" w:val="clear"/>
+              </w:rPr>
+              <w:t>(</w:t>
+            </w:r>
+            <w:r>
+              <w:rPr>
+                <w:rFonts w:ascii="Consolas;Courier New;monospace" w:hAnsi="Consolas;Courier New;monospace"/>
+                <w:b w:val="false"/>
+                <w:color w:val="CE9178"/>
+                <w:sz w:val="21"/>
+                <w:shd w:fill="1E1E1E" w:val="clear"/>
+              </w:rPr>
+              <w:t>'this is link number'</w:t>
+            </w:r>
+            <w:r>
+              <w:rPr>
+                <w:rFonts w:ascii="Consolas;Courier New;monospace" w:hAnsi="Consolas;Courier New;monospace"/>
+                <w:b w:val="false"/>
+                <w:color w:val="D4D4D4"/>
+                <w:sz w:val="21"/>
+                <w:shd w:fill="1E1E1E" w:val="clear"/>
+              </w:rPr>
+              <w:t> + </w:t>
+            </w:r>
+            <w:r>
+              <w:rPr>
+                <w:rFonts w:ascii="Consolas;Courier New;monospace" w:hAnsi="Consolas;Courier New;monospace"/>
+                <w:b w:val="false"/>
+                <w:color w:val="9CDCFE"/>
+                <w:sz w:val="21"/>
+                <w:shd w:fill="1E1E1E" w:val="clear"/>
+              </w:rPr>
+              <w:t>i</w:t>
+            </w:r>
+            <w:r>
+              <w:rPr>
+                <w:rFonts w:ascii="Consolas;Courier New;monospace" w:hAnsi="Consolas;Courier New;monospace"/>
+                <w:b w:val="false"/>
+                <w:color w:val="D4D4D4"/>
+                <w:sz w:val="21"/>
+                <w:shd w:fill="1E1E1E" w:val="clear"/>
+              </w:rPr>
+              <w:t>);</w:t>
+            </w:r>
+          </w:p>
+          <w:p>
+            <w:pPr>
+              <w:pStyle w:val="Normal"/>
+              <w:spacing w:lineRule="atLeast" w:line="285"/>
+              <w:rPr>
+                <w:rFonts w:ascii="Consolas;Courier New;monospace" w:hAnsi="Consolas;Courier New;monospace"/>
+                <w:b w:val="false"/>
+                <w:color w:val="D4D4D4"/>
+                <w:sz w:val="21"/>
+                <w:shd w:fill="1E1E1E" w:val="clear"/>
+              </w:rPr>
+            </w:pPr>
+            <w:r>
+              <w:rPr>
+                <w:rFonts w:ascii="Consolas;Courier New;monospace" w:hAnsi="Consolas;Courier New;monospace"/>
+                <w:b w:val="false"/>
+                <w:color w:val="D4D4D4"/>
+                <w:sz w:val="21"/>
+                <w:shd w:fill="1E1E1E" w:val="clear"/>
+              </w:rPr>
+              <w:t>}</w:t>
+            </w:r>
+          </w:p>
+          <w:p>
+            <w:pPr>
+              <w:pStyle w:val="Normal"/>
+              <w:spacing w:lineRule="atLeast" w:line="285"/>
+              <w:rPr/>
+            </w:pPr>
+            <w:r>
+              <w:rPr/>
+            </w:r>
+          </w:p>
+          <w:p>
+            <w:pPr>
+              <w:pStyle w:val="Normal"/>
+              <w:spacing w:lineRule="atLeast" w:line="285"/>
+              <w:rPr>
+                <w:rFonts w:ascii="Consolas;Courier New;monospace" w:hAnsi="Consolas;Courier New;monospace"/>
+                <w:b w:val="false"/>
+                <w:color w:val="D4D4D4"/>
+                <w:sz w:val="21"/>
+                <w:shd w:fill="1E1E1E" w:val="clear"/>
+              </w:rPr>
+            </w:pPr>
+            <w:r>
+              <w:rPr>
+                <w:rFonts w:ascii="Consolas;Courier New;monospace" w:hAnsi="Consolas;Courier New;monospace"/>
+                <w:b w:val="false"/>
+                <w:color w:val="4EC9B0"/>
+                <w:sz w:val="21"/>
+                <w:shd w:fill="1E1E1E" w:val="clear"/>
+              </w:rPr>
+              <w:t>console</w:t>
+            </w:r>
+            <w:r>
+              <w:rPr>
+                <w:rFonts w:ascii="Consolas;Courier New;monospace" w:hAnsi="Consolas;Courier New;monospace"/>
+                <w:b w:val="false"/>
+                <w:color w:val="D4D4D4"/>
+                <w:sz w:val="21"/>
+                <w:shd w:fill="1E1E1E" w:val="clear"/>
+              </w:rPr>
+              <w:t>.</w:t>
+            </w:r>
+            <w:r>
+              <w:rPr>
+                <w:rFonts w:ascii="Consolas;Courier New;monospace" w:hAnsi="Consolas;Courier New;monospace"/>
+                <w:b w:val="false"/>
+                <w:color w:val="DCDCAA"/>
+                <w:sz w:val="21"/>
+                <w:shd w:fill="1E1E1E" w:val="clear"/>
+              </w:rPr>
+              <w:t>log</w:t>
+            </w:r>
+            <w:r>
+              <w:rPr>
+                <w:rFonts w:ascii="Consolas;Courier New;monospace" w:hAnsi="Consolas;Courier New;monospace"/>
+                <w:b w:val="false"/>
+                <w:color w:val="D4D4D4"/>
+                <w:sz w:val="21"/>
+                <w:shd w:fill="1E1E1E" w:val="clear"/>
+              </w:rPr>
+              <w:t> (</w:t>
+            </w:r>
+            <w:r>
+              <w:rPr>
+                <w:rFonts w:ascii="Consolas;Courier New;monospace" w:hAnsi="Consolas;Courier New;monospace"/>
+                <w:b w:val="false"/>
+                <w:color w:val="CE9178"/>
+                <w:sz w:val="21"/>
+                <w:shd w:fill="1E1E1E" w:val="clear"/>
+              </w:rPr>
+              <w:t>'all links now looped'</w:t>
+            </w:r>
+            <w:r>
+              <w:rPr>
+                <w:rFonts w:ascii="Consolas;Courier New;monospace" w:hAnsi="Consolas;Courier New;monospace"/>
+                <w:b w:val="false"/>
+                <w:color w:val="D4D4D4"/>
+                <w:sz w:val="21"/>
+                <w:shd w:fill="1E1E1E" w:val="clear"/>
+              </w:rPr>
+              <w:t>)</w:t>
+            </w:r>
+          </w:p>
+          <w:p>
+            <w:pPr>
+              <w:pStyle w:val="Inhoudtabel"/>
+              <w:rPr/>
+            </w:pPr>
+            <w:r>
+              <w:rPr/>
+            </w:r>
+          </w:p>
+        </w:tc>
+        <w:tc>
+          <w:tcPr>
+            <w:tcW w:w="4819" w:type="dxa"/>
+            <w:tcBorders>
+              <w:top w:val="nil"/>
+              <w:left w:val="single" w:sz="2" w:space="0" w:color="000000"/>
+              <w:bottom w:val="single" w:sz="2" w:space="0" w:color="000000"/>
+              <w:insideH w:val="single" w:sz="2" w:space="0" w:color="000000"/>
+              <w:right w:val="single" w:sz="2" w:space="0" w:color="000000"/>
+              <w:insideV w:val="single" w:sz="2" w:space="0" w:color="000000"/>
+            </w:tcBorders>
+            <w:shd w:fill="auto" w:val="clear"/>
+            <w:tcMar>
+              <w:left w:w="54" w:type="dxa"/>
+            </w:tcMar>
+          </w:tcPr>
+          <w:p>
+            <w:pPr>
+              <w:pStyle w:val="Inhoudtabel"/>
+              <w:rPr/>
+            </w:pPr>
+            <w:r>
+              <w:rPr/>
+            </w:r>
+          </w:p>
+        </w:tc>
+      </w:tr>
+      <w:tr>
+        <w:trPr>
+          <w:cantSplit w:val="false"/>
+        </w:trPr>
+        <w:tc>
+          <w:tcPr>
+            <w:tcW w:w="4819" w:type="dxa"/>
+            <w:tcBorders>
+              <w:top w:val="nil"/>
+              <w:left w:val="single" w:sz="2" w:space="0" w:color="000000"/>
+              <w:bottom w:val="single" w:sz="2" w:space="0" w:color="000000"/>
+              <w:insideH w:val="single" w:sz="2" w:space="0" w:color="000000"/>
+              <w:right w:val="nil"/>
+              <w:insideV w:val="nil"/>
+            </w:tcBorders>
+            <w:shd w:fill="auto" w:val="clear"/>
+            <w:tcMar>
+              <w:left w:w="54" w:type="dxa"/>
+            </w:tcMar>
+          </w:tcPr>
+          <w:p>
+            <w:pPr>
+              <w:pStyle w:val="Inhoudtabel"/>
+              <w:rPr/>
+            </w:pPr>
+            <w:r>
+              <w:rPr/>
+            </w:r>
+          </w:p>
+        </w:tc>
+        <w:tc>
+          <w:tcPr>
+            <w:tcW w:w="4819" w:type="dxa"/>
+            <w:tcBorders>
+              <w:top w:val="nil"/>
+              <w:left w:val="single" w:sz="2" w:space="0" w:color="000000"/>
+              <w:bottom w:val="single" w:sz="2" w:space="0" w:color="000000"/>
+              <w:insideH w:val="single" w:sz="2" w:space="0" w:color="000000"/>
+              <w:right w:val="single" w:sz="2" w:space="0" w:color="000000"/>
+              <w:insideV w:val="single" w:sz="2" w:space="0" w:color="000000"/>
+            </w:tcBorders>
+            <w:shd w:fill="auto" w:val="clear"/>
+            <w:tcMar>
+              <w:left w:w="54" w:type="dxa"/>
+            </w:tcMar>
+          </w:tcPr>
+          <w:p>
+            <w:pPr>
+              <w:pStyle w:val="Inhoudtabel"/>
+              <w:rPr/>
+            </w:pPr>
+            <w:r>
+              <w:rPr/>
+            </w:r>
+          </w:p>
+        </w:tc>
+      </w:tr>
+      <w:tr>
+        <w:trPr>
+          <w:cantSplit w:val="false"/>
+        </w:trPr>
+        <w:tc>
+          <w:tcPr>
+            <w:tcW w:w="4819" w:type="dxa"/>
+            <w:tcBorders>
+              <w:top w:val="nil"/>
+              <w:left w:val="single" w:sz="2" w:space="0" w:color="000000"/>
+              <w:bottom w:val="single" w:sz="2" w:space="0" w:color="000000"/>
+              <w:insideH w:val="single" w:sz="2" w:space="0" w:color="000000"/>
+              <w:right w:val="nil"/>
+              <w:insideV w:val="nil"/>
+            </w:tcBorders>
+            <w:shd w:fill="auto" w:val="clear"/>
+            <w:tcMar>
+              <w:left w:w="54" w:type="dxa"/>
+            </w:tcMar>
+          </w:tcPr>
+          <w:p>
+            <w:pPr>
+              <w:pStyle w:val="Inhoudtabel"/>
+              <w:rPr/>
+            </w:pPr>
+            <w:r>
+              <w:rPr/>
+            </w:r>
+          </w:p>
+        </w:tc>
+        <w:tc>
+          <w:tcPr>
+            <w:tcW w:w="4819" w:type="dxa"/>
+            <w:tcBorders>
+              <w:top w:val="nil"/>
+              <w:left w:val="single" w:sz="2" w:space="0" w:color="000000"/>
+              <w:bottom w:val="single" w:sz="2" w:space="0" w:color="000000"/>
+              <w:insideH w:val="single" w:sz="2" w:space="0" w:color="000000"/>
+              <w:right w:val="single" w:sz="2" w:space="0" w:color="000000"/>
+              <w:insideV w:val="single" w:sz="2" w:space="0" w:color="000000"/>
+            </w:tcBorders>
+            <w:shd w:fill="auto" w:val="clear"/>
+            <w:tcMar>
+              <w:left w:w="54" w:type="dxa"/>
+            </w:tcMar>
+          </w:tcPr>
+          <w:p>
+            <w:pPr>
+              <w:pStyle w:val="Inhoudtabel"/>
+              <w:rPr/>
+            </w:pPr>
+            <w:r>
+              <w:rPr/>
+            </w:r>
+          </w:p>
+        </w:tc>
+      </w:tr>
+    </w:tbl>
+    <w:p>
+      <w:pPr>
+        <w:pStyle w:val="Tekstblok"/>
+        <w:rPr/>
+      </w:pPr>
+      <w:r>
+        <w:rPr/>
+      </w:r>
+    </w:p>
+    <w:p>
+      <w:pPr>
+        <w:pStyle w:val="Inhoudtabel"/>
+        <w:rPr/>
+      </w:pPr>
+      <w:r>
+        <w:rPr/>
+      </w:r>
+    </w:p>
+    <w:p>
+      <w:pPr>
+        <w:pStyle w:val="Inhoudtabel"/>
+        <w:rPr/>
+      </w:pPr>
+      <w:r>
+        <w:rPr/>
+      </w:r>
+    </w:p>
+    <w:p>
+      <w:pPr>
+        <w:pStyle w:val="Inhoudtabel"/>
+        <w:rPr/>
+      </w:pPr>
+      <w:r>
+        <w:rPr>
+          <w:rFonts w:ascii="Arial;x-locale-body;sans-serif" w:hAnsi="Arial;x-locale-body;sans-serif"/>
+          <w:b/>
+          <w:bCs/>
+          <w:i w:val="false"/>
+          <w:caps w:val="false"/>
+          <w:smallCaps w:val="false"/>
+          <w:color w:val="000000"/>
+          <w:spacing w:val="0"/>
+          <w:sz w:val="28"/>
+          <w:szCs w:val="28"/>
+        </w:rPr>
+        <w:t>De </w:t>
+      </w:r>
+      <w:r>
         <w:rPr>
           <w:rStyle w:val="Sterkaccent"/>
-        </w:rPr>
-      </w:pPr>
-      <w:r>
-        <w:rPr>
-          <w:rStyle w:val="Sterkaccent"/>
-        </w:rPr>
-        <w:t>Leerdoelen:</w:t>
-      </w:r>
-    </w:p>
-    <w:p>
-      <w:pPr>
-        <w:pStyle w:val="Tekstblok"/>
-        <w:numPr>
-          <w:ilvl w:val="0"/>
-          <w:numId w:val="7"/>
-        </w:numPr>
-        <w:tabs>
-          <w:tab w:val="left" w:pos="0" w:leader="none"/>
-        </w:tabs>
-        <w:spacing w:before="0" w:after="0"/>
-        <w:ind w:left="707" w:right="0" w:hanging="283"/>
+          <w:rFonts w:ascii="consolas;Liberation Mono;courier;monospace" w:hAnsi="consolas;Liberation Mono;courier;monospace"/>
+          <w:b/>
+          <w:bCs/>
+          <w:i w:val="false"/>
+          <w:caps w:val="false"/>
+          <w:smallCaps w:val="false"/>
+          <w:color w:val="000000"/>
+          <w:spacing w:val="0"/>
+          <w:sz w:val="28"/>
+          <w:szCs w:val="28"/>
+        </w:rPr>
+        <w:t>forEach()</w:t>
+      </w:r>
+      <w:r>
+        <w:rPr>
+          <w:b/>
+          <w:bCs/>
+          <w:caps w:val="false"/>
+          <w:smallCaps w:val="false"/>
+          <w:color w:val="000000"/>
+          <w:spacing w:val="0"/>
+          <w:sz w:val="28"/>
+          <w:szCs w:val="28"/>
+        </w:rPr>
+        <w:t> </w:t>
+      </w:r>
+      <w:r>
+        <w:rPr>
+          <w:rFonts w:ascii="Arial;x-locale-body;sans-serif" w:hAnsi="Arial;x-locale-body;sans-serif"/>
+          <w:b/>
+          <w:bCs/>
+          <w:i w:val="false"/>
+          <w:caps w:val="false"/>
+          <w:smallCaps w:val="false"/>
+          <w:color w:val="000000"/>
+          <w:spacing w:val="0"/>
+          <w:sz w:val="28"/>
+          <w:szCs w:val="28"/>
+        </w:rPr>
+        <w:t>methode voert de meegegeven functie 1 keer uit voor elk array element.</w:t>
+      </w:r>
+      <w:r>
         <w:rPr/>
-      </w:pPr>
-      <w:r>
+        <w:t xml:space="preserve"> </w:t>
+      </w:r>
+    </w:p>
+    <w:p>
+      <w:pPr>
+        <w:pStyle w:val="Inhoudtabel"/>
         <w:rPr/>
-        <w:t xml:space="preserve">Ik kan functies op een abstract niveau uitschrijven. </w:t>
-      </w:r>
-    </w:p>
-    <w:p>
-      <w:pPr>
-        <w:pStyle w:val="Tekstblok"/>
-        <w:spacing w:before="0" w:after="0"/>
-        <w:rPr>
-          <w:b/>
-          <w:bCs/>
-          <w:u w:val="none"/>
-        </w:rPr>
-      </w:pPr>
-      <w:r>
-        <w:rPr>
-          <w:u w:val="none"/>
-        </w:rPr>
-        <w:tab/>
-      </w:r>
-      <w:r>
-        <w:rPr>
-          <w:b/>
-          <w:bCs/>
-          <w:u w:val="none"/>
-        </w:rPr>
-        <w:t>function zetKoffie () {</w:t>
-      </w:r>
-    </w:p>
-    <w:p>
-      <w:pPr>
-        <w:pStyle w:val="Tekstblok"/>
-        <w:spacing w:before="0" w:after="0"/>
-        <w:rPr>
-          <w:b/>
-          <w:bCs/>
-          <w:u w:val="none"/>
-        </w:rPr>
-      </w:pPr>
-      <w:r>
-        <w:rPr>
-          <w:b/>
-          <w:bCs/>
-          <w:u w:val="none"/>
-        </w:rPr>
-        <w:tab/>
-        <w:tab/>
-      </w:r>
-      <w:r>
-        <w:rPr>
-          <w:b/>
-          <w:bCs/>
-          <w:u w:val="none"/>
-        </w:rPr>
-        <w:t>vul koffiezetter met water;</w:t>
-        <w:br/>
-        <w:tab/>
-        <w:tab/>
-        <w:t>doe filter in koffiezetter;</w:t>
-      </w:r>
-    </w:p>
-    <w:p>
-      <w:pPr>
-        <w:pStyle w:val="Tekstblok"/>
-        <w:spacing w:before="0" w:after="0"/>
-        <w:rPr>
-          <w:b/>
-          <w:bCs/>
-          <w:u w:val="none"/>
-        </w:rPr>
-      </w:pPr>
-      <w:r>
-        <w:rPr>
-          <w:b/>
-          <w:bCs/>
-          <w:u w:val="none"/>
-        </w:rPr>
-        <w:tab/>
-        <w:tab/>
-        <w:t>doe koffie in filter;</w:t>
-      </w:r>
-    </w:p>
-    <w:p>
-      <w:pPr>
-        <w:pStyle w:val="Tekstblok"/>
-        <w:spacing w:before="0" w:after="0"/>
-        <w:rPr>
-          <w:b/>
-          <w:bCs/>
-          <w:u w:val="none"/>
-        </w:rPr>
-      </w:pPr>
-      <w:r>
-        <w:rPr>
-          <w:b/>
-          <w:bCs/>
-          <w:u w:val="none"/>
-        </w:rPr>
-        <w:tab/>
-        <w:tab/>
-        <w:tab/>
-        <w:tab/>
-        <w:t>}</w:t>
-        <w:br/>
-        <w:tab/>
-        <w:t>zetKoffie()</w:t>
-      </w:r>
-    </w:p>
-    <w:p>
-      <w:pPr>
-        <w:pStyle w:val="Tekstblok"/>
-        <w:spacing w:before="0" w:after="0"/>
+      </w:pPr>
+      <w:r>
         <w:rPr/>
-      </w:pPr>
-      <w:r>
+      </w:r>
+    </w:p>
+    <w:p>
+      <w:pPr>
+        <w:pStyle w:val="Inhoudtabel"/>
         <w:rPr/>
-      </w:r>
-    </w:p>
-    <w:p>
-      <w:pPr>
-        <w:pStyle w:val="Tekstblok"/>
-        <w:numPr>
-          <w:ilvl w:val="0"/>
-          <w:numId w:val="7"/>
-        </w:numPr>
-        <w:tabs>
-          <w:tab w:val="left" w:pos="0" w:leader="none"/>
-        </w:tabs>
-        <w:spacing w:before="0" w:after="0"/>
-        <w:ind w:left="707" w:right="0" w:hanging="283"/>
+      </w:pPr>
+      <w:r>
         <w:rPr/>
-      </w:pPr>
-      <w:r>
+      </w:r>
+    </w:p>
+    <w:p>
+      <w:pPr>
+        <w:pStyle w:val="Inhoudtabel"/>
+        <w:rPr>
+          <w:b/>
+          <w:bCs/>
+          <w:sz w:val="26"/>
+          <w:szCs w:val="26"/>
+          <w:u w:val="single"/>
+        </w:rPr>
+      </w:pPr>
+      <w:r>
+        <w:rPr>
+          <w:b/>
+          <w:bCs/>
+          <w:sz w:val="26"/>
+          <w:szCs w:val="26"/>
+          <w:u w:val="single"/>
+        </w:rPr>
+        <w:t>Iterators</w:t>
+      </w:r>
+    </w:p>
+    <w:p>
+      <w:pPr>
+        <w:pStyle w:val="Inhoudtabel"/>
         <w:rPr/>
-        <w:t xml:space="preserve">Ik kan een functie schrijven met parameters. </w:t>
-      </w:r>
-    </w:p>
-    <w:p>
-      <w:pPr>
-        <w:pStyle w:val="Tekstblok"/>
-        <w:spacing w:before="0" w:after="0"/>
-        <w:rPr>
-          <w:b/>
-          <w:bCs/>
-          <w:u w:val="none"/>
-        </w:rPr>
       </w:pPr>
       <w:r>
         <w:rPr/>
-        <w:tab/>
-      </w:r>
-      <w:r>
-        <w:rPr>
-          <w:b/>
-          <w:bCs/>
-          <w:u w:val="none"/>
-        </w:rPr>
-        <w:t>function zetKoffie (</w:t>
-      </w:r>
-      <w:r>
-        <w:rPr>
-          <w:b w:val="false"/>
-          <w:bCs w:val="false"/>
-          <w:i/>
-          <w:iCs/>
-          <w:u w:val="none"/>
-        </w:rPr>
-        <w:t>aantalSchepjesKoffie</w:t>
-      </w:r>
-      <w:r>
-        <w:rPr>
-          <w:b/>
-          <w:bCs/>
-          <w:u w:val="none"/>
-        </w:rPr>
-        <w:t>) {</w:t>
-      </w:r>
-    </w:p>
-    <w:p>
-      <w:pPr>
-        <w:pStyle w:val="Tekstblok"/>
-        <w:spacing w:before="0" w:after="0"/>
-        <w:rPr>
-          <w:b/>
-          <w:bCs/>
-          <w:u w:val="none"/>
-        </w:rPr>
-      </w:pPr>
-      <w:r>
-        <w:rPr>
-          <w:b/>
-          <w:bCs/>
-          <w:u w:val="none"/>
-        </w:rPr>
-        <w:tab/>
-        <w:tab/>
-      </w:r>
-      <w:r>
-        <w:rPr>
-          <w:b/>
-          <w:bCs/>
-          <w:u w:val="none"/>
-        </w:rPr>
-        <w:t>vul koffiezetter met water;</w:t>
-        <w:br/>
-        <w:tab/>
-        <w:tab/>
-        <w:t>doe filter in koffiezetter;</w:t>
-      </w:r>
-    </w:p>
-    <w:p>
-      <w:pPr>
-        <w:pStyle w:val="Tekstblok"/>
-        <w:spacing w:before="0" w:after="0"/>
-        <w:rPr>
-          <w:b/>
-          <w:bCs/>
-          <w:u w:val="none"/>
-        </w:rPr>
-      </w:pPr>
-      <w:r>
-        <w:rPr>
-          <w:b/>
-          <w:bCs/>
-          <w:u w:val="none"/>
-        </w:rPr>
-        <w:tab/>
-        <w:tab/>
-        <w:t xml:space="preserve">doe </w:t>
-      </w:r>
-      <w:r>
-        <w:rPr>
-          <w:b w:val="false"/>
-          <w:bCs w:val="false"/>
-          <w:i/>
-          <w:iCs/>
-          <w:u w:val="none"/>
-        </w:rPr>
-        <w:t>aantalSchepjesKoffie</w:t>
-      </w:r>
-      <w:r>
-        <w:rPr>
-          <w:b/>
-          <w:bCs/>
-          <w:u w:val="none"/>
-        </w:rPr>
-        <w:t>;</w:t>
-      </w:r>
-    </w:p>
-    <w:p>
-      <w:pPr>
-        <w:pStyle w:val="Tekstblok"/>
-        <w:spacing w:before="0" w:after="0"/>
-        <w:rPr>
-          <w:b/>
-          <w:bCs/>
-          <w:u w:val="none"/>
-        </w:rPr>
-      </w:pPr>
-      <w:r>
-        <w:rPr>
-          <w:b/>
-          <w:bCs/>
-          <w:u w:val="none"/>
-        </w:rPr>
-        <w:tab/>
-        <w:tab/>
-        <w:tab/>
-        <w:tab/>
-        <w:t>}</w:t>
-        <w:br/>
-        <w:tab/>
-        <w:t>zetKoffie(8)</w:t>
-      </w:r>
-    </w:p>
-    <w:p>
-      <w:pPr>
-        <w:pStyle w:val="Tekstblok"/>
-        <w:spacing w:before="0" w:after="0"/>
+      </w:r>
+    </w:p>
+    <w:p>
+      <w:pPr>
+        <w:pStyle w:val="Inhoudtabel"/>
         <w:rPr/>
       </w:pPr>
       <w:r>
         <w:rPr/>
-      </w:r>
-    </w:p>
-    <w:p>
-      <w:pPr>
-        <w:pStyle w:val="Tekstblok"/>
-        <w:numPr>
-          <w:ilvl w:val="0"/>
-          <w:numId w:val="7"/>
-        </w:numPr>
-        <w:tabs>
-          <w:tab w:val="left" w:pos="0" w:leader="none"/>
-        </w:tabs>
-        <w:spacing w:before="0" w:after="0"/>
-        <w:ind w:left="707" w:right="0" w:hanging="283"/>
+        <w:t xml:space="preserve">Het Engelse "to iterate" betekent "iets herhaaldelijk doen". Dingen herhaaldelijk doen is iets dat je in software regelmatig gaat doen. Eén herhaling noemen we dan één "iteratie". </w:t>
+      </w:r>
+    </w:p>
+    <w:p>
+      <w:pPr>
+        <w:pStyle w:val="Inhoudtabel"/>
         <w:rPr/>
       </w:pPr>
       <w:r>
         <w:rPr/>
-        <w:t xml:space="preserve">Ik kan een functie aanroepen. </w:t>
-      </w:r>
-    </w:p>
-    <w:p>
-      <w:pPr>
-        <w:pStyle w:val="Tekstblok"/>
-        <w:spacing w:before="0" w:after="0"/>
-        <w:rPr>
-          <w:b/>
-          <w:bCs/>
-          <w:u w:val="none"/>
-        </w:rPr>
-      </w:pPr>
-      <w:r>
+      </w:r>
+    </w:p>
+    <w:p>
+      <w:pPr>
+        <w:pStyle w:val="Inhoudtabel"/>
         <w:rPr/>
-        <w:tab/>
-      </w:r>
+      </w:pPr>
       <w:r>
         <w:rPr/>
-        <w:t>z</w:t>
-      </w:r>
-      <w:r>
-        <w:rPr>
-          <w:b/>
-          <w:bCs/>
-          <w:u w:val="none"/>
-        </w:rPr>
-        <w:t>etKoffie()</w:t>
-      </w:r>
-    </w:p>
-    <w:p>
-      <w:pPr>
-        <w:pStyle w:val="Tekstblok"/>
-        <w:spacing w:before="0" w:after="0"/>
-        <w:rPr>
-          <w:b/>
-          <w:bCs/>
-          <w:u w:val="none"/>
-        </w:rPr>
-      </w:pPr>
-      <w:r>
-        <w:rPr>
-          <w:b/>
-          <w:bCs/>
-          <w:u w:val="none"/>
-        </w:rPr>
-        <w:tab/>
-      </w:r>
-    </w:p>
-    <w:p>
-      <w:pPr>
-        <w:pStyle w:val="Tekstblok"/>
-        <w:numPr>
-          <w:ilvl w:val="0"/>
-          <w:numId w:val="7"/>
-        </w:numPr>
-        <w:tabs>
-          <w:tab w:val="left" w:pos="0" w:leader="none"/>
-        </w:tabs>
-        <w:spacing w:before="0" w:after="0"/>
-        <w:ind w:left="707" w:right="0" w:hanging="283"/>
-        <w:rPr/>
-      </w:pPr>
-      <w:r>
-        <w:rPr/>
-        <w:t xml:space="preserve">Ik kan een functie aanroepen met een argument. </w:t>
-      </w:r>
-    </w:p>
-    <w:p>
-      <w:pPr>
-        <w:pStyle w:val="Tekstblok"/>
-        <w:spacing w:before="0" w:after="0"/>
-        <w:ind w:left="707" w:right="0" w:hanging="0"/>
-        <w:rPr>
-          <w:b/>
-          <w:bCs/>
-          <w:u w:val="none"/>
-        </w:rPr>
-      </w:pPr>
-      <w:r>
-        <w:rPr>
-          <w:b/>
-          <w:bCs/>
-          <w:u w:val="none"/>
-        </w:rPr>
-        <w:t>ZetKoffie(8)</w:t>
-      </w:r>
-    </w:p>
-    <w:p>
-      <w:pPr>
-        <w:pStyle w:val="Tekstblok"/>
-        <w:spacing w:before="0" w:after="0"/>
-        <w:ind w:left="707" w:right="0" w:hanging="0"/>
-        <w:rPr/>
-      </w:pPr>
-      <w:r>
-        <w:rPr/>
-      </w:r>
-    </w:p>
-    <w:p>
-      <w:pPr>
-        <w:pStyle w:val="Tekstblok"/>
-        <w:numPr>
-          <w:ilvl w:val="0"/>
-          <w:numId w:val="7"/>
-        </w:numPr>
-        <w:tabs>
-          <w:tab w:val="left" w:pos="0" w:leader="none"/>
-        </w:tabs>
-        <w:spacing w:before="0" w:after="0"/>
-        <w:ind w:left="707" w:right="0" w:hanging="283"/>
-        <w:rPr/>
-      </w:pPr>
-      <w:r>
-        <w:rPr/>
-        <w:t xml:space="preserve">Ik kan het resultaat van een functie gebruiken. </w:t>
-      </w:r>
-    </w:p>
-    <w:p>
-      <w:pPr>
-        <w:pStyle w:val="Tekstblok"/>
-        <w:spacing w:before="0" w:after="0"/>
-        <w:ind w:left="707" w:right="0" w:hanging="0"/>
-        <w:rPr/>
-      </w:pPr>
-      <w:r>
-        <w:rPr/>
-      </w:r>
-    </w:p>
-    <w:p>
-      <w:pPr>
-        <w:pStyle w:val="Tekstblok"/>
-        <w:numPr>
-          <w:ilvl w:val="0"/>
-          <w:numId w:val="7"/>
-        </w:numPr>
-        <w:tabs>
-          <w:tab w:val="left" w:pos="0" w:leader="none"/>
-        </w:tabs>
-        <w:ind w:left="707" w:right="0" w:hanging="283"/>
-        <w:rPr/>
-      </w:pPr>
-      <w:r>
-        <w:rPr/>
-        <w:t xml:space="preserve">Ik weet wat return statements zijn en waarom ik ze wil gebruiken. </w:t>
-      </w:r>
-    </w:p>
-    <w:p>
-      <w:pPr>
-        <w:pStyle w:val="Tekstblok"/>
-        <w:rPr/>
-      </w:pPr>
-      <w:r>
-        <w:rPr/>
-      </w:r>
-    </w:p>
-    <w:p>
-      <w:pPr>
-        <w:pStyle w:val="Tekstblok"/>
-        <w:rPr/>
-      </w:pPr>
-      <w:r>
-        <w:rPr/>
-      </w:r>
-    </w:p>
-    <w:p>
-      <w:pPr>
-        <w:pStyle w:val="Tekstblok"/>
-        <w:rPr/>
-      </w:pPr>
-      <w:r>
-        <w:rPr/>
-      </w:r>
-    </w:p>
-    <w:p>
-      <w:pPr>
-        <w:pStyle w:val="Tekstblok"/>
-        <w:rPr/>
-      </w:pPr>
-      <w:r>
-        <w:rPr/>
-      </w:r>
-    </w:p>
-    <w:p>
-      <w:pPr>
-        <w:pStyle w:val="Tekstblok"/>
-        <w:rPr/>
-      </w:pPr>
-      <w:r>
-        <w:rPr/>
-      </w:r>
-    </w:p>
-    <w:p>
-      <w:pPr>
-        <w:pStyle w:val="Normal"/>
+      </w:r>
+    </w:p>
+    <w:p>
+      <w:pPr>
+        <w:pStyle w:val="Inhoudtabel"/>
         <w:rPr/>
       </w:pPr>
       <w:r>
@@ -3848,6 +9443,280 @@
     </w:lvl>
   </w:abstractNum>
   <w:abstractNum w:abstractNumId="8">
+    <w:lvl w:ilvl="0">
+      <w:start w:val="1"/>
+      <w:numFmt w:val="bullet"/>
+      <w:lvlText w:val=""/>
+      <w:lvlJc w:val="left"/>
+      <w:pPr>
+        <w:tabs>
+          <w:tab w:val="num" w:pos="707"/>
+        </w:tabs>
+        <w:ind w:left="707" w:hanging="283"/>
+      </w:pPr>
+      <w:rPr>
+        <w:rFonts w:ascii="Symbol" w:hAnsi="Symbol" w:cs="Symbol" w:hint="default"/>
+      </w:rPr>
+    </w:lvl>
+    <w:lvl w:ilvl="1">
+      <w:start w:val="1"/>
+      <w:numFmt w:val="bullet"/>
+      <w:lvlText w:val=""/>
+      <w:lvlJc w:val="left"/>
+      <w:pPr>
+        <w:tabs>
+          <w:tab w:val="num" w:pos="1414"/>
+        </w:tabs>
+        <w:ind w:left="1414" w:hanging="283"/>
+      </w:pPr>
+      <w:rPr>
+        <w:rFonts w:ascii="Symbol" w:hAnsi="Symbol" w:cs="Symbol" w:hint="default"/>
+      </w:rPr>
+    </w:lvl>
+    <w:lvl w:ilvl="2">
+      <w:start w:val="1"/>
+      <w:numFmt w:val="bullet"/>
+      <w:lvlText w:val=""/>
+      <w:lvlJc w:val="left"/>
+      <w:pPr>
+        <w:tabs>
+          <w:tab w:val="num" w:pos="2121"/>
+        </w:tabs>
+        <w:ind w:left="2121" w:hanging="283"/>
+      </w:pPr>
+      <w:rPr>
+        <w:rFonts w:ascii="Symbol" w:hAnsi="Symbol" w:cs="Symbol" w:hint="default"/>
+      </w:rPr>
+    </w:lvl>
+    <w:lvl w:ilvl="3">
+      <w:start w:val="1"/>
+      <w:numFmt w:val="bullet"/>
+      <w:lvlText w:val=""/>
+      <w:lvlJc w:val="left"/>
+      <w:pPr>
+        <w:tabs>
+          <w:tab w:val="num" w:pos="2828"/>
+        </w:tabs>
+        <w:ind w:left="2828" w:hanging="283"/>
+      </w:pPr>
+      <w:rPr>
+        <w:rFonts w:ascii="Symbol" w:hAnsi="Symbol" w:cs="Symbol" w:hint="default"/>
+      </w:rPr>
+    </w:lvl>
+    <w:lvl w:ilvl="4">
+      <w:start w:val="1"/>
+      <w:numFmt w:val="bullet"/>
+      <w:lvlText w:val=""/>
+      <w:lvlJc w:val="left"/>
+      <w:pPr>
+        <w:tabs>
+          <w:tab w:val="num" w:pos="3535"/>
+        </w:tabs>
+        <w:ind w:left="3535" w:hanging="283"/>
+      </w:pPr>
+      <w:rPr>
+        <w:rFonts w:ascii="Symbol" w:hAnsi="Symbol" w:cs="Symbol" w:hint="default"/>
+      </w:rPr>
+    </w:lvl>
+    <w:lvl w:ilvl="5">
+      <w:start w:val="1"/>
+      <w:numFmt w:val="bullet"/>
+      <w:lvlText w:val=""/>
+      <w:lvlJc w:val="left"/>
+      <w:pPr>
+        <w:tabs>
+          <w:tab w:val="num" w:pos="4242"/>
+        </w:tabs>
+        <w:ind w:left="4242" w:hanging="283"/>
+      </w:pPr>
+      <w:rPr>
+        <w:rFonts w:ascii="Symbol" w:hAnsi="Symbol" w:cs="Symbol" w:hint="default"/>
+      </w:rPr>
+    </w:lvl>
+    <w:lvl w:ilvl="6">
+      <w:start w:val="1"/>
+      <w:numFmt w:val="bullet"/>
+      <w:lvlText w:val=""/>
+      <w:lvlJc w:val="left"/>
+      <w:pPr>
+        <w:tabs>
+          <w:tab w:val="num" w:pos="4949"/>
+        </w:tabs>
+        <w:ind w:left="4949" w:hanging="283"/>
+      </w:pPr>
+      <w:rPr>
+        <w:rFonts w:ascii="Symbol" w:hAnsi="Symbol" w:cs="Symbol" w:hint="default"/>
+      </w:rPr>
+    </w:lvl>
+    <w:lvl w:ilvl="7">
+      <w:start w:val="1"/>
+      <w:numFmt w:val="bullet"/>
+      <w:lvlText w:val=""/>
+      <w:lvlJc w:val="left"/>
+      <w:pPr>
+        <w:tabs>
+          <w:tab w:val="num" w:pos="5656"/>
+        </w:tabs>
+        <w:ind w:left="5656" w:hanging="283"/>
+      </w:pPr>
+      <w:rPr>
+        <w:rFonts w:ascii="Symbol" w:hAnsi="Symbol" w:cs="Symbol" w:hint="default"/>
+      </w:rPr>
+    </w:lvl>
+    <w:lvl w:ilvl="8">
+      <w:start w:val="1"/>
+      <w:numFmt w:val="bullet"/>
+      <w:lvlText w:val=""/>
+      <w:lvlJc w:val="left"/>
+      <w:pPr>
+        <w:tabs>
+          <w:tab w:val="num" w:pos="6363"/>
+        </w:tabs>
+        <w:ind w:left="6363" w:hanging="283"/>
+      </w:pPr>
+      <w:rPr>
+        <w:rFonts w:ascii="Symbol" w:hAnsi="Symbol" w:cs="Symbol" w:hint="default"/>
+      </w:rPr>
+    </w:lvl>
+  </w:abstractNum>
+  <w:abstractNum w:abstractNumId="9">
+    <w:lvl w:ilvl="0">
+      <w:start w:val="1"/>
+      <w:numFmt w:val="bullet"/>
+      <w:lvlText w:val=""/>
+      <w:lvlJc w:val="left"/>
+      <w:pPr>
+        <w:tabs>
+          <w:tab w:val="num" w:pos="707"/>
+        </w:tabs>
+        <w:ind w:left="707" w:hanging="283"/>
+      </w:pPr>
+      <w:rPr>
+        <w:rFonts w:ascii="Symbol" w:hAnsi="Symbol" w:cs="Symbol" w:hint="default"/>
+      </w:rPr>
+    </w:lvl>
+    <w:lvl w:ilvl="1">
+      <w:start w:val="1"/>
+      <w:numFmt w:val="bullet"/>
+      <w:lvlText w:val=""/>
+      <w:lvlJc w:val="left"/>
+      <w:pPr>
+        <w:tabs>
+          <w:tab w:val="num" w:pos="1414"/>
+        </w:tabs>
+        <w:ind w:left="1414" w:hanging="283"/>
+      </w:pPr>
+      <w:rPr>
+        <w:rFonts w:ascii="Symbol" w:hAnsi="Symbol" w:cs="Symbol" w:hint="default"/>
+      </w:rPr>
+    </w:lvl>
+    <w:lvl w:ilvl="2">
+      <w:start w:val="1"/>
+      <w:numFmt w:val="bullet"/>
+      <w:lvlText w:val=""/>
+      <w:lvlJc w:val="left"/>
+      <w:pPr>
+        <w:tabs>
+          <w:tab w:val="num" w:pos="2121"/>
+        </w:tabs>
+        <w:ind w:left="2121" w:hanging="283"/>
+      </w:pPr>
+      <w:rPr>
+        <w:rFonts w:ascii="Symbol" w:hAnsi="Symbol" w:cs="Symbol" w:hint="default"/>
+      </w:rPr>
+    </w:lvl>
+    <w:lvl w:ilvl="3">
+      <w:start w:val="1"/>
+      <w:numFmt w:val="bullet"/>
+      <w:lvlText w:val=""/>
+      <w:lvlJc w:val="left"/>
+      <w:pPr>
+        <w:tabs>
+          <w:tab w:val="num" w:pos="2828"/>
+        </w:tabs>
+        <w:ind w:left="2828" w:hanging="283"/>
+      </w:pPr>
+      <w:rPr>
+        <w:rFonts w:ascii="Symbol" w:hAnsi="Symbol" w:cs="Symbol" w:hint="default"/>
+      </w:rPr>
+    </w:lvl>
+    <w:lvl w:ilvl="4">
+      <w:start w:val="1"/>
+      <w:numFmt w:val="bullet"/>
+      <w:lvlText w:val=""/>
+      <w:lvlJc w:val="left"/>
+      <w:pPr>
+        <w:tabs>
+          <w:tab w:val="num" w:pos="3535"/>
+        </w:tabs>
+        <w:ind w:left="3535" w:hanging="283"/>
+      </w:pPr>
+      <w:rPr>
+        <w:rFonts w:ascii="Symbol" w:hAnsi="Symbol" w:cs="Symbol" w:hint="default"/>
+      </w:rPr>
+    </w:lvl>
+    <w:lvl w:ilvl="5">
+      <w:start w:val="1"/>
+      <w:numFmt w:val="bullet"/>
+      <w:lvlText w:val=""/>
+      <w:lvlJc w:val="left"/>
+      <w:pPr>
+        <w:tabs>
+          <w:tab w:val="num" w:pos="4242"/>
+        </w:tabs>
+        <w:ind w:left="4242" w:hanging="283"/>
+      </w:pPr>
+      <w:rPr>
+        <w:rFonts w:ascii="Symbol" w:hAnsi="Symbol" w:cs="Symbol" w:hint="default"/>
+      </w:rPr>
+    </w:lvl>
+    <w:lvl w:ilvl="6">
+      <w:start w:val="1"/>
+      <w:numFmt w:val="bullet"/>
+      <w:lvlText w:val=""/>
+      <w:lvlJc w:val="left"/>
+      <w:pPr>
+        <w:tabs>
+          <w:tab w:val="num" w:pos="4949"/>
+        </w:tabs>
+        <w:ind w:left="4949" w:hanging="283"/>
+      </w:pPr>
+      <w:rPr>
+        <w:rFonts w:ascii="Symbol" w:hAnsi="Symbol" w:cs="Symbol" w:hint="default"/>
+      </w:rPr>
+    </w:lvl>
+    <w:lvl w:ilvl="7">
+      <w:start w:val="1"/>
+      <w:numFmt w:val="bullet"/>
+      <w:lvlText w:val=""/>
+      <w:lvlJc w:val="left"/>
+      <w:pPr>
+        <w:tabs>
+          <w:tab w:val="num" w:pos="5656"/>
+        </w:tabs>
+        <w:ind w:left="5656" w:hanging="283"/>
+      </w:pPr>
+      <w:rPr>
+        <w:rFonts w:ascii="Symbol" w:hAnsi="Symbol" w:cs="Symbol" w:hint="default"/>
+      </w:rPr>
+    </w:lvl>
+    <w:lvl w:ilvl="8">
+      <w:start w:val="1"/>
+      <w:numFmt w:val="bullet"/>
+      <w:lvlText w:val=""/>
+      <w:lvlJc w:val="left"/>
+      <w:pPr>
+        <w:tabs>
+          <w:tab w:val="num" w:pos="6363"/>
+        </w:tabs>
+        <w:ind w:left="6363" w:hanging="283"/>
+      </w:pPr>
+      <w:rPr>
+        <w:rFonts w:ascii="Symbol" w:hAnsi="Symbol" w:cs="Symbol" w:hint="default"/>
+      </w:rPr>
+    </w:lvl>
+  </w:abstractNum>
+  <w:abstractNum w:abstractNumId="10">
     <w:lvl w:ilvl="0">
       <w:start w:val="1"/>
       <w:numFmt w:val="none"/>
@@ -3989,6 +9858,12 @@
   </w:num>
   <w:num w:numId="8">
     <w:abstractNumId w:val="8"/>
+  </w:num>
+  <w:num w:numId="9">
+    <w:abstractNumId w:val="9"/>
+  </w:num>
+  <w:num w:numId="10">
+    <w:abstractNumId w:val="10"/>
   </w:num>
 </w:numbering>
 </file>
@@ -4057,6 +9932,18 @@
       <w:rFonts w:cs="Symbol"/>
     </w:rPr>
   </w:style>
+  <w:style w:type="character" w:styleId="ListLabel2">
+    <w:name w:val="ListLabel 2"/>
+    <w:rPr>
+      <w:rFonts w:cs="Symbol"/>
+    </w:rPr>
+  </w:style>
+  <w:style w:type="character" w:styleId="ListLabel3">
+    <w:name w:val="ListLabel 3"/>
+    <w:rPr>
+      <w:rFonts w:cs="Symbol"/>
+    </w:rPr>
+  </w:style>
   <w:style w:type="paragraph" w:styleId="Kop">
     <w:name w:val="Kop"/>
     <w:basedOn w:val="Normal"/>
